--- a/Advanced Databases (Lab)/EXP 4/16010421119_B2_AD_EXP4.docx
+++ b/Advanced Databases (Lab)/EXP 4/16010421119_B2_AD_EXP4.docx
@@ -1,6 +1,6 @@
 
 <file path=word/document.xml><?xml version="1.0" encoding="utf-8"?>
-<w:document xmlns:wpc="http://schemas.microsoft.com/office/word/2010/wordprocessingCanvas" xmlns:mc="http://schemas.openxmlformats.org/markup-compatibility/2006" xmlns:o="urn:schemas-microsoft-com:office:office" xmlns:r="http://schemas.openxmlformats.org/officeDocument/2006/relationships" xmlns:m="http://schemas.openxmlformats.org/officeDocument/2006/math" xmlns:v="urn:schemas-microsoft-com:vml" xmlns:wp14="http://schemas.microsoft.com/office/word/2010/wordprocessingDrawing" xmlns:wp="http://schemas.openxmlformats.org/drawingml/2006/wordprocessingDrawing" xmlns:w10="urn:schemas-microsoft-com:office:word" xmlns:w="http://schemas.openxmlformats.org/wordprocessingml/2006/main" xmlns:w14="http://schemas.microsoft.com/office/word/2010/wordml" xmlns:wpg="http://schemas.microsoft.com/office/word/2010/wordprocessingGroup" xmlns:wpi="http://schemas.microsoft.com/office/word/2010/wordprocessingInk" xmlns:wne="http://schemas.microsoft.com/office/word/2006/wordml" xmlns:wps="http://schemas.microsoft.com/office/word/2010/wordprocessingShape" mc:Ignorable="w14 wp14">
+<w:document xmlns:wpc="http://schemas.microsoft.com/office/word/2010/wordprocessingCanvas" xmlns:cx="http://schemas.microsoft.com/office/drawing/2014/chartex" xmlns:cx1="http://schemas.microsoft.com/office/drawing/2015/9/8/chartex" xmlns:cx2="http://schemas.microsoft.com/office/drawing/2015/10/21/chartex" xmlns:cx3="http://schemas.microsoft.com/office/drawing/2016/5/9/chartex" xmlns:cx4="http://schemas.microsoft.com/office/drawing/2016/5/10/chartex" xmlns:cx5="http://schemas.microsoft.com/office/drawing/2016/5/11/chartex" xmlns:cx6="http://schemas.microsoft.com/office/drawing/2016/5/12/chartex" xmlns:cx7="http://schemas.microsoft.com/office/drawing/2016/5/13/chartex" xmlns:cx8="http://schemas.microsoft.com/office/drawing/2016/5/14/chartex" xmlns:mc="http://schemas.openxmlformats.org/markup-compatibility/2006" xmlns:aink="http://schemas.microsoft.com/office/drawing/2016/ink" xmlns:am3d="http://schemas.microsoft.com/office/drawing/2017/model3d" xmlns:o="urn:schemas-microsoft-com:office:office" xmlns:oel="http://schemas.microsoft.com/office/2019/extlst" xmlns:r="http://schemas.openxmlformats.org/officeDocument/2006/relationships" xmlns:m="http://schemas.openxmlformats.org/officeDocument/2006/math" xmlns:v="urn:schemas-microsoft-com:vml" xmlns:wp14="http://schemas.microsoft.com/office/word/2010/wordprocessingDrawing" xmlns:wp="http://schemas.openxmlformats.org/drawingml/2006/wordprocessingDrawing" xmlns:w10="urn:schemas-microsoft-com:office:word" xmlns:w="http://schemas.openxmlformats.org/wordprocessingml/2006/main" xmlns:w14="http://schemas.microsoft.com/office/word/2010/wordml" xmlns:w15="http://schemas.microsoft.com/office/word/2012/wordml" xmlns:w16cex="http://schemas.microsoft.com/office/word/2018/wordml/cex" xmlns:w16cid="http://schemas.microsoft.com/office/word/2016/wordml/cid" xmlns:w16="http://schemas.microsoft.com/office/word/2018/wordml" xmlns:w16du="http://schemas.microsoft.com/office/word/2023/wordml/word16du" xmlns:w16sdtdh="http://schemas.microsoft.com/office/word/2020/wordml/sdtdatahash" xmlns:w16se="http://schemas.microsoft.com/office/word/2015/wordml/symex" xmlns:wpg="http://schemas.microsoft.com/office/word/2010/wordprocessingGroup" xmlns:wpi="http://schemas.microsoft.com/office/word/2010/wordprocessingInk" xmlns:wne="http://schemas.microsoft.com/office/word/2006/wordml" xmlns:wps="http://schemas.microsoft.com/office/word/2010/wordprocessingShape" mc:Ignorable="w14 w15 w16se w16cid w16 w16cex w16sdtdh wp14">
   <w:body>
     <w:p>
       <w:pPr>
@@ -228,8 +228,8 @@
         <w:rPr>
           <w:sz w:val="20"/>
         </w:rPr>
-        <w:pict>
-          <v:group id="_x0000_s1045" style="width:338.1pt;height:159.55pt;mso-position-horizontal-relative:char;mso-position-vertical-relative:line" coordsize="6762,3191">
+        <w:pict w14:anchorId="42312A19">
+          <v:group id="_x0000_s2069" style="width:338.1pt;height:159.55pt;mso-position-horizontal-relative:char;mso-position-vertical-relative:line" coordsize="6762,3191">
             <v:shapetype id="_x0000_t75" coordsize="21600,21600" o:spt="75" o:preferrelative="t" path="m@4@5l@4@11@9@11@9@5xe" filled="f" stroked="f">
               <v:stroke joinstyle="miter"/>
               <v:formulas>
@@ -249,15 +249,15 @@
               <v:path o:extrusionok="f" gradientshapeok="t" o:connecttype="rect"/>
               <o:lock v:ext="edit" aspectratio="t"/>
             </v:shapetype>
-            <v:shape id="_x0000_s1048" type="#_x0000_t75" style="position:absolute;left:2583;width:2162;height:3191">
-              <v:imagedata r:id="rId8" o:title=""/>
+            <v:shape id="_x0000_s2072" type="#_x0000_t75" style="position:absolute;left:2583;width:2162;height:3191">
+              <v:imagedata r:id="rId7" o:title=""/>
             </v:shape>
-            <v:rect id="_x0000_s1047" style="position:absolute;left:7;top:278;width:6747;height:1880" stroked="f"/>
+            <v:rect id="_x0000_s2071" style="position:absolute;left:7;top:278;width:6747;height:1880" stroked="f"/>
             <v:shapetype id="_x0000_t202" coordsize="21600,21600" o:spt="202" path="m,l,21600r21600,l21600,xe">
               <v:stroke joinstyle="miter"/>
               <v:path gradientshapeok="t" o:connecttype="rect"/>
             </v:shapetype>
-            <v:shape id="_x0000_s1046" type="#_x0000_t202" style="position:absolute;left:7;top:278;width:6747;height:1880" filled="f">
+            <v:shape id="_x0000_s2070" type="#_x0000_t202" style="position:absolute;left:7;top:278;width:6747;height:1880" filled="f">
               <v:textbox inset="0,0,0,0">
                 <w:txbxContent>
                   <w:p>
@@ -305,7 +305,6 @@
                 </w:txbxContent>
               </v:textbox>
             </v:shape>
-            <w10:wrap type="none"/>
             <w10:anchorlock/>
           </v:group>
         </w:pict>
@@ -317,8 +316,8 @@
           <w:sz w:val="20"/>
         </w:rPr>
         <w:sectPr>
-          <w:headerReference w:type="default" r:id="rId9"/>
-          <w:footerReference w:type="default" r:id="rId10"/>
+          <w:headerReference w:type="default" r:id="rId8"/>
+          <w:footerReference w:type="default" r:id="rId9"/>
           <w:type w:val="continuous"/>
           <w:pgSz w:w="11910" w:h="16840"/>
           <w:pgMar w:top="1400" w:right="1300" w:bottom="660" w:left="1300" w:header="1010" w:footer="474" w:gutter="0"/>
@@ -429,10 +428,9 @@
         <w:rPr>
           <w:sz w:val="2"/>
         </w:rPr>
-        <w:pict>
-          <v:group id="_x0000_s1043" style="width:450pt;height:.5pt;mso-position-horizontal-relative:char;mso-position-vertical-relative:line" coordsize="9000,10">
-            <v:line id="_x0000_s1044" style="position:absolute" from="0,5" to="9000,5" strokeweight=".48pt"/>
-            <w10:wrap type="none"/>
+        <w:pict w14:anchorId="7E4A0519">
+          <v:group id="_x0000_s2067" style="width:450pt;height:.5pt;mso-position-horizontal-relative:char;mso-position-vertical-relative:line" coordsize="9000,10">
+            <v:line id="_x0000_s2068" style="position:absolute" from="0,5" to="9000,5" strokeweight=".48pt"/>
             <w10:anchorlock/>
           </v:group>
         </w:pict>
@@ -478,8 +476,8 @@
         </w:rPr>
       </w:pPr>
       <w:r>
-        <w:pict>
-          <v:shape id="_x0000_s1042" style="position:absolute;margin-left:1in;margin-top:13.55pt;width:450pt;height:.1pt;z-index:-15727104;mso-wrap-distance-left:0;mso-wrap-distance-right:0;mso-position-horizontal-relative:page" coordorigin="1440,271" coordsize="9000,0" path="m1440,271r9000,e" filled="f" strokeweight=".26669mm">
+        <w:pict w14:anchorId="78B2827F">
+          <v:shape id="_x0000_s2066" style="position:absolute;margin-left:1in;margin-top:13.55pt;width:450pt;height:.1pt;z-index:-15727104;mso-wrap-distance-left:0;mso-wrap-distance-right:0;mso-position-horizontal-relative:page" coordorigin="1440,271" coordsize="9000,0" path="m1440,271r9000,e" filled="f" strokeweight=".26669mm">
             <v:path arrowok="t"/>
             <w10:wrap type="topAndBottom" anchorx="page"/>
           </v:shape>
@@ -552,13 +550,7 @@
         <w:rPr>
           <w:color w:val="333300"/>
         </w:rPr>
-        <w:t>New object types can</w:t>
-      </w:r>
-      <w:r>
-        <w:rPr>
-          <w:color w:val="333300"/>
-        </w:rPr>
-        <w:t xml:space="preserve"> be created from any built-in database types and any previously created object types, object references, and collection types. Metadata for user- defined types is stored in a schema that is available to SQL, PL/SQL, Java, and other published</w:t>
+        <w:t>New object types can be created from any built-in database types and any previously created object types, object references, and collection types. Metadata for user- defined types is stored in a schema that is available to SQL, PL/SQL, Java, and other published</w:t>
       </w:r>
       <w:r>
         <w:rPr>
@@ -595,15 +587,7 @@
           <w:color w:val="333300"/>
           <w:sz w:val="24"/>
         </w:rPr>
-        <w:t>R</w:t>
-      </w:r>
-      <w:r>
-        <w:rPr>
-          <w:i/>
-          <w:color w:val="333300"/>
-          <w:sz w:val="24"/>
-        </w:rPr>
-        <w:t>ow Objects and Column Objects:</w:t>
+        <w:t>Row Objects and Column Objects:</w:t>
       </w:r>
     </w:p>
     <w:p>
@@ -619,7 +603,7 @@
           <w:lang w:val="en-IN" w:eastAsia="en-IN"/>
         </w:rPr>
         <w:drawing>
-          <wp:anchor distT="0" distB="0" distL="0" distR="0" simplePos="0" relativeHeight="487457792" behindDoc="1" locked="0" layoutInCell="1" allowOverlap="1">
+          <wp:anchor distT="0" distB="0" distL="0" distR="0" simplePos="0" relativeHeight="487457792" behindDoc="1" locked="0" layoutInCell="1" allowOverlap="1" wp14:anchorId="73452A0F" wp14:editId="3F6B7F41">
             <wp:simplePos x="0" y="0"/>
             <wp:positionH relativeFrom="page">
               <wp:posOffset>3236595</wp:posOffset>
@@ -642,7 +626,7 @@
                     <pic:cNvPicPr/>
                   </pic:nvPicPr>
                   <pic:blipFill>
-                    <a:blip r:embed="rId11" cstate="print"/>
+                    <a:blip r:embed="rId10" cstate="print"/>
                     <a:stretch>
                       <a:fillRect/>
                     </a:stretch>
@@ -894,6 +878,32 @@
           <w:b/>
         </w:rPr>
       </w:pPr>
+      <w:r>
+        <w:rPr>
+          <w:rFonts w:ascii="Courier New"/>
+          <w:b/>
+          <w:color w:val="333300"/>
+        </w:rPr>
+        <w:t xml:space="preserve">create type </w:t>
+      </w:r>
+      <w:proofErr w:type="spellStart"/>
+      <w:r>
+        <w:rPr>
+          <w:rFonts w:ascii="Courier New"/>
+          <w:b/>
+          <w:color w:val="333300"/>
+        </w:rPr>
+        <w:t>PointType</w:t>
+      </w:r>
+      <w:proofErr w:type="spellEnd"/>
+      <w:r>
+        <w:rPr>
+          <w:rFonts w:ascii="Courier New"/>
+          <w:b/>
+          <w:color w:val="333300"/>
+        </w:rPr>
+        <w:t xml:space="preserve"> </w:t>
+      </w:r>
       <w:proofErr w:type="gramStart"/>
       <w:r>
         <w:rPr>
@@ -901,7 +911,7 @@
           <w:b/>
           <w:color w:val="333300"/>
         </w:rPr>
-        <w:t>create</w:t>
+        <w:t>as( x</w:t>
       </w:r>
       <w:proofErr w:type="gramEnd"/>
       <w:r>
@@ -910,43 +920,7 @@
           <w:b/>
           <w:color w:val="333300"/>
         </w:rPr>
-        <w:t xml:space="preserve"> type </w:t>
-      </w:r>
-      <w:proofErr w:type="spellStart"/>
-      <w:r>
-        <w:rPr>
-          <w:rFonts w:ascii="Courier New"/>
-          <w:b/>
-          <w:color w:val="333300"/>
-        </w:rPr>
-        <w:t>PointType</w:t>
-      </w:r>
-      <w:proofErr w:type="spellEnd"/>
-      <w:r>
-        <w:rPr>
-          <w:rFonts w:ascii="Courier New"/>
-          <w:b/>
-          <w:color w:val="333300"/>
-        </w:rPr>
-        <w:t xml:space="preserve"> as( x </w:t>
-      </w:r>
-      <w:proofErr w:type="spellStart"/>
-      <w:r>
-        <w:rPr>
-          <w:rFonts w:ascii="Courier New"/>
-          <w:b/>
-          <w:color w:val="333300"/>
-        </w:rPr>
-        <w:t>int</w:t>
-      </w:r>
-      <w:proofErr w:type="spellEnd"/>
-      <w:r>
-        <w:rPr>
-          <w:rFonts w:ascii="Courier New"/>
-          <w:b/>
-          <w:color w:val="333300"/>
-        </w:rPr>
-        <w:t>,</w:t>
+        <w:t xml:space="preserve"> int,</w:t>
       </w:r>
     </w:p>
     <w:p>
@@ -965,7 +939,6 @@
           <w:b/>
         </w:rPr>
       </w:pPr>
-      <w:proofErr w:type="spellStart"/>
       <w:r>
         <w:rPr>
           <w:rFonts w:ascii="Courier New"/>
@@ -974,7 +947,6 @@
         </w:rPr>
         <w:t>int</w:t>
       </w:r>
-      <w:proofErr w:type="spellEnd"/>
     </w:p>
     <w:p>
       <w:pPr>
@@ -1133,23 +1105,13 @@
           <w:b/>
         </w:rPr>
       </w:pPr>
-      <w:proofErr w:type="gramStart"/>
-      <w:r>
-        <w:rPr>
-          <w:rFonts w:ascii="Courier New"/>
-          <w:b/>
-          <w:color w:val="333300"/>
-        </w:rPr>
-        <w:t>end1</w:t>
-      </w:r>
-      <w:proofErr w:type="gramEnd"/>
-      <w:r>
-        <w:rPr>
-          <w:rFonts w:ascii="Courier New"/>
-          <w:b/>
-          <w:color w:val="333300"/>
-        </w:rPr>
-        <w:t xml:space="preserve"> </w:t>
+      <w:r>
+        <w:rPr>
+          <w:rFonts w:ascii="Courier New"/>
+          <w:b/>
+          <w:color w:val="333300"/>
+        </w:rPr>
+        <w:t xml:space="preserve">end1 </w:t>
       </w:r>
       <w:proofErr w:type="spellStart"/>
       <w:r>
@@ -1376,13 +1338,7 @@
         <w:rPr>
           <w:color w:val="333300"/>
         </w:rPr>
-        <w:t>Like C++, PostgreSQL provides built-in constructors for values of a declared type, and these const</w:t>
-      </w:r>
-      <w:r>
-        <w:rPr>
-          <w:color w:val="333300"/>
-        </w:rPr>
-        <w:t>ructors can be invoked using a parenthesized list of appropriate</w:t>
+        <w:t>Like C++, PostgreSQL provides built-in constructors for values of a declared type, and these constructors can be invoked using a parenthesized list of appropriate</w:t>
       </w:r>
       <w:r>
         <w:rPr>
@@ -1408,21 +1364,7 @@
         <w:rPr>
           <w:color w:val="333300"/>
         </w:rPr>
-        <w:t>For example, here is how we would insert into Lines a line with ID 27 that ran from the origin to the point (3</w:t>
-      </w:r>
-      <w:proofErr w:type="gramStart"/>
-      <w:r>
-        <w:rPr>
-          <w:color w:val="333300"/>
-        </w:rPr>
-        <w:t>,4</w:t>
-      </w:r>
-      <w:proofErr w:type="gramEnd"/>
-      <w:r>
-        <w:rPr>
-          <w:color w:val="333300"/>
-        </w:rPr>
-        <w:t>):</w:t>
+        <w:t>For example, here is how we would insert into Lines a line with ID 27 that ran from the origin to the point (3,4):</w:t>
       </w:r>
     </w:p>
     <w:p>
@@ -1440,7 +1382,7 @@
           <w:lang w:val="en-IN" w:eastAsia="en-IN"/>
         </w:rPr>
         <w:drawing>
-          <wp:anchor distT="0" distB="0" distL="0" distR="0" simplePos="0" relativeHeight="487458304" behindDoc="1" locked="0" layoutInCell="1" allowOverlap="1">
+          <wp:anchor distT="0" distB="0" distL="0" distR="0" simplePos="0" relativeHeight="487458304" behindDoc="1" locked="0" layoutInCell="1" allowOverlap="1" wp14:anchorId="19FDB98E" wp14:editId="35C4475E">
             <wp:simplePos x="0" y="0"/>
             <wp:positionH relativeFrom="page">
               <wp:posOffset>3236595</wp:posOffset>
@@ -1463,7 +1405,7 @@
                     <pic:cNvPicPr/>
                   </pic:nvPicPr>
                   <pic:blipFill>
-                    <a:blip r:embed="rId11" cstate="print"/>
+                    <a:blip r:embed="rId10" cstate="print"/>
                     <a:stretch>
                       <a:fillRect/>
                     </a:stretch>
@@ -1552,7 +1494,7 @@
           <w:b/>
           <w:color w:val="333300"/>
         </w:rPr>
-        <w:t>CREATE OR REPLACE FUNCTION distance(x1 integer, y1 integer</w:t>
+        <w:t xml:space="preserve">CREATE OR REPLACE FUNCTION </w:t>
       </w:r>
       <w:proofErr w:type="gramStart"/>
       <w:r>
@@ -1561,7 +1503,7 @@
           <w:b/>
           <w:color w:val="333300"/>
         </w:rPr>
-        <w:t>,x2</w:t>
+        <w:t>distance(</w:t>
       </w:r>
       <w:proofErr w:type="gramEnd"/>
       <w:r>
@@ -1570,15 +1512,7 @@
           <w:b/>
           <w:color w:val="333300"/>
         </w:rPr>
-        <w:t xml:space="preserve"> integer,y2 integer) RETURNS</w:t>
-      </w:r>
-      <w:r>
-        <w:rPr>
-          <w:rFonts w:ascii="Courier New"/>
-          <w:b/>
-          <w:color w:val="333300"/>
-        </w:rPr>
-        <w:t xml:space="preserve"> float AS $$</w:t>
+        <w:t>x1 integer, y1 integer,x2 integer,y2 integer) RETURNS float AS $$</w:t>
       </w:r>
     </w:p>
     <w:p>
@@ -1614,9 +1548,8 @@
           <w:b/>
           <w:color w:val="333300"/>
         </w:rPr>
-        <w:t xml:space="preserve">RETURN </w:t>
-      </w:r>
-      <w:proofErr w:type="spellStart"/>
+        <w:t>RETURN sqrt(power((x2-x1),</w:t>
+      </w:r>
       <w:proofErr w:type="gramStart"/>
       <w:r>
         <w:rPr>
@@ -1624,16 +1557,7 @@
           <w:b/>
           <w:color w:val="333300"/>
         </w:rPr>
-        <w:t>sqrt</w:t>
-      </w:r>
-      <w:proofErr w:type="spellEnd"/>
-      <w:r>
-        <w:rPr>
-          <w:rFonts w:ascii="Courier New"/>
-          <w:b/>
-          <w:color w:val="333300"/>
-        </w:rPr>
-        <w:t>(</w:t>
+        <w:t>2)+</w:t>
       </w:r>
       <w:proofErr w:type="gramEnd"/>
       <w:r>
@@ -1642,7 +1566,7 @@
           <w:b/>
           <w:color w:val="333300"/>
         </w:rPr>
-        <w:t>power((x2-x1),2)+power((y2-y1),2));</w:t>
+        <w:t>power((y2-y1),2));</w:t>
       </w:r>
     </w:p>
     <w:p>
@@ -1759,7 +1683,6 @@
         </w:rPr>
       </w:pPr>
       <w:proofErr w:type="spellStart"/>
-      <w:proofErr w:type="gramStart"/>
       <w:r>
         <w:rPr>
           <w:rFonts w:ascii="Courier New"/>
@@ -1769,7 +1692,6 @@
         <w:t>lineID</w:t>
       </w:r>
       <w:proofErr w:type="spellEnd"/>
-      <w:proofErr w:type="gramEnd"/>
       <w:r>
         <w:rPr>
           <w:rFonts w:ascii="Courier New"/>
@@ -1885,13 +1807,7 @@
         <w:rPr>
           <w:color w:val="333300"/>
         </w:rPr>
-        <w:t>You can execute different queries on Lines table. For example to display data of Lines table, select specif</w:t>
-      </w:r>
-      <w:r>
-        <w:rPr>
-          <w:color w:val="333300"/>
-        </w:rPr>
-        <w:t>ic line from Lines table etc.</w:t>
+        <w:t>You can execute different queries on Lines table. For example to display data of Lines table, select specific line from Lines table etc.</w:t>
       </w:r>
     </w:p>
     <w:p>
@@ -1936,13 +1852,7 @@
         <w:rPr>
           <w:color w:val="333300"/>
         </w:rPr>
-        <w:t>Values of components of an object are accessed with the dot notation. We actually saw an example of this notation above, as we found the x-component of p</w:t>
-      </w:r>
-      <w:r>
-        <w:rPr>
-          <w:color w:val="333300"/>
-        </w:rPr>
-        <w:t xml:space="preserve">oint end1 by referring to end1.x, and so on. In general, if </w:t>
+        <w:t xml:space="preserve">Values of components of an object are accessed with the dot notation. We actually saw an example of this notation above, as we found the x-component of point end1 by referring to end1.x, and so on. In general, if </w:t>
       </w:r>
       <w:r>
         <w:rPr>
@@ -2038,13 +1948,7 @@
         <w:rPr>
           <w:color w:val="333300"/>
         </w:rPr>
-        <w:t>For example, the following query finds the x co</w:t>
-      </w:r>
-      <w:r>
-        <w:rPr>
-          <w:color w:val="333300"/>
-        </w:rPr>
-        <w:t>-ordinates of both endpoints of line.</w:t>
+        <w:t>For example, the following query finds the x co-ordinates of both endpoints of line.</w:t>
       </w:r>
     </w:p>
     <w:p>
@@ -2088,6 +1992,7 @@
         <w:t>, ((</w:t>
       </w:r>
       <w:proofErr w:type="spellStart"/>
+      <w:proofErr w:type="gramStart"/>
       <w:r>
         <w:rPr>
           <w:rFonts w:ascii="Courier New"/>
@@ -2097,23 +2002,6 @@
         <w:t>L.line</w:t>
       </w:r>
       <w:proofErr w:type="spellEnd"/>
-      <w:r>
-        <w:rPr>
-          <w:rFonts w:ascii="Courier New"/>
-          <w:b/>
-          <w:color w:val="333300"/>
-        </w:rPr>
-        <w:t>).end1).x</w:t>
-      </w:r>
-      <w:proofErr w:type="gramStart"/>
-      <w:r>
-        <w:rPr>
-          <w:rFonts w:ascii="Courier New"/>
-          <w:b/>
-          <w:color w:val="333300"/>
-        </w:rPr>
-        <w:t>,(</w:t>
-      </w:r>
       <w:proofErr w:type="gramEnd"/>
       <w:r>
         <w:rPr>
@@ -2121,7 +2009,7 @@
           <w:b/>
           <w:color w:val="333300"/>
         </w:rPr>
-        <w:t>(</w:t>
+        <w:t>).end1).x,((</w:t>
       </w:r>
       <w:proofErr w:type="spellStart"/>
       <w:r>
@@ -2220,14 +2108,7 @@
           <w:color w:val="333300"/>
           <w:sz w:val="24"/>
         </w:rPr>
-        <w:t>subobje</w:t>
-      </w:r>
-      <w:r>
-        <w:rPr>
-          <w:color w:val="333300"/>
-          <w:sz w:val="24"/>
-        </w:rPr>
-        <w:t>cts</w:t>
+        <w:t>subobjects</w:t>
       </w:r>
       <w:proofErr w:type="spellEnd"/>
       <w:r>
@@ -2299,7 +2180,7 @@
           <w:lang w:val="en-IN" w:eastAsia="en-IN"/>
         </w:rPr>
         <w:drawing>
-          <wp:anchor distT="0" distB="0" distL="0" distR="0" simplePos="0" relativeHeight="487459840" behindDoc="1" locked="0" layoutInCell="1" allowOverlap="1">
+          <wp:anchor distT="0" distB="0" distL="0" distR="0" simplePos="0" relativeHeight="487459840" behindDoc="1" locked="0" layoutInCell="1" allowOverlap="1" wp14:anchorId="45F29F44" wp14:editId="07D4BD70">
             <wp:simplePos x="0" y="0"/>
             <wp:positionH relativeFrom="page">
               <wp:posOffset>3236595</wp:posOffset>
@@ -2322,7 +2203,7 @@
                     <pic:cNvPicPr/>
                   </pic:nvPicPr>
                   <pic:blipFill>
-                    <a:blip r:embed="rId11" cstate="print"/>
+                    <a:blip r:embed="rId10" cstate="print"/>
                     <a:stretch>
                       <a:fillRect/>
                     </a:stretch>
@@ -2443,7 +2324,6 @@
         <w:pStyle w:val="BodyText"/>
         <w:ind w:left="140"/>
       </w:pPr>
-      <w:proofErr w:type="gramStart"/>
       <w:r>
         <w:rPr>
           <w:color w:val="333300"/>
@@ -2464,7 +2344,6 @@
         </w:rPr>
         <w:t>, not as a pair of numbers.</w:t>
       </w:r>
-      <w:proofErr w:type="gramEnd"/>
     </w:p>
     <w:p>
       <w:pPr>
@@ -2478,15 +2357,7 @@
         <w:spacing w:before="1"/>
       </w:pPr>
       <w:r>
-        <w:t xml:space="preserve">Object </w:t>
-      </w:r>
-      <w:proofErr w:type="gramStart"/>
-      <w:r>
-        <w:t>Oriented</w:t>
-      </w:r>
-      <w:proofErr w:type="gramEnd"/>
-      <w:r>
-        <w:t xml:space="preserve"> features:</w:t>
+        <w:t>Object Oriented features:</w:t>
       </w:r>
     </w:p>
     <w:p>
@@ -2529,15 +2400,7 @@
           <w:b/>
           <w:color w:val="333300"/>
         </w:rPr>
-        <w:t>PointTy</w:t>
-      </w:r>
-      <w:r>
-        <w:rPr>
-          <w:rFonts w:ascii="Courier New"/>
-          <w:b/>
-          <w:color w:val="333300"/>
-        </w:rPr>
-        <w:t>pe</w:t>
+        <w:t>PointType</w:t>
       </w:r>
       <w:proofErr w:type="spellEnd"/>
       <w:r>
@@ -2564,7 +2427,6 @@
           <w:b/>
         </w:rPr>
       </w:pPr>
-      <w:proofErr w:type="spellStart"/>
       <w:r>
         <w:rPr>
           <w:rFonts w:ascii="Courier New"/>
@@ -2573,7 +2435,6 @@
         </w:rPr>
         <w:t>int</w:t>
       </w:r>
-      <w:proofErr w:type="spellEnd"/>
     </w:p>
     <w:p>
       <w:pPr>
@@ -2694,10 +2555,9 @@
           <w:rFonts w:ascii="Courier New"/>
           <w:sz w:val="2"/>
         </w:rPr>
-        <w:pict>
-          <v:group id="_x0000_s1040" style="width:444pt;height:.8pt;mso-position-horizontal-relative:char;mso-position-vertical-relative:line" coordsize="8880,16">
-            <v:line id="_x0000_s1041" style="position:absolute" from="0,8" to="8880,8" strokeweight=".26669mm"/>
-            <w10:wrap type="none"/>
+        <w:pict w14:anchorId="0C3B9F85">
+          <v:group id="_x0000_s2064" style="width:444pt;height:.8pt;mso-position-horizontal-relative:char;mso-position-vertical-relative:line" coordsize="8880,16">
+            <v:line id="_x0000_s2065" style="position:absolute" from="0,8" to="8880,8" strokeweight=".26669mm"/>
             <w10:anchorlock/>
           </v:group>
         </w:pict>
@@ -2887,8 +2747,8 @@
         </w:rPr>
       </w:pPr>
       <w:r>
-        <w:pict>
-          <v:shape id="_x0000_s1039" style="position:absolute;margin-left:1in;margin-top:13.65pt;width:384pt;height:.1pt;z-index:-15725056;mso-wrap-distance-left:0;mso-wrap-distance-right:0;mso-position-horizontal-relative:page" coordorigin="1440,273" coordsize="7680,0" path="m1440,273r7680,e" filled="f" strokeweight=".26669mm">
+        <w:pict w14:anchorId="66637BB8">
+          <v:shape id="_x0000_s2063" style="position:absolute;margin-left:1in;margin-top:13.65pt;width:384pt;height:.1pt;z-index:-15725056;mso-wrap-distance-left:0;mso-wrap-distance-right:0;mso-position-horizontal-relative:page" coordorigin="1440,273" coordsize="7680,0" path="m1440,273r7680,e" filled="f" strokeweight=".26669mm">
             <v:path arrowok="t"/>
             <w10:wrap type="topAndBottom" anchorx="page"/>
           </v:shape>
@@ -2958,12 +2818,64 @@
         <w:rPr>
           <w:rFonts w:ascii="Courier New"/>
           <w:b/>
+          <w:noProof/>
         </w:rPr>
         <w:drawing>
-          <wp:inline distT="0" distB="0" distL="0" distR="0" wp14:anchorId="3BBAFBCA" wp14:editId="156F3E48">
+          <wp:inline distT="0" distB="0" distL="0" distR="0" wp14:anchorId="118E29D9" wp14:editId="15E821CE">
             <wp:extent cx="4610743" cy="2105319"/>
             <wp:effectExtent l="0" t="0" r="0" b="9525"/>
             <wp:docPr id="2" name="Picture 2"/>
+            <wp:cNvGraphicFramePr>
+              <a:graphicFrameLocks xmlns:a="http://schemas.openxmlformats.org/drawingml/2006/main" noChangeAspect="1"/>
+            </wp:cNvGraphicFramePr>
+            <a:graphic xmlns:a="http://schemas.openxmlformats.org/drawingml/2006/main">
+              <a:graphicData uri="http://schemas.openxmlformats.org/drawingml/2006/picture">
+                <pic:pic xmlns:pic="http://schemas.openxmlformats.org/drawingml/2006/picture">
+                  <pic:nvPicPr>
+                    <pic:cNvPr id="0" name=""/>
+                    <pic:cNvPicPr/>
+                  </pic:nvPicPr>
+                  <pic:blipFill>
+                    <a:blip r:embed="rId11"/>
+                    <a:stretch>
+                      <a:fillRect/>
+                    </a:stretch>
+                  </pic:blipFill>
+                  <pic:spPr>
+                    <a:xfrm>
+                      <a:off x="0" y="0"/>
+                      <a:ext cx="4610743" cy="2105319"/>
+                    </a:xfrm>
+                    <a:prstGeom prst="rect">
+                      <a:avLst/>
+                    </a:prstGeom>
+                  </pic:spPr>
+                </pic:pic>
+              </a:graphicData>
+            </a:graphic>
+          </wp:inline>
+        </w:drawing>
+      </w:r>
+    </w:p>
+    <w:p>
+      <w:pPr>
+        <w:ind w:left="140"/>
+        <w:rPr>
+          <w:rFonts w:ascii="Courier New"/>
+          <w:b/>
+        </w:rPr>
+      </w:pPr>
+      <w:r>
+        <w:rPr>
+          <w:rFonts w:ascii="Courier New"/>
+          <w:b/>
+          <w:noProof/>
+        </w:rPr>
+        <w:drawing>
+          <wp:inline distT="0" distB="0" distL="0" distR="0" wp14:anchorId="0565A99E" wp14:editId="2828B458">
+            <wp:extent cx="5334744" cy="2410161"/>
+            <wp:effectExtent l="0" t="0" r="0" b="9525"/>
+            <wp:docPr id="4" name="Picture 4"/>
             <wp:cNvGraphicFramePr>
               <a:graphicFrameLocks xmlns:a="http://schemas.openxmlformats.org/drawingml/2006/main" noChangeAspect="1"/>
             </wp:cNvGraphicFramePr>
@@ -2983,7 +2895,7 @@
                   <pic:spPr>
                     <a:xfrm>
                       <a:off x="0" y="0"/>
-                      <a:ext cx="4610743" cy="2105319"/>
+                      <a:ext cx="5334744" cy="2410161"/>
                     </a:xfrm>
                     <a:prstGeom prst="rect">
                       <a:avLst/>
@@ -3008,12 +2920,13 @@
         <w:rPr>
           <w:rFonts w:ascii="Courier New"/>
           <w:b/>
+          <w:noProof/>
         </w:rPr>
         <w:drawing>
-          <wp:inline distT="0" distB="0" distL="0" distR="0" wp14:anchorId="5F5AED9A" wp14:editId="1F4478E0">
-            <wp:extent cx="5334744" cy="2410161"/>
-            <wp:effectExtent l="0" t="0" r="0" b="9525"/>
-            <wp:docPr id="4" name="Picture 4"/>
+          <wp:inline distT="0" distB="0" distL="0" distR="0" wp14:anchorId="3C9B524F" wp14:editId="2DB17F56">
+            <wp:extent cx="4096322" cy="2238687"/>
+            <wp:effectExtent l="0" t="0" r="0" b="0"/>
+            <wp:docPr id="6" name="Picture 6"/>
             <wp:cNvGraphicFramePr>
               <a:graphicFrameLocks xmlns:a="http://schemas.openxmlformats.org/drawingml/2006/main" noChangeAspect="1"/>
             </wp:cNvGraphicFramePr>
@@ -3033,7 +2946,7 @@
                   <pic:spPr>
                     <a:xfrm>
                       <a:off x="0" y="0"/>
-                      <a:ext cx="5334744" cy="2410161"/>
+                      <a:ext cx="4096322" cy="2238687"/>
                     </a:xfrm>
                     <a:prstGeom prst="rect">
                       <a:avLst/>
@@ -3058,12 +2971,14 @@
         <w:rPr>
           <w:rFonts w:ascii="Courier New"/>
           <w:b/>
-        </w:rPr>
+          <w:noProof/>
+        </w:rPr>
+        <w:lastRenderedPageBreak/>
         <w:drawing>
-          <wp:inline distT="0" distB="0" distL="0" distR="0" wp14:anchorId="06AA3433" wp14:editId="4AA146A4">
-            <wp:extent cx="4096322" cy="2238687"/>
+          <wp:inline distT="0" distB="0" distL="0" distR="0" wp14:anchorId="0D6EC988" wp14:editId="6E361E3A">
+            <wp:extent cx="5911850" cy="2618015"/>
             <wp:effectExtent l="0" t="0" r="0" b="0"/>
-            <wp:docPr id="6" name="Picture 6"/>
+            <wp:docPr id="7" name="Picture 7"/>
             <wp:cNvGraphicFramePr>
               <a:graphicFrameLocks xmlns:a="http://schemas.openxmlformats.org/drawingml/2006/main" noChangeAspect="1"/>
             </wp:cNvGraphicFramePr>
@@ -3083,7 +2998,7 @@
                   <pic:spPr>
                     <a:xfrm>
                       <a:off x="0" y="0"/>
-                      <a:ext cx="4096322" cy="2238687"/>
+                      <a:ext cx="5911850" cy="2618015"/>
                     </a:xfrm>
                     <a:prstGeom prst="rect">
                       <a:avLst/>
@@ -3104,17 +3019,35 @@
           <w:b/>
         </w:rPr>
       </w:pPr>
-      <w:r>
-        <w:rPr>
-          <w:rFonts w:ascii="Courier New"/>
-          <w:b/>
-        </w:rPr>
-        <w:lastRenderedPageBreak/>
+    </w:p>
+    <w:p>
+      <w:pPr>
+        <w:ind w:left="140"/>
+        <w:rPr>
+          <w:rFonts w:ascii="Courier New"/>
+          <w:b/>
+        </w:rPr>
+      </w:pPr>
+    </w:p>
+    <w:p>
+      <w:pPr>
+        <w:ind w:left="140"/>
+        <w:rPr>
+          <w:rFonts w:ascii="Courier New"/>
+          <w:b/>
+        </w:rPr>
+      </w:pPr>
+      <w:r>
+        <w:rPr>
+          <w:rFonts w:ascii="Courier New"/>
+          <w:b/>
+          <w:noProof/>
+        </w:rPr>
         <w:drawing>
-          <wp:inline distT="0" distB="0" distL="0" distR="0" wp14:anchorId="32F228EA" wp14:editId="345A4A47">
-            <wp:extent cx="5911850" cy="2618015"/>
+          <wp:inline distT="0" distB="0" distL="0" distR="0" wp14:anchorId="2D327D46" wp14:editId="04FCB6FB">
+            <wp:extent cx="5911850" cy="1654181"/>
             <wp:effectExtent l="0" t="0" r="0" b="0"/>
-            <wp:docPr id="7" name="Picture 7"/>
+            <wp:docPr id="9" name="Picture 9"/>
             <wp:cNvGraphicFramePr>
               <a:graphicFrameLocks xmlns:a="http://schemas.openxmlformats.org/drawingml/2006/main" noChangeAspect="1"/>
             </wp:cNvGraphicFramePr>
@@ -3134,76 +3067,6 @@
                   <pic:spPr>
                     <a:xfrm>
                       <a:off x="0" y="0"/>
-                      <a:ext cx="5911850" cy="2618015"/>
-                    </a:xfrm>
-                    <a:prstGeom prst="rect">
-                      <a:avLst/>
-                    </a:prstGeom>
-                  </pic:spPr>
-                </pic:pic>
-              </a:graphicData>
-            </a:graphic>
-          </wp:inline>
-        </w:drawing>
-      </w:r>
-    </w:p>
-    <w:p>
-      <w:pPr>
-        <w:ind w:left="140"/>
-        <w:rPr>
-          <w:rFonts w:ascii="Courier New"/>
-          <w:b/>
-        </w:rPr>
-      </w:pPr>
-    </w:p>
-    <w:p>
-      <w:pPr>
-        <w:ind w:left="140"/>
-        <w:rPr>
-          <w:rFonts w:ascii="Courier New"/>
-          <w:b/>
-        </w:rPr>
-      </w:pPr>
-      <w:bookmarkStart w:id="0" w:name="_GoBack"/>
-      <w:bookmarkEnd w:id="0"/>
-    </w:p>
-    <w:p>
-      <w:pPr>
-        <w:ind w:left="140"/>
-        <w:rPr>
-          <w:rFonts w:ascii="Courier New"/>
-          <w:b/>
-        </w:rPr>
-      </w:pPr>
-      <w:r>
-        <w:rPr>
-          <w:rFonts w:ascii="Courier New"/>
-          <w:b/>
-        </w:rPr>
-        <w:drawing>
-          <wp:inline distT="0" distB="0" distL="0" distR="0" wp14:anchorId="19DFEB42" wp14:editId="4572B623">
-            <wp:extent cx="5911850" cy="1654181"/>
-            <wp:effectExtent l="0" t="0" r="0" b="0"/>
-            <wp:docPr id="9" name="Picture 9"/>
-            <wp:cNvGraphicFramePr>
-              <a:graphicFrameLocks xmlns:a="http://schemas.openxmlformats.org/drawingml/2006/main" noChangeAspect="1"/>
-            </wp:cNvGraphicFramePr>
-            <a:graphic xmlns:a="http://schemas.openxmlformats.org/drawingml/2006/main">
-              <a:graphicData uri="http://schemas.openxmlformats.org/drawingml/2006/picture">
-                <pic:pic xmlns:pic="http://schemas.openxmlformats.org/drawingml/2006/picture">
-                  <pic:nvPicPr>
-                    <pic:cNvPr id="0" name=""/>
-                    <pic:cNvPicPr/>
-                  </pic:nvPicPr>
-                  <pic:blipFill>
-                    <a:blip r:embed="rId16"/>
-                    <a:stretch>
-                      <a:fillRect/>
-                    </a:stretch>
-                  </pic:blipFill>
-                  <pic:spPr>
-                    <a:xfrm>
-                      <a:off x="0" y="0"/>
                       <a:ext cx="5911850" cy="1654181"/>
                     </a:xfrm>
                     <a:prstGeom prst="rect">
@@ -3277,13 +3140,36 @@
           <w:b/>
         </w:rPr>
       </w:pPr>
+      <w:r>
+        <w:rPr>
+          <w:rFonts w:ascii="Courier New"/>
+          <w:b/>
+        </w:rPr>
+        <w:t xml:space="preserve">create type </w:t>
+      </w:r>
+      <w:proofErr w:type="spellStart"/>
+      <w:r>
+        <w:rPr>
+          <w:rFonts w:ascii="Courier New"/>
+          <w:b/>
+        </w:rPr>
+        <w:t>PointType</w:t>
+      </w:r>
+      <w:proofErr w:type="spellEnd"/>
+      <w:r>
+        <w:rPr>
+          <w:rFonts w:ascii="Courier New"/>
+          <w:b/>
+        </w:rPr>
+        <w:t xml:space="preserve"> </w:t>
+      </w:r>
       <w:proofErr w:type="gramStart"/>
       <w:r>
         <w:rPr>
           <w:rFonts w:ascii="Courier New"/>
           <w:b/>
         </w:rPr>
-        <w:t>create</w:t>
+        <w:t>as(</w:t>
       </w:r>
       <w:proofErr w:type="gramEnd"/>
       <w:r>
@@ -3291,7 +3177,72 @@
           <w:rFonts w:ascii="Courier New"/>
           <w:b/>
         </w:rPr>
-        <w:t xml:space="preserve"> type </w:t>
+        <w:t xml:space="preserve"> </w:t>
+      </w:r>
+    </w:p>
+    <w:p>
+      <w:pPr>
+        <w:ind w:left="140"/>
+        <w:rPr>
+          <w:rFonts w:ascii="Courier New"/>
+          <w:b/>
+        </w:rPr>
+      </w:pPr>
+      <w:r>
+        <w:rPr>
+          <w:rFonts w:ascii="Courier New"/>
+          <w:b/>
+        </w:rPr>
+        <w:t xml:space="preserve">    x int,</w:t>
+      </w:r>
+    </w:p>
+    <w:p>
+      <w:pPr>
+        <w:ind w:left="140"/>
+        <w:rPr>
+          <w:rFonts w:ascii="Courier New"/>
+          <w:b/>
+        </w:rPr>
+      </w:pPr>
+      <w:r>
+        <w:rPr>
+          <w:rFonts w:ascii="Courier New"/>
+          <w:b/>
+        </w:rPr>
+        <w:tab/>
+        <w:t>y int</w:t>
+      </w:r>
+    </w:p>
+    <w:p>
+      <w:pPr>
+        <w:ind w:left="140"/>
+        <w:rPr>
+          <w:rFonts w:ascii="Courier New"/>
+          <w:b/>
+        </w:rPr>
+      </w:pPr>
+      <w:r>
+        <w:rPr>
+          <w:rFonts w:ascii="Courier New"/>
+          <w:b/>
+        </w:rPr>
+        <w:t>);</w:t>
+      </w:r>
+    </w:p>
+    <w:p>
+      <w:pPr>
+        <w:ind w:left="140"/>
+        <w:rPr>
+          <w:rFonts w:ascii="Courier New"/>
+          <w:b/>
+        </w:rPr>
+      </w:pPr>
+      <w:r>
+        <w:rPr>
+          <w:rFonts w:ascii="Courier New"/>
+          <w:b/>
+        </w:rPr>
+        <w:t xml:space="preserve">CREATE TYPE </w:t>
       </w:r>
       <w:proofErr w:type="spellStart"/>
       <w:r>
@@ -3299,6 +3250,48 @@
           <w:rFonts w:ascii="Courier New"/>
           <w:b/>
         </w:rPr>
+        <w:t>LineType</w:t>
+      </w:r>
+      <w:proofErr w:type="spellEnd"/>
+      <w:r>
+        <w:rPr>
+          <w:rFonts w:ascii="Courier New"/>
+          <w:b/>
+        </w:rPr>
+        <w:t xml:space="preserve"> </w:t>
+      </w:r>
+      <w:proofErr w:type="gramStart"/>
+      <w:r>
+        <w:rPr>
+          <w:rFonts w:ascii="Courier New"/>
+          <w:b/>
+        </w:rPr>
+        <w:t>AS(</w:t>
+      </w:r>
+      <w:proofErr w:type="gramEnd"/>
+    </w:p>
+    <w:p>
+      <w:pPr>
+        <w:ind w:left="140"/>
+        <w:rPr>
+          <w:rFonts w:ascii="Courier New"/>
+          <w:b/>
+        </w:rPr>
+      </w:pPr>
+      <w:r>
+        <w:rPr>
+          <w:rFonts w:ascii="Courier New"/>
+          <w:b/>
+        </w:rPr>
+        <w:tab/>
+        <w:t xml:space="preserve">end1 </w:t>
+      </w:r>
+      <w:proofErr w:type="spellStart"/>
+      <w:r>
+        <w:rPr>
+          <w:rFonts w:ascii="Courier New"/>
+          <w:b/>
+        </w:rPr>
         <w:t>PointType</w:t>
       </w:r>
       <w:proofErr w:type="spellEnd"/>
@@ -3307,7 +3300,277 @@
           <w:rFonts w:ascii="Courier New"/>
           <w:b/>
         </w:rPr>
-        <w:t xml:space="preserve"> as( </w:t>
+        <w:t xml:space="preserve">, </w:t>
+      </w:r>
+    </w:p>
+    <w:p>
+      <w:pPr>
+        <w:ind w:left="140"/>
+        <w:rPr>
+          <w:rFonts w:ascii="Courier New"/>
+          <w:b/>
+        </w:rPr>
+      </w:pPr>
+      <w:r>
+        <w:rPr>
+          <w:rFonts w:ascii="Courier New"/>
+          <w:b/>
+        </w:rPr>
+        <w:t xml:space="preserve">    end2 </w:t>
+      </w:r>
+      <w:proofErr w:type="spellStart"/>
+      <w:r>
+        <w:rPr>
+          <w:rFonts w:ascii="Courier New"/>
+          <w:b/>
+        </w:rPr>
+        <w:t>PointType</w:t>
+      </w:r>
+      <w:proofErr w:type="spellEnd"/>
+    </w:p>
+    <w:p>
+      <w:pPr>
+        <w:ind w:left="140"/>
+        <w:rPr>
+          <w:rFonts w:ascii="Courier New"/>
+          <w:b/>
+        </w:rPr>
+      </w:pPr>
+      <w:r>
+        <w:rPr>
+          <w:rFonts w:ascii="Courier New"/>
+          <w:b/>
+        </w:rPr>
+        <w:t>);</w:t>
+      </w:r>
+    </w:p>
+    <w:p>
+      <w:pPr>
+        <w:ind w:left="140"/>
+        <w:rPr>
+          <w:rFonts w:ascii="Courier New"/>
+          <w:b/>
+        </w:rPr>
+      </w:pPr>
+      <w:r>
+        <w:rPr>
+          <w:rFonts w:ascii="Courier New"/>
+          <w:b/>
+        </w:rPr>
+        <w:t xml:space="preserve">CREATE OR REPLACE FUNCTION </w:t>
+      </w:r>
+      <w:proofErr w:type="gramStart"/>
+      <w:r>
+        <w:rPr>
+          <w:rFonts w:ascii="Courier New"/>
+          <w:b/>
+        </w:rPr>
+        <w:t>distance(</w:t>
+      </w:r>
+      <w:proofErr w:type="gramEnd"/>
+      <w:r>
+        <w:rPr>
+          <w:rFonts w:ascii="Courier New"/>
+          <w:b/>
+        </w:rPr>
+        <w:t>x1 integer, y1 integer,x2 integer,y2 integer) RETURNS float AS $$</w:t>
+      </w:r>
+    </w:p>
+    <w:p>
+      <w:pPr>
+        <w:ind w:left="140"/>
+        <w:rPr>
+          <w:rFonts w:ascii="Courier New"/>
+          <w:b/>
+        </w:rPr>
+      </w:pPr>
+      <w:r>
+        <w:rPr>
+          <w:rFonts w:ascii="Courier New"/>
+          <w:b/>
+        </w:rPr>
+        <w:t>BEGIN</w:t>
+      </w:r>
+    </w:p>
+    <w:p>
+      <w:pPr>
+        <w:ind w:left="140"/>
+        <w:rPr>
+          <w:rFonts w:ascii="Courier New"/>
+          <w:b/>
+        </w:rPr>
+      </w:pPr>
+      <w:r>
+        <w:rPr>
+          <w:rFonts w:ascii="Courier New"/>
+          <w:b/>
+        </w:rPr>
+        <w:t>RETURN sqrt(power((x2-x1),2)</w:t>
+      </w:r>
+      <w:r>
+        <w:rPr>
+          <w:rFonts w:ascii="Courier New"/>
+          <w:b/>
+        </w:rPr>
+        <w:t xml:space="preserve"> </w:t>
+      </w:r>
+      <w:r>
+        <w:rPr>
+          <w:rFonts w:ascii="Courier New"/>
+          <w:b/>
+        </w:rPr>
+        <w:t>+</w:t>
+      </w:r>
+      <w:r>
+        <w:rPr>
+          <w:rFonts w:ascii="Courier New"/>
+          <w:b/>
+        </w:rPr>
+        <w:t xml:space="preserve"> </w:t>
+      </w:r>
+      <w:r>
+        <w:rPr>
+          <w:rFonts w:ascii="Courier New"/>
+          <w:b/>
+        </w:rPr>
+        <w:t>power((y2-y1),2));</w:t>
+      </w:r>
+    </w:p>
+    <w:p>
+      <w:pPr>
+        <w:ind w:left="140"/>
+        <w:rPr>
+          <w:rFonts w:ascii="Courier New"/>
+          <w:b/>
+        </w:rPr>
+      </w:pPr>
+      <w:r>
+        <w:rPr>
+          <w:rFonts w:ascii="Courier New"/>
+          <w:b/>
+        </w:rPr>
+        <w:t>END;</w:t>
+      </w:r>
+    </w:p>
+    <w:p>
+      <w:pPr>
+        <w:ind w:left="140"/>
+        <w:rPr>
+          <w:rFonts w:ascii="Courier New"/>
+          <w:b/>
+        </w:rPr>
+      </w:pPr>
+      <w:r>
+        <w:rPr>
+          <w:rFonts w:ascii="Courier New"/>
+          <w:b/>
+        </w:rPr>
+        <w:t xml:space="preserve">$$ LANGUAGE </w:t>
+      </w:r>
+      <w:proofErr w:type="spellStart"/>
+      <w:r>
+        <w:rPr>
+          <w:rFonts w:ascii="Courier New"/>
+          <w:b/>
+        </w:rPr>
+        <w:t>plpgsql</w:t>
+      </w:r>
+      <w:proofErr w:type="spellEnd"/>
+      <w:r>
+        <w:rPr>
+          <w:rFonts w:ascii="Courier New"/>
+          <w:b/>
+        </w:rPr>
+        <w:t>;</w:t>
+      </w:r>
+    </w:p>
+    <w:p>
+      <w:pPr>
+        <w:ind w:left="140"/>
+        <w:rPr>
+          <w:rFonts w:ascii="Courier New"/>
+          <w:b/>
+        </w:rPr>
+      </w:pPr>
+    </w:p>
+    <w:p>
+      <w:pPr>
+        <w:ind w:left="140"/>
+        <w:rPr>
+          <w:rFonts w:ascii="Courier New"/>
+          <w:b/>
+        </w:rPr>
+      </w:pPr>
+      <w:r>
+        <w:rPr>
+          <w:rFonts w:ascii="Courier New"/>
+          <w:b/>
+        </w:rPr>
+        <w:t>CREATE TABLE Lines (</w:t>
+      </w:r>
+    </w:p>
+    <w:p>
+      <w:pPr>
+        <w:ind w:left="140"/>
+        <w:rPr>
+          <w:rFonts w:ascii="Courier New"/>
+          <w:b/>
+        </w:rPr>
+      </w:pPr>
+      <w:r>
+        <w:rPr>
+          <w:rFonts w:ascii="Courier New"/>
+          <w:b/>
+        </w:rPr>
+        <w:tab/>
+      </w:r>
+      <w:proofErr w:type="spellStart"/>
+      <w:r>
+        <w:rPr>
+          <w:rFonts w:ascii="Courier New"/>
+          <w:b/>
+        </w:rPr>
+        <w:t>lineID</w:t>
+      </w:r>
+      <w:proofErr w:type="spellEnd"/>
+      <w:r>
+        <w:rPr>
+          <w:rFonts w:ascii="Courier New"/>
+          <w:b/>
+        </w:rPr>
+        <w:t xml:space="preserve"> INT, </w:t>
+      </w:r>
+    </w:p>
+    <w:p>
+      <w:pPr>
+        <w:ind w:left="140"/>
+        <w:rPr>
+          <w:rFonts w:ascii="Courier New"/>
+          <w:b/>
+        </w:rPr>
+      </w:pPr>
+      <w:r>
+        <w:rPr>
+          <w:rFonts w:ascii="Courier New"/>
+          <w:b/>
+        </w:rPr>
+        <w:t xml:space="preserve">    line </w:t>
+      </w:r>
+      <w:proofErr w:type="spellStart"/>
+      <w:r>
+        <w:rPr>
+          <w:rFonts w:ascii="Courier New"/>
+          <w:b/>
+        </w:rPr>
+        <w:t>LineType</w:t>
+      </w:r>
+      <w:proofErr w:type="spellEnd"/>
+      <w:r>
+        <w:rPr>
+          <w:rFonts w:ascii="Courier New"/>
+          <w:b/>
+        </w:rPr>
+        <w:t>,</w:t>
       </w:r>
     </w:p>
     <w:p>
@@ -3325,13 +3588,224 @@
         </w:rPr>
         <w:t xml:space="preserve">    </w:t>
       </w:r>
+      <w:proofErr w:type="spellStart"/>
+      <w:r>
+        <w:rPr>
+          <w:rFonts w:ascii="Courier New"/>
+          <w:b/>
+        </w:rPr>
+        <w:t>dist</w:t>
+      </w:r>
+      <w:proofErr w:type="spellEnd"/>
+      <w:r>
+        <w:rPr>
+          <w:rFonts w:ascii="Courier New"/>
+          <w:b/>
+        </w:rPr>
+        <w:t xml:space="preserve"> float</w:t>
+      </w:r>
+    </w:p>
+    <w:p>
+      <w:pPr>
+        <w:ind w:left="140"/>
+        <w:rPr>
+          <w:rFonts w:ascii="Courier New"/>
+          <w:b/>
+        </w:rPr>
+      </w:pPr>
+      <w:r>
+        <w:rPr>
+          <w:rFonts w:ascii="Courier New"/>
+          <w:b/>
+        </w:rPr>
+        <w:t>);</w:t>
+      </w:r>
+    </w:p>
+    <w:p>
+      <w:pPr>
+        <w:ind w:left="140"/>
+        <w:rPr>
+          <w:rFonts w:ascii="Courier New"/>
+          <w:b/>
+        </w:rPr>
+      </w:pPr>
+    </w:p>
+    <w:p>
+      <w:pPr>
+        <w:ind w:left="140"/>
+        <w:rPr>
+          <w:rFonts w:ascii="Courier New"/>
+          <w:b/>
+        </w:rPr>
+      </w:pPr>
+      <w:r>
+        <w:rPr>
+          <w:rFonts w:ascii="Courier New"/>
+          <w:b/>
+        </w:rPr>
+        <w:t xml:space="preserve">CREATE TABLE point of </w:t>
+      </w:r>
+      <w:proofErr w:type="spellStart"/>
+      <w:r>
+        <w:rPr>
+          <w:rFonts w:ascii="Courier New"/>
+          <w:b/>
+        </w:rPr>
+        <w:t>PointType</w:t>
+      </w:r>
+      <w:proofErr w:type="spellEnd"/>
+      <w:r>
+        <w:rPr>
+          <w:rFonts w:ascii="Courier New"/>
+          <w:b/>
+        </w:rPr>
+        <w:t xml:space="preserve">; </w:t>
+      </w:r>
+    </w:p>
+    <w:p>
+      <w:pPr>
+        <w:ind w:left="140"/>
+        <w:rPr>
+          <w:rFonts w:ascii="Courier New"/>
+          <w:b/>
+        </w:rPr>
+      </w:pPr>
+    </w:p>
+    <w:p>
+      <w:pPr>
+        <w:ind w:left="140"/>
+        <w:rPr>
+          <w:rFonts w:ascii="Courier New"/>
+          <w:b/>
+        </w:rPr>
+      </w:pPr>
+    </w:p>
+    <w:p>
+      <w:pPr>
+        <w:ind w:left="140"/>
+        <w:rPr>
+          <w:rFonts w:ascii="Courier New"/>
+          <w:b/>
+        </w:rPr>
+      </w:pPr>
+    </w:p>
+    <w:p>
+      <w:pPr>
+        <w:ind w:left="140"/>
+        <w:rPr>
+          <w:rFonts w:ascii="Courier New"/>
+          <w:b/>
+        </w:rPr>
+      </w:pPr>
+      <w:r>
+        <w:rPr>
+          <w:rFonts w:ascii="Courier New"/>
+          <w:b/>
+        </w:rPr>
+        <w:lastRenderedPageBreak/>
+        <w:t xml:space="preserve">CREATE TABLE axis </w:t>
+      </w:r>
+    </w:p>
+    <w:p>
+      <w:pPr>
+        <w:ind w:left="140"/>
+        <w:rPr>
+          <w:rFonts w:ascii="Courier New"/>
+          <w:b/>
+        </w:rPr>
+      </w:pPr>
+      <w:r>
+        <w:rPr>
+          <w:rFonts w:ascii="Courier New"/>
+          <w:b/>
+        </w:rPr>
+        <w:t>(</w:t>
+      </w:r>
+    </w:p>
+    <w:p>
+      <w:pPr>
+        <w:ind w:left="140"/>
+        <w:rPr>
+          <w:rFonts w:ascii="Courier New"/>
+          <w:b/>
+        </w:rPr>
+      </w:pPr>
+      <w:r>
+        <w:rPr>
+          <w:rFonts w:ascii="Courier New"/>
+          <w:b/>
+        </w:rPr>
+        <w:tab/>
+      </w:r>
+      <w:r>
+        <w:rPr>
+          <w:rFonts w:ascii="Courier New"/>
+          <w:b/>
+        </w:rPr>
+        <w:t>Z</w:t>
+      </w:r>
+      <w:r>
+        <w:rPr>
+          <w:rFonts w:ascii="Courier New"/>
+          <w:b/>
+        </w:rPr>
+        <w:t xml:space="preserve"> </w:t>
+      </w:r>
+      <w:r>
+        <w:rPr>
+          <w:rFonts w:ascii="Courier New"/>
+          <w:b/>
+        </w:rPr>
+        <w:t>int</w:t>
+      </w:r>
+    </w:p>
+    <w:p>
+      <w:pPr>
+        <w:ind w:left="140"/>
+        <w:rPr>
+          <w:rFonts w:ascii="Courier New"/>
+          <w:b/>
+        </w:rPr>
+      </w:pPr>
+      <w:r>
+        <w:rPr>
+          <w:rFonts w:ascii="Courier New"/>
+          <w:b/>
+        </w:rPr>
+        <w:t>) inherits (point);</w:t>
+      </w:r>
+    </w:p>
+    <w:p>
+      <w:pPr>
+        <w:ind w:left="140"/>
+        <w:rPr>
+          <w:rFonts w:ascii="Courier New"/>
+          <w:b/>
+        </w:rPr>
+      </w:pPr>
+    </w:p>
+    <w:p>
+      <w:pPr>
+        <w:ind w:left="140"/>
+        <w:rPr>
+          <w:rFonts w:ascii="Courier New"/>
+          <w:b/>
+        </w:rPr>
+      </w:pPr>
+      <w:r>
+        <w:rPr>
+          <w:rFonts w:ascii="Courier New"/>
+          <w:b/>
+        </w:rPr>
+        <w:t xml:space="preserve">INSERT INTO axis </w:t>
+      </w:r>
       <w:proofErr w:type="gramStart"/>
       <w:r>
         <w:rPr>
           <w:rFonts w:ascii="Courier New"/>
           <w:b/>
         </w:rPr>
-        <w:t>x</w:t>
+        <w:t>values(</w:t>
       </w:r>
       <w:proofErr w:type="gramEnd"/>
       <w:r>
@@ -3339,15 +3813,928 @@
           <w:rFonts w:ascii="Courier New"/>
           <w:b/>
         </w:rPr>
+        <w:t>2,5,6);</w:t>
+      </w:r>
+    </w:p>
+    <w:p>
+      <w:pPr>
+        <w:ind w:left="140"/>
+        <w:rPr>
+          <w:rFonts w:ascii="Courier New"/>
+          <w:b/>
+        </w:rPr>
+      </w:pPr>
+      <w:r>
+        <w:rPr>
+          <w:rFonts w:ascii="Courier New"/>
+          <w:b/>
+        </w:rPr>
+        <w:t xml:space="preserve">INSERT INTO axis </w:t>
+      </w:r>
+      <w:proofErr w:type="gramStart"/>
+      <w:r>
+        <w:rPr>
+          <w:rFonts w:ascii="Courier New"/>
+          <w:b/>
+        </w:rPr>
+        <w:t>values(</w:t>
+      </w:r>
+      <w:proofErr w:type="gramEnd"/>
+      <w:r>
+        <w:rPr>
+          <w:rFonts w:ascii="Courier New"/>
+          <w:b/>
+        </w:rPr>
+        <w:t>3,4,5);</w:t>
+      </w:r>
+    </w:p>
+    <w:p>
+      <w:pPr>
+        <w:ind w:left="140"/>
+        <w:rPr>
+          <w:rFonts w:ascii="Courier New"/>
+          <w:b/>
+        </w:rPr>
+      </w:pPr>
+      <w:r>
+        <w:rPr>
+          <w:rFonts w:ascii="Courier New"/>
+          <w:b/>
+        </w:rPr>
+        <w:t xml:space="preserve">INSERT INTO axis </w:t>
+      </w:r>
+      <w:proofErr w:type="gramStart"/>
+      <w:r>
+        <w:rPr>
+          <w:rFonts w:ascii="Courier New"/>
+          <w:b/>
+        </w:rPr>
+        <w:t>values(</w:t>
+      </w:r>
+      <w:proofErr w:type="gramEnd"/>
+      <w:r>
+        <w:rPr>
+          <w:rFonts w:ascii="Courier New"/>
+          <w:b/>
+        </w:rPr>
+        <w:t>4,5,6);</w:t>
+      </w:r>
+    </w:p>
+    <w:p>
+      <w:pPr>
+        <w:ind w:left="140"/>
+        <w:rPr>
+          <w:rFonts w:ascii="Courier New"/>
+          <w:b/>
+        </w:rPr>
+      </w:pPr>
+      <w:r>
+        <w:rPr>
+          <w:rFonts w:ascii="Courier New"/>
+          <w:b/>
+        </w:rPr>
+        <w:t xml:space="preserve">INSERT INTO axis </w:t>
+      </w:r>
+      <w:proofErr w:type="gramStart"/>
+      <w:r>
+        <w:rPr>
+          <w:rFonts w:ascii="Courier New"/>
+          <w:b/>
+        </w:rPr>
+        <w:t>values(</w:t>
+      </w:r>
+      <w:proofErr w:type="gramEnd"/>
+      <w:r>
+        <w:rPr>
+          <w:rFonts w:ascii="Courier New"/>
+          <w:b/>
+        </w:rPr>
+        <w:t>5,6,7);</w:t>
+      </w:r>
+    </w:p>
+    <w:p>
+      <w:pPr>
+        <w:ind w:left="140"/>
+        <w:rPr>
+          <w:rFonts w:ascii="Courier New"/>
+          <w:b/>
+        </w:rPr>
+      </w:pPr>
+      <w:r>
+        <w:rPr>
+          <w:rFonts w:ascii="Courier New"/>
+          <w:b/>
+        </w:rPr>
+        <w:t xml:space="preserve">INSERT INTO axis </w:t>
+      </w:r>
+      <w:proofErr w:type="gramStart"/>
+      <w:r>
+        <w:rPr>
+          <w:rFonts w:ascii="Courier New"/>
+          <w:b/>
+        </w:rPr>
+        <w:t>values(</w:t>
+      </w:r>
+      <w:proofErr w:type="gramEnd"/>
+      <w:r>
+        <w:rPr>
+          <w:rFonts w:ascii="Courier New"/>
+          <w:b/>
+        </w:rPr>
+        <w:t>6,7,8);</w:t>
+      </w:r>
+    </w:p>
+    <w:p>
+      <w:pPr>
+        <w:ind w:left="140"/>
+        <w:rPr>
+          <w:rFonts w:ascii="Courier New"/>
+          <w:b/>
+        </w:rPr>
+      </w:pPr>
+      <w:r>
+        <w:rPr>
+          <w:rFonts w:ascii="Courier New"/>
+          <w:b/>
+        </w:rPr>
+        <w:t>select * from axis;</w:t>
+      </w:r>
+    </w:p>
+    <w:p>
+      <w:pPr>
+        <w:ind w:left="140"/>
+        <w:rPr>
+          <w:rFonts w:ascii="Courier New"/>
+          <w:b/>
+        </w:rPr>
+      </w:pPr>
+    </w:p>
+    <w:p>
+      <w:pPr>
+        <w:ind w:left="140"/>
+        <w:rPr>
+          <w:rFonts w:ascii="Courier New"/>
+          <w:b/>
+        </w:rPr>
+      </w:pPr>
+    </w:p>
+    <w:p>
+      <w:pPr>
+        <w:ind w:left="140"/>
+        <w:rPr>
+          <w:rFonts w:ascii="Courier New"/>
+          <w:b/>
+        </w:rPr>
+      </w:pPr>
+      <w:r>
+        <w:rPr>
+          <w:rFonts w:ascii="Courier New"/>
+          <w:b/>
+        </w:rPr>
+        <w:t>INSERT INTO Lines VALUES(32,((0,0),(1,2)),distance(0,0,1,2));</w:t>
+      </w:r>
+    </w:p>
+    <w:p>
+      <w:pPr>
+        <w:ind w:left="140"/>
+        <w:rPr>
+          <w:rFonts w:ascii="Courier New"/>
+          <w:b/>
+        </w:rPr>
+      </w:pPr>
+      <w:r>
+        <w:rPr>
+          <w:rFonts w:ascii="Courier New"/>
+          <w:b/>
+        </w:rPr>
+        <w:t>INSERT INTO Lines VALUES(28,((1,2),(2,3)),distance(1,2,2,3));</w:t>
+      </w:r>
+    </w:p>
+    <w:p>
+      <w:pPr>
+        <w:ind w:left="140"/>
+        <w:rPr>
+          <w:rFonts w:ascii="Courier New"/>
+          <w:b/>
+        </w:rPr>
+      </w:pPr>
+      <w:r>
+        <w:rPr>
+          <w:rFonts w:ascii="Courier New"/>
+          <w:b/>
+        </w:rPr>
+        <w:t>INSERT INTO Lines VALUES(29,((2,3),(3,4)),distance(2,3,3,4));</w:t>
+      </w:r>
+    </w:p>
+    <w:p>
+      <w:pPr>
+        <w:ind w:left="140"/>
+        <w:rPr>
+          <w:rFonts w:ascii="Courier New"/>
+          <w:b/>
+        </w:rPr>
+      </w:pPr>
+      <w:r>
+        <w:rPr>
+          <w:rFonts w:ascii="Courier New"/>
+          <w:b/>
+        </w:rPr>
+        <w:t>INSERT INTO Lines VALUES(30,((3,4),(4,5)),distance(3,4,4,5));</w:t>
+      </w:r>
+    </w:p>
+    <w:p>
+      <w:pPr>
+        <w:ind w:left="140"/>
+        <w:rPr>
+          <w:rFonts w:ascii="Courier New"/>
+          <w:b/>
+        </w:rPr>
+      </w:pPr>
+      <w:r>
+        <w:rPr>
+          <w:rFonts w:ascii="Courier New"/>
+          <w:b/>
+        </w:rPr>
+        <w:t>INSERT INTO Lines VALUES(31,((4,5),(5,6)),distance(4,5,5,6));</w:t>
+      </w:r>
+    </w:p>
+    <w:p>
+      <w:pPr>
+        <w:ind w:left="140"/>
+        <w:rPr>
+          <w:rFonts w:ascii="Courier New"/>
+          <w:b/>
+        </w:rPr>
+      </w:pPr>
+    </w:p>
+    <w:p>
+      <w:pPr>
+        <w:ind w:left="140"/>
+        <w:rPr>
+          <w:rFonts w:ascii="Courier New"/>
+          <w:b/>
+        </w:rPr>
+      </w:pPr>
+      <w:r>
+        <w:rPr>
+          <w:rFonts w:ascii="Courier New"/>
+          <w:b/>
+        </w:rPr>
+        <w:t xml:space="preserve">SELECT </w:t>
+      </w:r>
+      <w:proofErr w:type="spellStart"/>
+      <w:r>
+        <w:rPr>
+          <w:rFonts w:ascii="Courier New"/>
+          <w:b/>
+        </w:rPr>
+        <w:t>lineID</w:t>
+      </w:r>
+      <w:proofErr w:type="spellEnd"/>
+      <w:r>
+        <w:rPr>
+          <w:rFonts w:ascii="Courier New"/>
+          <w:b/>
+        </w:rPr>
+        <w:t>, ((</w:t>
+      </w:r>
+      <w:proofErr w:type="gramStart"/>
+      <w:r>
+        <w:rPr>
+          <w:rFonts w:ascii="Courier New"/>
+          <w:b/>
+        </w:rPr>
+        <w:t>L.line</w:t>
+      </w:r>
+      <w:proofErr w:type="gramEnd"/>
+      <w:r>
+        <w:rPr>
+          <w:rFonts w:ascii="Courier New"/>
+          <w:b/>
+        </w:rPr>
+        <w:t>).end1).x,((L.line).end1).y,((L.line).end2).x,((L.line).end2).y,L.dist FROM Lines L;</w:t>
+      </w:r>
+    </w:p>
+    <w:p>
+      <w:pPr>
+        <w:ind w:left="140"/>
+        <w:rPr>
+          <w:rFonts w:ascii="Courier New"/>
+          <w:b/>
+        </w:rPr>
+      </w:pPr>
+    </w:p>
+    <w:p>
+      <w:pPr>
+        <w:ind w:left="140"/>
+        <w:rPr>
+          <w:rFonts w:ascii="Courier New"/>
+          <w:b/>
+        </w:rPr>
+      </w:pPr>
+      <w:r>
+        <w:rPr>
+          <w:rFonts w:ascii="Courier New"/>
+          <w:b/>
+        </w:rPr>
+        <w:t>SELF SOLVED DATABASE CODE:-</w:t>
+      </w:r>
+    </w:p>
+    <w:p>
+      <w:pPr>
+        <w:ind w:left="140"/>
+        <w:rPr>
+          <w:rFonts w:ascii="Courier New"/>
+          <w:b/>
+        </w:rPr>
+      </w:pPr>
+    </w:p>
+    <w:p>
+      <w:pPr>
+        <w:ind w:left="140"/>
+        <w:rPr>
+          <w:rFonts w:ascii="Courier New"/>
+          <w:b/>
+        </w:rPr>
+      </w:pPr>
+      <w:r>
+        <w:rPr>
+          <w:rFonts w:ascii="Courier New"/>
+          <w:b/>
+        </w:rPr>
+        <w:t xml:space="preserve">create type name_ </w:t>
+      </w:r>
+      <w:proofErr w:type="gramStart"/>
+      <w:r>
+        <w:rPr>
+          <w:rFonts w:ascii="Courier New"/>
+          <w:b/>
+        </w:rPr>
+        <w:t>as(</w:t>
+      </w:r>
+      <w:proofErr w:type="gramEnd"/>
+    </w:p>
+    <w:p>
+      <w:pPr>
+        <w:ind w:left="140"/>
+        <w:rPr>
+          <w:rFonts w:ascii="Courier New"/>
+          <w:b/>
+        </w:rPr>
+      </w:pPr>
+      <w:r>
+        <w:rPr>
+          <w:rFonts w:ascii="Courier New"/>
+          <w:b/>
+        </w:rPr>
+        <w:t xml:space="preserve">    </w:t>
+      </w:r>
+      <w:proofErr w:type="spellStart"/>
+      <w:r>
+        <w:rPr>
+          <w:rFonts w:ascii="Courier New"/>
+          <w:b/>
+        </w:rPr>
+        <w:t>fname</w:t>
+      </w:r>
+      <w:proofErr w:type="spellEnd"/>
+      <w:r>
+        <w:rPr>
+          <w:rFonts w:ascii="Courier New"/>
+          <w:b/>
+        </w:rPr>
+        <w:t xml:space="preserve"> text,</w:t>
+      </w:r>
+    </w:p>
+    <w:p>
+      <w:pPr>
+        <w:ind w:left="140"/>
+        <w:rPr>
+          <w:rFonts w:ascii="Courier New"/>
+          <w:b/>
+        </w:rPr>
+      </w:pPr>
+      <w:r>
+        <w:rPr>
+          <w:rFonts w:ascii="Courier New"/>
+          <w:b/>
+        </w:rPr>
+        <w:t xml:space="preserve">    </w:t>
+      </w:r>
+      <w:proofErr w:type="spellStart"/>
+      <w:r>
+        <w:rPr>
+          <w:rFonts w:ascii="Courier New"/>
+          <w:b/>
+        </w:rPr>
+        <w:t>mname</w:t>
+      </w:r>
+      <w:proofErr w:type="spellEnd"/>
+      <w:r>
+        <w:rPr>
+          <w:rFonts w:ascii="Courier New"/>
+          <w:b/>
+        </w:rPr>
+        <w:t xml:space="preserve"> text,</w:t>
+      </w:r>
+    </w:p>
+    <w:p>
+      <w:pPr>
+        <w:ind w:left="140"/>
+        <w:rPr>
+          <w:rFonts w:ascii="Courier New"/>
+          <w:b/>
+        </w:rPr>
+      </w:pPr>
+      <w:r>
+        <w:rPr>
+          <w:rFonts w:ascii="Courier New"/>
+          <w:b/>
+        </w:rPr>
+        <w:t xml:space="preserve">    </w:t>
+      </w:r>
+      <w:proofErr w:type="spellStart"/>
+      <w:r>
+        <w:rPr>
+          <w:rFonts w:ascii="Courier New"/>
+          <w:b/>
+        </w:rPr>
+        <w:t>lname</w:t>
+      </w:r>
+      <w:proofErr w:type="spellEnd"/>
+      <w:r>
+        <w:rPr>
+          <w:rFonts w:ascii="Courier New"/>
+          <w:b/>
+        </w:rPr>
+        <w:t xml:space="preserve"> text</w:t>
+      </w:r>
+    </w:p>
+    <w:p>
+      <w:pPr>
+        <w:ind w:left="140"/>
+        <w:rPr>
+          <w:rFonts w:ascii="Courier New"/>
+          <w:b/>
+        </w:rPr>
+      </w:pPr>
+      <w:r>
+        <w:rPr>
+          <w:rFonts w:ascii="Courier New"/>
+          <w:b/>
+        </w:rPr>
+        <w:t>);</w:t>
+      </w:r>
+    </w:p>
+    <w:p>
+      <w:pPr>
+        <w:ind w:left="140"/>
+        <w:rPr>
+          <w:rFonts w:ascii="Courier New"/>
+          <w:b/>
+        </w:rPr>
+      </w:pPr>
+      <w:r>
+        <w:rPr>
+          <w:rFonts w:ascii="Courier New"/>
+          <w:b/>
+        </w:rPr>
+        <w:t xml:space="preserve">create table </w:t>
+      </w:r>
+      <w:proofErr w:type="gramStart"/>
+      <w:r>
+        <w:rPr>
+          <w:rFonts w:ascii="Courier New"/>
+          <w:b/>
+        </w:rPr>
+        <w:t>marks(</w:t>
+      </w:r>
+      <w:proofErr w:type="gramEnd"/>
+    </w:p>
+    <w:p>
+      <w:pPr>
+        <w:ind w:left="140"/>
+        <w:rPr>
+          <w:rFonts w:ascii="Courier New"/>
+          <w:b/>
+        </w:rPr>
+      </w:pPr>
+      <w:r>
+        <w:rPr>
+          <w:rFonts w:ascii="Courier New"/>
+          <w:b/>
+        </w:rPr>
+        <w:t xml:space="preserve">    p_ int,</w:t>
+      </w:r>
+    </w:p>
+    <w:p>
+      <w:pPr>
+        <w:ind w:left="140"/>
+        <w:rPr>
+          <w:rFonts w:ascii="Courier New"/>
+          <w:b/>
+        </w:rPr>
+      </w:pPr>
+      <w:r>
+        <w:rPr>
+          <w:rFonts w:ascii="Courier New"/>
+          <w:b/>
+        </w:rPr>
+        <w:t xml:space="preserve">    c_ int,</w:t>
+      </w:r>
+    </w:p>
+    <w:p>
+      <w:pPr>
+        <w:ind w:left="140"/>
+        <w:rPr>
+          <w:rFonts w:ascii="Courier New"/>
+          <w:b/>
+        </w:rPr>
+      </w:pPr>
+      <w:r>
+        <w:rPr>
+          <w:rFonts w:ascii="Courier New"/>
+          <w:b/>
+        </w:rPr>
+        <w:t xml:space="preserve">    m_ int</w:t>
+      </w:r>
+    </w:p>
+    <w:p>
+      <w:pPr>
+        <w:ind w:left="140"/>
+        <w:rPr>
+          <w:rFonts w:ascii="Courier New"/>
+          <w:b/>
+        </w:rPr>
+      </w:pPr>
+      <w:r>
+        <w:rPr>
+          <w:rFonts w:ascii="Courier New"/>
+          <w:b/>
+        </w:rPr>
+        <w:t>);</w:t>
+      </w:r>
+    </w:p>
+    <w:p>
+      <w:pPr>
+        <w:ind w:left="140"/>
+        <w:rPr>
+          <w:rFonts w:ascii="Courier New"/>
+          <w:b/>
+        </w:rPr>
+      </w:pPr>
+      <w:r>
+        <w:rPr>
+          <w:rFonts w:ascii="Courier New"/>
+          <w:b/>
+        </w:rPr>
+        <w:t>drop type marks;</w:t>
+      </w:r>
+    </w:p>
+    <w:p>
+      <w:pPr>
+        <w:ind w:left="140"/>
+        <w:rPr>
+          <w:rFonts w:ascii="Courier New"/>
+          <w:b/>
+        </w:rPr>
+      </w:pPr>
+      <w:r>
+        <w:rPr>
+          <w:rFonts w:ascii="Courier New"/>
+          <w:b/>
+        </w:rPr>
+        <w:t xml:space="preserve">create table </w:t>
+      </w:r>
+      <w:proofErr w:type="gramStart"/>
+      <w:r>
+        <w:rPr>
+          <w:rFonts w:ascii="Courier New"/>
+          <w:b/>
+        </w:rPr>
+        <w:t>student(</w:t>
+      </w:r>
+      <w:proofErr w:type="gramEnd"/>
+    </w:p>
+    <w:p>
+      <w:pPr>
+        <w:ind w:left="140"/>
+        <w:rPr>
+          <w:rFonts w:ascii="Courier New"/>
+          <w:b/>
+        </w:rPr>
+      </w:pPr>
+      <w:r>
+        <w:rPr>
+          <w:rFonts w:ascii="Courier New"/>
+          <w:b/>
+        </w:rPr>
+        <w:t xml:space="preserve">    Naming name_,</w:t>
+      </w:r>
+    </w:p>
+    <w:p>
+      <w:pPr>
+        <w:ind w:left="140"/>
+        <w:rPr>
+          <w:rFonts w:ascii="Courier New"/>
+          <w:b/>
+        </w:rPr>
+      </w:pPr>
+      <w:r>
+        <w:rPr>
+          <w:rFonts w:ascii="Courier New"/>
+          <w:b/>
+        </w:rPr>
+        <w:t xml:space="preserve">    roll int,</w:t>
+      </w:r>
+    </w:p>
+    <w:p>
+      <w:pPr>
+        <w:ind w:left="140"/>
+        <w:rPr>
+          <w:rFonts w:ascii="Courier New"/>
+          <w:b/>
+        </w:rPr>
+      </w:pPr>
+      <w:r>
+        <w:rPr>
+          <w:rFonts w:ascii="Courier New"/>
+          <w:b/>
+        </w:rPr>
+        <w:t xml:space="preserve">    </w:t>
+      </w:r>
+      <w:proofErr w:type="spellStart"/>
+      <w:r>
+        <w:rPr>
+          <w:rFonts w:ascii="Courier New"/>
+          <w:b/>
+        </w:rPr>
+        <w:t>percen</w:t>
+      </w:r>
+      <w:proofErr w:type="spellEnd"/>
+      <w:r>
+        <w:rPr>
+          <w:rFonts w:ascii="Courier New"/>
+          <w:b/>
+        </w:rPr>
+        <w:t xml:space="preserve"> float</w:t>
+      </w:r>
+    </w:p>
+    <w:p>
+      <w:pPr>
+        <w:ind w:left="140"/>
+        <w:rPr>
+          <w:rFonts w:ascii="Courier New"/>
+          <w:b/>
+        </w:rPr>
+      </w:pPr>
+      <w:r>
+        <w:rPr>
+          <w:rFonts w:ascii="Courier New"/>
+          <w:b/>
+        </w:rPr>
+        <w:t>);</w:t>
+      </w:r>
+    </w:p>
+    <w:p>
+      <w:pPr>
+        <w:ind w:left="140"/>
+        <w:rPr>
+          <w:rFonts w:ascii="Courier New"/>
+          <w:b/>
+        </w:rPr>
+      </w:pPr>
+      <w:r>
+        <w:rPr>
+          <w:rFonts w:ascii="Courier New"/>
+          <w:b/>
+        </w:rPr>
+        <w:t>Select * from student</w:t>
+      </w:r>
+    </w:p>
+    <w:p>
+      <w:pPr>
+        <w:ind w:left="140"/>
+        <w:rPr>
+          <w:rFonts w:ascii="Courier New"/>
+          <w:b/>
+        </w:rPr>
+      </w:pPr>
+      <w:r>
+        <w:rPr>
+          <w:rFonts w:ascii="Courier New"/>
+          <w:b/>
+        </w:rPr>
+        <w:t>drop table markings;</w:t>
+      </w:r>
+    </w:p>
+    <w:p>
+      <w:pPr>
+        <w:ind w:left="140"/>
+        <w:rPr>
+          <w:rFonts w:ascii="Courier New"/>
+          <w:b/>
+        </w:rPr>
+      </w:pPr>
+    </w:p>
+    <w:p>
+      <w:pPr>
+        <w:ind w:left="140"/>
+        <w:rPr>
+          <w:rFonts w:ascii="Courier New"/>
+          <w:b/>
+        </w:rPr>
+      </w:pPr>
+      <w:r>
+        <w:rPr>
+          <w:rFonts w:ascii="Courier New"/>
+          <w:b/>
+        </w:rPr>
+        <w:t xml:space="preserve">CREATE OR REPLACE FUNCTION </w:t>
+      </w:r>
+      <w:proofErr w:type="gramStart"/>
+      <w:r>
+        <w:rPr>
+          <w:rFonts w:ascii="Courier New"/>
+          <w:b/>
+        </w:rPr>
+        <w:t>percentages(</w:t>
+      </w:r>
+      <w:proofErr w:type="gramEnd"/>
+      <w:r>
+        <w:rPr>
+          <w:rFonts w:ascii="Courier New"/>
+          <w:b/>
+        </w:rPr>
+        <w:t xml:space="preserve">p_ integer, c_ </w:t>
+      </w:r>
+      <w:proofErr w:type="spellStart"/>
+      <w:r>
+        <w:rPr>
+          <w:rFonts w:ascii="Courier New"/>
+          <w:b/>
+        </w:rPr>
+        <w:t>integer,m</w:t>
+      </w:r>
+      <w:proofErr w:type="spellEnd"/>
+      <w:r>
+        <w:rPr>
+          <w:rFonts w:ascii="Courier New"/>
+          <w:b/>
+        </w:rPr>
+        <w:t>_ integer) RETURNS float AS $$</w:t>
+      </w:r>
+    </w:p>
+    <w:p>
+      <w:pPr>
+        <w:ind w:left="140"/>
+        <w:rPr>
+          <w:rFonts w:ascii="Courier New"/>
+          <w:b/>
+        </w:rPr>
+      </w:pPr>
+      <w:r>
+        <w:rPr>
+          <w:rFonts w:ascii="Courier New"/>
+          <w:b/>
+        </w:rPr>
+        <w:t>BEGIN</w:t>
+      </w:r>
+    </w:p>
+    <w:p>
+      <w:pPr>
+        <w:ind w:left="140"/>
+        <w:rPr>
+          <w:rFonts w:ascii="Courier New"/>
+          <w:b/>
+        </w:rPr>
+      </w:pPr>
+      <w:r>
+        <w:rPr>
+          <w:rFonts w:ascii="Courier New"/>
+          <w:b/>
+        </w:rPr>
+        <w:t>RETURN (</w:t>
+      </w:r>
+      <w:proofErr w:type="spellStart"/>
+      <w:r>
+        <w:rPr>
+          <w:rFonts w:ascii="Courier New"/>
+          <w:b/>
+        </w:rPr>
+        <w:t>p_+c_+m</w:t>
+      </w:r>
+      <w:proofErr w:type="spellEnd"/>
+      <w:r>
+        <w:rPr>
+          <w:rFonts w:ascii="Courier New"/>
+          <w:b/>
+        </w:rPr>
+        <w:t>_)/3;</w:t>
+      </w:r>
+    </w:p>
+    <w:p>
+      <w:pPr>
+        <w:ind w:left="140"/>
+        <w:rPr>
+          <w:rFonts w:ascii="Courier New"/>
+          <w:b/>
+        </w:rPr>
+      </w:pPr>
+      <w:r>
+        <w:rPr>
+          <w:rFonts w:ascii="Courier New"/>
+          <w:b/>
+        </w:rPr>
+        <w:t>END;</w:t>
+      </w:r>
+    </w:p>
+    <w:p>
+      <w:pPr>
+        <w:ind w:left="140"/>
+        <w:rPr>
+          <w:rFonts w:ascii="Courier New"/>
+          <w:b/>
+        </w:rPr>
+      </w:pPr>
+      <w:r>
+        <w:rPr>
+          <w:rFonts w:ascii="Courier New"/>
+          <w:b/>
+        </w:rPr>
+        <w:t xml:space="preserve">$$ LANGUAGE </w:t>
+      </w:r>
+      <w:proofErr w:type="spellStart"/>
+      <w:r>
+        <w:rPr>
+          <w:rFonts w:ascii="Courier New"/>
+          <w:b/>
+        </w:rPr>
+        <w:t>plpgsql</w:t>
+      </w:r>
+      <w:proofErr w:type="spellEnd"/>
+      <w:r>
+        <w:rPr>
+          <w:rFonts w:ascii="Courier New"/>
+          <w:b/>
+        </w:rPr>
+        <w:t>;</w:t>
+      </w:r>
+      <w:r>
+        <w:rPr>
+          <w:rFonts w:ascii="Courier New"/>
+          <w:b/>
+        </w:rPr>
         <w:t xml:space="preserve"> </w:t>
       </w:r>
+    </w:p>
+    <w:p>
+      <w:pPr>
+        <w:ind w:left="140"/>
+        <w:rPr>
+          <w:rFonts w:ascii="Courier New"/>
+          <w:b/>
+        </w:rPr>
+      </w:pPr>
+    </w:p>
+    <w:p>
+      <w:pPr>
+        <w:ind w:left="140"/>
+        <w:rPr>
+          <w:rFonts w:ascii="Courier New"/>
+          <w:b/>
+        </w:rPr>
+      </w:pPr>
+      <w:r>
+        <w:rPr>
+          <w:rFonts w:ascii="Courier New"/>
+          <w:b/>
+        </w:rPr>
+        <w:t xml:space="preserve">CREATE OR REPLACE FUNCTION </w:t>
+      </w:r>
+      <w:proofErr w:type="gramStart"/>
+      <w:r>
+        <w:rPr>
+          <w:rFonts w:ascii="Courier New"/>
+          <w:b/>
+        </w:rPr>
+        <w:t>total(</w:t>
+      </w:r>
+      <w:proofErr w:type="gramEnd"/>
+      <w:r>
+        <w:rPr>
+          <w:rFonts w:ascii="Courier New"/>
+          <w:b/>
+        </w:rPr>
+        <w:t xml:space="preserve">p_ integer, c_ </w:t>
+      </w:r>
       <w:proofErr w:type="spellStart"/>
       <w:r>
         <w:rPr>
           <w:rFonts w:ascii="Courier New"/>
           <w:b/>
         </w:rPr>
-        <w:t>int</w:t>
+        <w:t>integer,m</w:t>
       </w:r>
       <w:proofErr w:type="spellEnd"/>
       <w:r>
@@ -3355,8 +4742,388 @@
           <w:rFonts w:ascii="Courier New"/>
           <w:b/>
         </w:rPr>
-        <w:t>,</w:t>
-      </w:r>
+        <w:t>_ integer) RETURNS float AS $$</w:t>
+      </w:r>
+    </w:p>
+    <w:p>
+      <w:pPr>
+        <w:ind w:left="140"/>
+        <w:rPr>
+          <w:rFonts w:ascii="Courier New"/>
+          <w:b/>
+        </w:rPr>
+      </w:pPr>
+      <w:r>
+        <w:rPr>
+          <w:rFonts w:ascii="Courier New"/>
+          <w:b/>
+        </w:rPr>
+        <w:t>BEGIN</w:t>
+      </w:r>
+    </w:p>
+    <w:p>
+      <w:pPr>
+        <w:ind w:left="140"/>
+        <w:rPr>
+          <w:rFonts w:ascii="Courier New"/>
+          <w:b/>
+        </w:rPr>
+      </w:pPr>
+      <w:r>
+        <w:rPr>
+          <w:rFonts w:ascii="Courier New"/>
+          <w:b/>
+        </w:rPr>
+        <w:t>RETURN (</w:t>
+      </w:r>
+      <w:proofErr w:type="spellStart"/>
+      <w:r>
+        <w:rPr>
+          <w:rFonts w:ascii="Courier New"/>
+          <w:b/>
+        </w:rPr>
+        <w:t>p_+c_+m</w:t>
+      </w:r>
+      <w:proofErr w:type="spellEnd"/>
+      <w:r>
+        <w:rPr>
+          <w:rFonts w:ascii="Courier New"/>
+          <w:b/>
+        </w:rPr>
+        <w:t>_);</w:t>
+      </w:r>
+    </w:p>
+    <w:p>
+      <w:pPr>
+        <w:ind w:left="140"/>
+        <w:rPr>
+          <w:rFonts w:ascii="Courier New"/>
+          <w:b/>
+        </w:rPr>
+      </w:pPr>
+      <w:r>
+        <w:rPr>
+          <w:rFonts w:ascii="Courier New"/>
+          <w:b/>
+        </w:rPr>
+        <w:t>END;</w:t>
+      </w:r>
+    </w:p>
+    <w:p>
+      <w:pPr>
+        <w:ind w:left="140"/>
+        <w:rPr>
+          <w:rFonts w:ascii="Courier New"/>
+          <w:b/>
+        </w:rPr>
+      </w:pPr>
+      <w:r>
+        <w:rPr>
+          <w:rFonts w:ascii="Courier New"/>
+          <w:b/>
+        </w:rPr>
+        <w:t xml:space="preserve">$$ LANGUAGE </w:t>
+      </w:r>
+      <w:proofErr w:type="spellStart"/>
+      <w:r>
+        <w:rPr>
+          <w:rFonts w:ascii="Courier New"/>
+          <w:b/>
+        </w:rPr>
+        <w:t>plpgsql</w:t>
+      </w:r>
+      <w:proofErr w:type="spellEnd"/>
+      <w:r>
+        <w:rPr>
+          <w:rFonts w:ascii="Courier New"/>
+          <w:b/>
+        </w:rPr>
+        <w:t>;</w:t>
+      </w:r>
+    </w:p>
+    <w:p>
+      <w:pPr>
+        <w:ind w:left="140"/>
+        <w:rPr>
+          <w:rFonts w:ascii="Courier New"/>
+          <w:b/>
+        </w:rPr>
+      </w:pPr>
+    </w:p>
+    <w:p>
+      <w:pPr>
+        <w:ind w:left="140"/>
+        <w:rPr>
+          <w:rFonts w:ascii="Courier New"/>
+          <w:b/>
+        </w:rPr>
+      </w:pPr>
+      <w:r>
+        <w:rPr>
+          <w:rFonts w:ascii="Courier New"/>
+          <w:b/>
+        </w:rPr>
+        <w:t>SELECT (L.info).</w:t>
+      </w:r>
+      <w:proofErr w:type="gramStart"/>
+      <w:r>
+        <w:rPr>
+          <w:rFonts w:ascii="Courier New"/>
+          <w:b/>
+        </w:rPr>
+        <w:t>name,(</w:t>
+      </w:r>
+      <w:proofErr w:type="gramEnd"/>
+      <w:r>
+        <w:rPr>
+          <w:rFonts w:ascii="Courier New"/>
+          <w:b/>
+        </w:rPr>
+        <w:t>L.info).roll,(</w:t>
+      </w:r>
+      <w:proofErr w:type="spellStart"/>
+      <w:r>
+        <w:rPr>
+          <w:rFonts w:ascii="Courier New"/>
+          <w:b/>
+        </w:rPr>
+        <w:t>L.marks</w:t>
+      </w:r>
+      <w:proofErr w:type="spellEnd"/>
+      <w:r>
+        <w:rPr>
+          <w:rFonts w:ascii="Courier New"/>
+          <w:b/>
+        </w:rPr>
+        <w:t>).p_,(</w:t>
+      </w:r>
+      <w:proofErr w:type="spellStart"/>
+      <w:r>
+        <w:rPr>
+          <w:rFonts w:ascii="Courier New"/>
+          <w:b/>
+        </w:rPr>
+        <w:t>L.marks</w:t>
+      </w:r>
+      <w:proofErr w:type="spellEnd"/>
+      <w:r>
+        <w:rPr>
+          <w:rFonts w:ascii="Courier New"/>
+          <w:b/>
+        </w:rPr>
+        <w:t>).m_,</w:t>
+      </w:r>
+      <w:proofErr w:type="spellStart"/>
+      <w:r>
+        <w:rPr>
+          <w:rFonts w:ascii="Courier New"/>
+          <w:b/>
+        </w:rPr>
+        <w:t>L.percen</w:t>
+      </w:r>
+      <w:proofErr w:type="spellEnd"/>
+      <w:r>
+        <w:rPr>
+          <w:rFonts w:ascii="Courier New"/>
+          <w:b/>
+        </w:rPr>
+        <w:t xml:space="preserve"> </w:t>
+      </w:r>
+      <w:r>
+        <w:rPr>
+          <w:rFonts w:ascii="Courier New"/>
+          <w:b/>
+        </w:rPr>
+        <w:lastRenderedPageBreak/>
+        <w:t>FROM student L;</w:t>
+      </w:r>
+    </w:p>
+    <w:p>
+      <w:pPr>
+        <w:ind w:left="140"/>
+        <w:rPr>
+          <w:rFonts w:ascii="Courier New"/>
+          <w:b/>
+        </w:rPr>
+      </w:pPr>
+    </w:p>
+    <w:p>
+      <w:pPr>
+        <w:ind w:left="140"/>
+        <w:rPr>
+          <w:rFonts w:ascii="Courier New"/>
+          <w:b/>
+        </w:rPr>
+      </w:pPr>
+      <w:r>
+        <w:rPr>
+          <w:rFonts w:ascii="Courier New"/>
+          <w:b/>
+        </w:rPr>
+        <w:t>INSERT INTO student VALUES(('Aarya',1</w:t>
+      </w:r>
+      <w:proofErr w:type="gramStart"/>
+      <w:r>
+        <w:rPr>
+          <w:rFonts w:ascii="Courier New"/>
+          <w:b/>
+        </w:rPr>
+        <w:t>),(</w:t>
+      </w:r>
+      <w:proofErr w:type="gramEnd"/>
+      <w:r>
+        <w:rPr>
+          <w:rFonts w:ascii="Courier New"/>
+          <w:b/>
+        </w:rPr>
+        <w:t>23,34,45),percentages(23,34,45));</w:t>
+      </w:r>
+    </w:p>
+    <w:p>
+      <w:pPr>
+        <w:ind w:left="140"/>
+        <w:rPr>
+          <w:rFonts w:ascii="Courier New"/>
+          <w:b/>
+        </w:rPr>
+      </w:pPr>
+      <w:r>
+        <w:rPr>
+          <w:rFonts w:ascii="Courier New"/>
+          <w:b/>
+        </w:rPr>
+        <w:t>INSERT INTO student VALUES(('Dhairya',2</w:t>
+      </w:r>
+      <w:proofErr w:type="gramStart"/>
+      <w:r>
+        <w:rPr>
+          <w:rFonts w:ascii="Courier New"/>
+          <w:b/>
+        </w:rPr>
+        <w:t>),(</w:t>
+      </w:r>
+      <w:proofErr w:type="gramEnd"/>
+      <w:r>
+        <w:rPr>
+          <w:rFonts w:ascii="Courier New"/>
+          <w:b/>
+        </w:rPr>
+        <w:t>34,45,56),percentages(34,45,56));</w:t>
+      </w:r>
+    </w:p>
+    <w:p>
+      <w:pPr>
+        <w:ind w:left="140"/>
+        <w:rPr>
+          <w:rFonts w:ascii="Courier New"/>
+          <w:b/>
+        </w:rPr>
+      </w:pPr>
+      <w:r>
+        <w:rPr>
+          <w:rFonts w:ascii="Courier New"/>
+          <w:b/>
+        </w:rPr>
+        <w:t>INSERT INTO student VALUES(('Ameya',3</w:t>
+      </w:r>
+      <w:proofErr w:type="gramStart"/>
+      <w:r>
+        <w:rPr>
+          <w:rFonts w:ascii="Courier New"/>
+          <w:b/>
+        </w:rPr>
+        <w:t>),(</w:t>
+      </w:r>
+      <w:proofErr w:type="gramEnd"/>
+      <w:r>
+        <w:rPr>
+          <w:rFonts w:ascii="Courier New"/>
+          <w:b/>
+        </w:rPr>
+        <w:t>45,56,67),percentages(45,56,67));</w:t>
+      </w:r>
+    </w:p>
+    <w:p>
+      <w:pPr>
+        <w:ind w:left="140"/>
+        <w:rPr>
+          <w:rFonts w:ascii="Courier New"/>
+          <w:b/>
+        </w:rPr>
+      </w:pPr>
+      <w:r>
+        <w:rPr>
+          <w:rFonts w:ascii="Courier New"/>
+          <w:b/>
+        </w:rPr>
+        <w:t>INSERT INTO student VALUES(('Awhad',4</w:t>
+      </w:r>
+      <w:proofErr w:type="gramStart"/>
+      <w:r>
+        <w:rPr>
+          <w:rFonts w:ascii="Courier New"/>
+          <w:b/>
+        </w:rPr>
+        <w:t>),(</w:t>
+      </w:r>
+      <w:proofErr w:type="gramEnd"/>
+      <w:r>
+        <w:rPr>
+          <w:rFonts w:ascii="Courier New"/>
+          <w:b/>
+        </w:rPr>
+        <w:t>56,67,78),percentages(56,67,78));</w:t>
+      </w:r>
+    </w:p>
+    <w:p>
+      <w:pPr>
+        <w:ind w:left="140"/>
+        <w:rPr>
+          <w:rFonts w:ascii="Courier New"/>
+          <w:b/>
+        </w:rPr>
+      </w:pPr>
+    </w:p>
+    <w:p>
+      <w:pPr>
+        <w:ind w:left="140"/>
+        <w:rPr>
+          <w:rFonts w:ascii="Courier New"/>
+          <w:b/>
+        </w:rPr>
+      </w:pPr>
+      <w:r>
+        <w:rPr>
+          <w:rFonts w:ascii="Courier New"/>
+          <w:b/>
+        </w:rPr>
+        <w:t>select * from student;</w:t>
+      </w:r>
+    </w:p>
+    <w:p>
+      <w:pPr>
+        <w:ind w:left="140"/>
+        <w:rPr>
+          <w:rFonts w:ascii="Courier New"/>
+          <w:b/>
+        </w:rPr>
+      </w:pPr>
+      <w:r>
+        <w:rPr>
+          <w:rFonts w:ascii="Courier New"/>
+          <w:b/>
+        </w:rPr>
+        <w:t xml:space="preserve">CREATE TABLE </w:t>
+      </w:r>
+      <w:proofErr w:type="gramStart"/>
+      <w:r>
+        <w:rPr>
+          <w:rFonts w:ascii="Courier New"/>
+          <w:b/>
+        </w:rPr>
+        <w:t>markings(</w:t>
+      </w:r>
+      <w:proofErr w:type="gramEnd"/>
     </w:p>
     <w:p>
       <w:pPr>
@@ -3372,257 +5139,23 @@
           <w:b/>
         </w:rPr>
         <w:tab/>
-      </w:r>
-      <w:proofErr w:type="gramStart"/>
-      <w:r>
-        <w:rPr>
-          <w:rFonts w:ascii="Courier New"/>
-          <w:b/>
-        </w:rPr>
-        <w:t>y</w:t>
-      </w:r>
-      <w:proofErr w:type="gramEnd"/>
-      <w:r>
-        <w:rPr>
-          <w:rFonts w:ascii="Courier New"/>
-          <w:b/>
-        </w:rPr>
-        <w:t xml:space="preserve"> </w:t>
-      </w:r>
-      <w:proofErr w:type="spellStart"/>
-      <w:r>
-        <w:rPr>
-          <w:rFonts w:ascii="Courier New"/>
-          <w:b/>
-        </w:rPr>
-        <w:t>int</w:t>
-      </w:r>
-      <w:proofErr w:type="spellEnd"/>
-    </w:p>
-    <w:p>
-      <w:pPr>
-        <w:ind w:left="140"/>
-        <w:rPr>
-          <w:rFonts w:ascii="Courier New"/>
-          <w:b/>
-        </w:rPr>
-      </w:pPr>
-      <w:r>
-        <w:rPr>
-          <w:rFonts w:ascii="Courier New"/>
-          <w:b/>
-        </w:rPr>
-        <w:t>);</w:t>
-      </w:r>
-    </w:p>
-    <w:p>
-      <w:pPr>
-        <w:ind w:left="140"/>
-        <w:rPr>
-          <w:rFonts w:ascii="Courier New"/>
-          <w:b/>
-        </w:rPr>
-      </w:pPr>
-      <w:r>
-        <w:rPr>
-          <w:rFonts w:ascii="Courier New"/>
-          <w:b/>
-        </w:rPr>
-        <w:t xml:space="preserve">CREATE TYPE </w:t>
-      </w:r>
-      <w:proofErr w:type="spellStart"/>
-      <w:r>
-        <w:rPr>
-          <w:rFonts w:ascii="Courier New"/>
-          <w:b/>
-        </w:rPr>
-        <w:t>LineType</w:t>
-      </w:r>
-      <w:proofErr w:type="spellEnd"/>
-      <w:r>
-        <w:rPr>
-          <w:rFonts w:ascii="Courier New"/>
-          <w:b/>
-        </w:rPr>
-        <w:t xml:space="preserve"> </w:t>
-      </w:r>
-      <w:proofErr w:type="gramStart"/>
-      <w:r>
-        <w:rPr>
-          <w:rFonts w:ascii="Courier New"/>
-          <w:b/>
-        </w:rPr>
-        <w:t>AS(</w:t>
-      </w:r>
-      <w:proofErr w:type="gramEnd"/>
-    </w:p>
-    <w:p>
-      <w:pPr>
-        <w:ind w:left="140"/>
-        <w:rPr>
-          <w:rFonts w:ascii="Courier New"/>
-          <w:b/>
-        </w:rPr>
-      </w:pPr>
-      <w:r>
-        <w:rPr>
-          <w:rFonts w:ascii="Courier New"/>
-          <w:b/>
-        </w:rPr>
-        <w:tab/>
-      </w:r>
-      <w:proofErr w:type="gramStart"/>
-      <w:r>
-        <w:rPr>
-          <w:rFonts w:ascii="Courier New"/>
-          <w:b/>
-        </w:rPr>
-        <w:t>end1</w:t>
-      </w:r>
-      <w:proofErr w:type="gramEnd"/>
-      <w:r>
-        <w:rPr>
-          <w:rFonts w:ascii="Courier New"/>
-          <w:b/>
-        </w:rPr>
-        <w:t xml:space="preserve"> </w:t>
-      </w:r>
-      <w:proofErr w:type="spellStart"/>
-      <w:r>
-        <w:rPr>
-          <w:rFonts w:ascii="Courier New"/>
-          <w:b/>
-        </w:rPr>
-        <w:t>PointType</w:t>
-      </w:r>
-      <w:proofErr w:type="spellEnd"/>
-      <w:r>
-        <w:rPr>
-          <w:rFonts w:ascii="Courier New"/>
-          <w:b/>
-        </w:rPr>
-        <w:t xml:space="preserve">, </w:t>
-      </w:r>
-    </w:p>
-    <w:p>
-      <w:pPr>
-        <w:ind w:left="140"/>
-        <w:rPr>
-          <w:rFonts w:ascii="Courier New"/>
-          <w:b/>
-        </w:rPr>
-      </w:pPr>
-      <w:r>
-        <w:rPr>
-          <w:rFonts w:ascii="Courier New"/>
-          <w:b/>
-        </w:rPr>
-        <w:t xml:space="preserve">    </w:t>
-      </w:r>
-      <w:proofErr w:type="gramStart"/>
-      <w:r>
-        <w:rPr>
-          <w:rFonts w:ascii="Courier New"/>
-          <w:b/>
-        </w:rPr>
-        <w:t>end2</w:t>
-      </w:r>
-      <w:proofErr w:type="gramEnd"/>
-      <w:r>
-        <w:rPr>
-          <w:rFonts w:ascii="Courier New"/>
-          <w:b/>
-        </w:rPr>
-        <w:t xml:space="preserve"> </w:t>
-      </w:r>
-      <w:proofErr w:type="spellStart"/>
-      <w:r>
-        <w:rPr>
-          <w:rFonts w:ascii="Courier New"/>
-          <w:b/>
-        </w:rPr>
-        <w:t>PointType</w:t>
-      </w:r>
-      <w:proofErr w:type="spellEnd"/>
-    </w:p>
-    <w:p>
-      <w:pPr>
-        <w:ind w:left="140"/>
-        <w:rPr>
-          <w:rFonts w:ascii="Courier New"/>
-          <w:b/>
-        </w:rPr>
-      </w:pPr>
-      <w:r>
-        <w:rPr>
-          <w:rFonts w:ascii="Courier New"/>
-          <w:b/>
-        </w:rPr>
-        <w:t>);</w:t>
-      </w:r>
-    </w:p>
-    <w:p>
-      <w:pPr>
-        <w:ind w:left="140"/>
-        <w:rPr>
-          <w:rFonts w:ascii="Courier New"/>
-          <w:b/>
-        </w:rPr>
-      </w:pPr>
-      <w:r>
-        <w:rPr>
-          <w:rFonts w:ascii="Courier New"/>
-          <w:b/>
-        </w:rPr>
-        <w:t>CREATE OR REPLACE FUNCTION distance(x1 integer, y1 integer</w:t>
-      </w:r>
-      <w:proofErr w:type="gramStart"/>
-      <w:r>
-        <w:rPr>
-          <w:rFonts w:ascii="Courier New"/>
-          <w:b/>
-        </w:rPr>
-        <w:t>,x2</w:t>
-      </w:r>
-      <w:proofErr w:type="gramEnd"/>
-      <w:r>
-        <w:rPr>
-          <w:rFonts w:ascii="Courier New"/>
-          <w:b/>
-        </w:rPr>
-        <w:t xml:space="preserve"> integer,y2 integer) RETURNS float AS $$</w:t>
-      </w:r>
-    </w:p>
-    <w:p>
-      <w:pPr>
-        <w:ind w:left="140"/>
-        <w:rPr>
-          <w:rFonts w:ascii="Courier New"/>
-          <w:b/>
-        </w:rPr>
-      </w:pPr>
-      <w:r>
-        <w:rPr>
-          <w:rFonts w:ascii="Courier New"/>
-          <w:b/>
-        </w:rPr>
-        <w:t>BEGIN</w:t>
-      </w:r>
-    </w:p>
-    <w:p>
-      <w:pPr>
-        <w:ind w:left="140"/>
-        <w:rPr>
-          <w:rFonts w:ascii="Courier New"/>
-          <w:b/>
-        </w:rPr>
-      </w:pPr>
-      <w:r>
-        <w:rPr>
-          <w:rFonts w:ascii="Courier New"/>
-          <w:b/>
-        </w:rPr>
-        <w:t xml:space="preserve">RETURN </w:t>
+        <w:t>total int</w:t>
+      </w:r>
+    </w:p>
+    <w:p>
+      <w:pPr>
+        <w:ind w:left="140"/>
+        <w:rPr>
+          <w:rFonts w:ascii="Courier New"/>
+          <w:b/>
+        </w:rPr>
+      </w:pPr>
+      <w:r>
+        <w:rPr>
+          <w:rFonts w:ascii="Courier New"/>
+          <w:b/>
+        </w:rPr>
+        <w:t>) inherits (</w:t>
       </w:r>
       <w:proofErr w:type="spellStart"/>
       <w:proofErr w:type="gramStart"/>
@@ -3631,121 +5164,7 @@
           <w:rFonts w:ascii="Courier New"/>
           <w:b/>
         </w:rPr>
-        <w:t>sqrt</w:t>
-      </w:r>
-      <w:proofErr w:type="spellEnd"/>
-      <w:r>
-        <w:rPr>
-          <w:rFonts w:ascii="Courier New"/>
-          <w:b/>
-        </w:rPr>
-        <w:t>(</w:t>
-      </w:r>
-      <w:proofErr w:type="gramEnd"/>
-      <w:r>
-        <w:rPr>
-          <w:rFonts w:ascii="Courier New"/>
-          <w:b/>
-        </w:rPr>
-        <w:t>power((x2-x1),2)+power((y2-y1),2));</w:t>
-      </w:r>
-    </w:p>
-    <w:p>
-      <w:pPr>
-        <w:ind w:left="140"/>
-        <w:rPr>
-          <w:rFonts w:ascii="Courier New"/>
-          <w:b/>
-        </w:rPr>
-      </w:pPr>
-      <w:r>
-        <w:rPr>
-          <w:rFonts w:ascii="Courier New"/>
-          <w:b/>
-        </w:rPr>
-        <w:t>END;</w:t>
-      </w:r>
-    </w:p>
-    <w:p>
-      <w:pPr>
-        <w:ind w:left="140"/>
-        <w:rPr>
-          <w:rFonts w:ascii="Courier New"/>
-          <w:b/>
-        </w:rPr>
-      </w:pPr>
-      <w:r>
-        <w:rPr>
-          <w:rFonts w:ascii="Courier New"/>
-          <w:b/>
-        </w:rPr>
-        <w:t xml:space="preserve">$$ LANGUAGE </w:t>
-      </w:r>
-      <w:proofErr w:type="spellStart"/>
-      <w:r>
-        <w:rPr>
-          <w:rFonts w:ascii="Courier New"/>
-          <w:b/>
-        </w:rPr>
-        <w:t>plpgsql</w:t>
-      </w:r>
-      <w:proofErr w:type="spellEnd"/>
-      <w:r>
-        <w:rPr>
-          <w:rFonts w:ascii="Courier New"/>
-          <w:b/>
-        </w:rPr>
-        <w:t>;</w:t>
-      </w:r>
-    </w:p>
-    <w:p>
-      <w:pPr>
-        <w:ind w:left="140"/>
-        <w:rPr>
-          <w:rFonts w:ascii="Courier New"/>
-          <w:b/>
-        </w:rPr>
-      </w:pPr>
-    </w:p>
-    <w:p>
-      <w:pPr>
-        <w:ind w:left="140"/>
-        <w:rPr>
-          <w:rFonts w:ascii="Courier New"/>
-          <w:b/>
-        </w:rPr>
-      </w:pPr>
-      <w:r>
-        <w:rPr>
-          <w:rFonts w:ascii="Courier New"/>
-          <w:b/>
-        </w:rPr>
-        <w:t>CREATE TABLE Lines (</w:t>
-      </w:r>
-    </w:p>
-    <w:p>
-      <w:pPr>
-        <w:ind w:left="140"/>
-        <w:rPr>
-          <w:rFonts w:ascii="Courier New"/>
-          <w:b/>
-        </w:rPr>
-      </w:pPr>
-      <w:r>
-        <w:rPr>
-          <w:rFonts w:ascii="Courier New"/>
-          <w:b/>
-        </w:rPr>
-        <w:tab/>
-      </w:r>
-      <w:proofErr w:type="spellStart"/>
-      <w:proofErr w:type="gramStart"/>
-      <w:r>
-        <w:rPr>
-          <w:rFonts w:ascii="Courier New"/>
-          <w:b/>
-        </w:rPr>
-        <w:t>lineID</w:t>
+        <w:t>student,marks</w:t>
       </w:r>
       <w:proofErr w:type="spellEnd"/>
       <w:proofErr w:type="gramEnd"/>
@@ -3754,39 +5173,32 @@
           <w:rFonts w:ascii="Courier New"/>
           <w:b/>
         </w:rPr>
-        <w:t xml:space="preserve"> INT, </w:t>
-      </w:r>
-    </w:p>
-    <w:p>
-      <w:pPr>
-        <w:ind w:left="140"/>
-        <w:rPr>
-          <w:rFonts w:ascii="Courier New"/>
-          <w:b/>
-        </w:rPr>
-      </w:pPr>
-      <w:r>
-        <w:rPr>
-          <w:rFonts w:ascii="Courier New"/>
-          <w:b/>
-        </w:rPr>
-        <w:t xml:space="preserve">    </w:t>
-      </w:r>
-      <w:proofErr w:type="gramStart"/>
-      <w:r>
-        <w:rPr>
-          <w:rFonts w:ascii="Courier New"/>
-          <w:b/>
-        </w:rPr>
-        <w:t>line</w:t>
-      </w:r>
-      <w:proofErr w:type="gramEnd"/>
-      <w:r>
-        <w:rPr>
-          <w:rFonts w:ascii="Courier New"/>
-          <w:b/>
-        </w:rPr>
-        <w:t xml:space="preserve"> </w:t>
+        <w:t>)</w:t>
+      </w:r>
+    </w:p>
+    <w:p>
+      <w:pPr>
+        <w:ind w:left="140"/>
+        <w:rPr>
+          <w:rFonts w:ascii="Courier New"/>
+          <w:b/>
+        </w:rPr>
+      </w:pPr>
+    </w:p>
+    <w:p>
+      <w:pPr>
+        <w:ind w:left="140"/>
+        <w:rPr>
+          <w:rFonts w:ascii="Courier New"/>
+          <w:b/>
+        </w:rPr>
+      </w:pPr>
+      <w:r>
+        <w:rPr>
+          <w:rFonts w:ascii="Courier New"/>
+          <w:b/>
+        </w:rPr>
+        <w:t xml:space="preserve">INSERT INTO </w:t>
       </w:r>
       <w:proofErr w:type="spellStart"/>
       <w:r>
@@ -3794,7 +5206,7 @@
           <w:rFonts w:ascii="Courier New"/>
           <w:b/>
         </w:rPr>
-        <w:t>LineType</w:t>
+        <w:t>personal_info</w:t>
       </w:r>
       <w:proofErr w:type="spellEnd"/>
       <w:r>
@@ -3802,1895 +5214,65 @@
           <w:rFonts w:ascii="Courier New"/>
           <w:b/>
         </w:rPr>
-        <w:t>,</w:t>
-      </w:r>
-    </w:p>
-    <w:p>
-      <w:pPr>
-        <w:ind w:left="140"/>
-        <w:rPr>
-          <w:rFonts w:ascii="Courier New"/>
-          <w:b/>
-        </w:rPr>
-      </w:pPr>
-      <w:r>
-        <w:rPr>
-          <w:rFonts w:ascii="Courier New"/>
-          <w:b/>
-        </w:rPr>
-        <w:t xml:space="preserve">    </w:t>
+        <w:t xml:space="preserve"> values('Aarya',1,6);</w:t>
+      </w:r>
+    </w:p>
+    <w:p>
+      <w:pPr>
+        <w:ind w:left="140"/>
+        <w:rPr>
+          <w:rFonts w:ascii="Courier New"/>
+          <w:b/>
+        </w:rPr>
+      </w:pPr>
+      <w:r>
+        <w:rPr>
+          <w:rFonts w:ascii="Courier New"/>
+          <w:b/>
+        </w:rPr>
+        <w:t>Select * from student</w:t>
+      </w:r>
+    </w:p>
+    <w:p>
+      <w:pPr>
+        <w:ind w:left="140"/>
+        <w:rPr>
+          <w:rFonts w:ascii="Courier New"/>
+          <w:b/>
+        </w:rPr>
+      </w:pPr>
+      <w:r>
+        <w:rPr>
+          <w:rFonts w:ascii="Courier New"/>
+          <w:b/>
+        </w:rPr>
+        <w:t>Select * from markings</w:t>
+      </w:r>
+    </w:p>
+    <w:p>
+      <w:pPr>
+        <w:ind w:left="140"/>
+        <w:rPr>
+          <w:rFonts w:ascii="Courier New"/>
+          <w:b/>
+        </w:rPr>
+      </w:pPr>
+      <w:r>
+        <w:rPr>
+          <w:rFonts w:ascii="Courier New"/>
+          <w:b/>
+        </w:rPr>
+        <w:t xml:space="preserve">Select * from </w:t>
       </w:r>
       <w:proofErr w:type="spellStart"/>
-      <w:proofErr w:type="gramStart"/>
-      <w:r>
-        <w:rPr>
-          <w:rFonts w:ascii="Courier New"/>
-          <w:b/>
-        </w:rPr>
-        <w:t>dist</w:t>
+      <w:r>
+        <w:rPr>
+          <w:rFonts w:ascii="Courier New"/>
+          <w:b/>
+        </w:rPr>
+        <w:t>personal_info</w:t>
       </w:r>
       <w:proofErr w:type="spellEnd"/>
-      <w:proofErr w:type="gramEnd"/>
-      <w:r>
-        <w:rPr>
-          <w:rFonts w:ascii="Courier New"/>
-          <w:b/>
-        </w:rPr>
-        <w:t xml:space="preserve"> float</w:t>
-      </w:r>
-    </w:p>
-    <w:p>
-      <w:pPr>
-        <w:ind w:left="140"/>
-        <w:rPr>
-          <w:rFonts w:ascii="Courier New"/>
-          <w:b/>
-        </w:rPr>
-      </w:pPr>
-      <w:r>
-        <w:rPr>
-          <w:rFonts w:ascii="Courier New"/>
-          <w:b/>
-        </w:rPr>
-        <w:t>);</w:t>
-      </w:r>
-    </w:p>
-    <w:p>
-      <w:pPr>
-        <w:ind w:left="140"/>
-        <w:rPr>
-          <w:rFonts w:ascii="Courier New"/>
-          <w:b/>
-        </w:rPr>
-      </w:pPr>
-    </w:p>
-    <w:p>
-      <w:pPr>
-        <w:ind w:left="140"/>
-        <w:rPr>
-          <w:rFonts w:ascii="Courier New"/>
-          <w:b/>
-        </w:rPr>
-      </w:pPr>
-      <w:r>
-        <w:rPr>
-          <w:rFonts w:ascii="Courier New"/>
-          <w:b/>
-        </w:rPr>
-        <w:t xml:space="preserve">CREATE TABLE point of </w:t>
-      </w:r>
-      <w:proofErr w:type="spellStart"/>
-      <w:r>
-        <w:rPr>
-          <w:rFonts w:ascii="Courier New"/>
-          <w:b/>
-        </w:rPr>
-        <w:t>PointType</w:t>
-      </w:r>
-      <w:proofErr w:type="spellEnd"/>
-      <w:r>
-        <w:rPr>
-          <w:rFonts w:ascii="Courier New"/>
-          <w:b/>
-        </w:rPr>
-        <w:t xml:space="preserve">; </w:t>
-      </w:r>
-    </w:p>
-    <w:p>
-      <w:pPr>
-        <w:ind w:left="140"/>
-        <w:rPr>
-          <w:rFonts w:ascii="Courier New"/>
-          <w:b/>
-        </w:rPr>
-      </w:pPr>
-    </w:p>
-    <w:p>
-      <w:pPr>
-        <w:ind w:left="140"/>
-        <w:rPr>
-          <w:rFonts w:ascii="Courier New"/>
-          <w:b/>
-        </w:rPr>
-      </w:pPr>
-      <w:r>
-        <w:rPr>
-          <w:rFonts w:ascii="Courier New"/>
-          <w:b/>
-        </w:rPr>
-        <w:t xml:space="preserve">CREATE TABLE axis </w:t>
-      </w:r>
-    </w:p>
-    <w:p>
-      <w:pPr>
-        <w:ind w:left="140"/>
-        <w:rPr>
-          <w:rFonts w:ascii="Courier New"/>
-          <w:b/>
-        </w:rPr>
-      </w:pPr>
-      <w:r>
-        <w:rPr>
-          <w:rFonts w:ascii="Courier New"/>
-          <w:b/>
-        </w:rPr>
-        <w:t>(</w:t>
-      </w:r>
-    </w:p>
-    <w:p>
-      <w:pPr>
-        <w:ind w:left="140"/>
-        <w:rPr>
-          <w:rFonts w:ascii="Courier New"/>
-          <w:b/>
-        </w:rPr>
-      </w:pPr>
-      <w:r>
-        <w:rPr>
-          <w:rFonts w:ascii="Courier New"/>
-          <w:b/>
-        </w:rPr>
-        <w:lastRenderedPageBreak/>
-        <w:tab/>
-      </w:r>
-      <w:proofErr w:type="gramStart"/>
-      <w:r>
-        <w:rPr>
-          <w:rFonts w:ascii="Courier New"/>
-          <w:b/>
-        </w:rPr>
-        <w:t>z</w:t>
-      </w:r>
-      <w:proofErr w:type="gramEnd"/>
-      <w:r>
-        <w:rPr>
-          <w:rFonts w:ascii="Courier New"/>
-          <w:b/>
-        </w:rPr>
-        <w:tab/>
-      </w:r>
-      <w:proofErr w:type="spellStart"/>
-      <w:r>
-        <w:rPr>
-          <w:rFonts w:ascii="Courier New"/>
-          <w:b/>
-        </w:rPr>
-        <w:t>int</w:t>
-      </w:r>
-      <w:proofErr w:type="spellEnd"/>
-    </w:p>
-    <w:p>
-      <w:pPr>
-        <w:ind w:left="140"/>
-        <w:rPr>
-          <w:rFonts w:ascii="Courier New"/>
-          <w:b/>
-        </w:rPr>
-      </w:pPr>
-      <w:r>
-        <w:rPr>
-          <w:rFonts w:ascii="Courier New"/>
-          <w:b/>
-        </w:rPr>
-        <w:t>) inherits (point);</w:t>
-      </w:r>
-    </w:p>
-    <w:p>
-      <w:pPr>
-        <w:ind w:left="140"/>
-        <w:rPr>
-          <w:rFonts w:ascii="Courier New"/>
-          <w:b/>
-        </w:rPr>
-      </w:pPr>
-    </w:p>
-    <w:p>
-      <w:pPr>
-        <w:ind w:left="140"/>
-        <w:rPr>
-          <w:rFonts w:ascii="Courier New"/>
-          <w:b/>
-        </w:rPr>
-      </w:pPr>
-      <w:r>
-        <w:rPr>
-          <w:rFonts w:ascii="Courier New"/>
-          <w:b/>
-        </w:rPr>
-        <w:t xml:space="preserve">INSERT INTO axis </w:t>
-      </w:r>
-      <w:proofErr w:type="gramStart"/>
-      <w:r>
-        <w:rPr>
-          <w:rFonts w:ascii="Courier New"/>
-          <w:b/>
-        </w:rPr>
-        <w:t>values(</w:t>
-      </w:r>
-      <w:proofErr w:type="gramEnd"/>
-      <w:r>
-        <w:rPr>
-          <w:rFonts w:ascii="Courier New"/>
-          <w:b/>
-        </w:rPr>
-        <w:t>2,5,6);</w:t>
-      </w:r>
-    </w:p>
-    <w:p>
-      <w:pPr>
-        <w:ind w:left="140"/>
-        <w:rPr>
-          <w:rFonts w:ascii="Courier New"/>
-          <w:b/>
-        </w:rPr>
-      </w:pPr>
-      <w:r>
-        <w:rPr>
-          <w:rFonts w:ascii="Courier New"/>
-          <w:b/>
-        </w:rPr>
-        <w:t xml:space="preserve">INSERT INTO axis </w:t>
-      </w:r>
-      <w:proofErr w:type="gramStart"/>
-      <w:r>
-        <w:rPr>
-          <w:rFonts w:ascii="Courier New"/>
-          <w:b/>
-        </w:rPr>
-        <w:t>values(</w:t>
-      </w:r>
-      <w:proofErr w:type="gramEnd"/>
-      <w:r>
-        <w:rPr>
-          <w:rFonts w:ascii="Courier New"/>
-          <w:b/>
-        </w:rPr>
-        <w:t>3,4,5);</w:t>
-      </w:r>
-    </w:p>
-    <w:p>
-      <w:pPr>
-        <w:ind w:left="140"/>
-        <w:rPr>
-          <w:rFonts w:ascii="Courier New"/>
-          <w:b/>
-        </w:rPr>
-      </w:pPr>
-      <w:r>
-        <w:rPr>
-          <w:rFonts w:ascii="Courier New"/>
-          <w:b/>
-        </w:rPr>
-        <w:t xml:space="preserve">INSERT INTO axis </w:t>
-      </w:r>
-      <w:proofErr w:type="gramStart"/>
-      <w:r>
-        <w:rPr>
-          <w:rFonts w:ascii="Courier New"/>
-          <w:b/>
-        </w:rPr>
-        <w:t>values(</w:t>
-      </w:r>
-      <w:proofErr w:type="gramEnd"/>
-      <w:r>
-        <w:rPr>
-          <w:rFonts w:ascii="Courier New"/>
-          <w:b/>
-        </w:rPr>
-        <w:t>4,5,6);</w:t>
-      </w:r>
-    </w:p>
-    <w:p>
-      <w:pPr>
-        <w:ind w:left="140"/>
-        <w:rPr>
-          <w:rFonts w:ascii="Courier New"/>
-          <w:b/>
-        </w:rPr>
-      </w:pPr>
-      <w:r>
-        <w:rPr>
-          <w:rFonts w:ascii="Courier New"/>
-          <w:b/>
-        </w:rPr>
-        <w:t xml:space="preserve">INSERT INTO axis </w:t>
-      </w:r>
-      <w:proofErr w:type="gramStart"/>
-      <w:r>
-        <w:rPr>
-          <w:rFonts w:ascii="Courier New"/>
-          <w:b/>
-        </w:rPr>
-        <w:t>values(</w:t>
-      </w:r>
-      <w:proofErr w:type="gramEnd"/>
-      <w:r>
-        <w:rPr>
-          <w:rFonts w:ascii="Courier New"/>
-          <w:b/>
-        </w:rPr>
-        <w:t>5,6,7);</w:t>
-      </w:r>
-    </w:p>
-    <w:p>
-      <w:pPr>
-        <w:ind w:left="140"/>
-        <w:rPr>
-          <w:rFonts w:ascii="Courier New"/>
-          <w:b/>
-        </w:rPr>
-      </w:pPr>
-      <w:r>
-        <w:rPr>
-          <w:rFonts w:ascii="Courier New"/>
-          <w:b/>
-        </w:rPr>
-        <w:t xml:space="preserve">INSERT INTO axis </w:t>
-      </w:r>
-      <w:proofErr w:type="gramStart"/>
-      <w:r>
-        <w:rPr>
-          <w:rFonts w:ascii="Courier New"/>
-          <w:b/>
-        </w:rPr>
-        <w:t>values(</w:t>
-      </w:r>
-      <w:proofErr w:type="gramEnd"/>
-      <w:r>
-        <w:rPr>
-          <w:rFonts w:ascii="Courier New"/>
-          <w:b/>
-        </w:rPr>
-        <w:t>6,7,8);</w:t>
-      </w:r>
-    </w:p>
-    <w:p>
-      <w:pPr>
-        <w:ind w:left="140"/>
-        <w:rPr>
-          <w:rFonts w:ascii="Courier New"/>
-          <w:b/>
-        </w:rPr>
-      </w:pPr>
-      <w:proofErr w:type="gramStart"/>
-      <w:r>
-        <w:rPr>
-          <w:rFonts w:ascii="Courier New"/>
-          <w:b/>
-        </w:rPr>
-        <w:t>select</w:t>
-      </w:r>
-      <w:proofErr w:type="gramEnd"/>
-      <w:r>
-        <w:rPr>
-          <w:rFonts w:ascii="Courier New"/>
-          <w:b/>
-        </w:rPr>
-        <w:t xml:space="preserve"> * from axis;</w:t>
-      </w:r>
-    </w:p>
-    <w:p>
-      <w:pPr>
-        <w:ind w:left="140"/>
-        <w:rPr>
-          <w:rFonts w:ascii="Courier New"/>
-          <w:b/>
-        </w:rPr>
-      </w:pPr>
-    </w:p>
-    <w:p>
-      <w:pPr>
-        <w:ind w:left="140"/>
-        <w:rPr>
-          <w:rFonts w:ascii="Courier New"/>
-          <w:b/>
-        </w:rPr>
-      </w:pPr>
-    </w:p>
-    <w:p>
-      <w:pPr>
-        <w:ind w:left="140"/>
-        <w:rPr>
-          <w:rFonts w:ascii="Courier New"/>
-          <w:b/>
-        </w:rPr>
-      </w:pPr>
-      <w:r>
-        <w:rPr>
-          <w:rFonts w:ascii="Courier New"/>
-          <w:b/>
-        </w:rPr>
-        <w:t>INSERT INTO Lines VALUES(32,((0,0),(1,2)),distance(0,0,1,2));</w:t>
-      </w:r>
-    </w:p>
-    <w:p>
-      <w:pPr>
-        <w:ind w:left="140"/>
-        <w:rPr>
-          <w:rFonts w:ascii="Courier New"/>
-          <w:b/>
-        </w:rPr>
-      </w:pPr>
-      <w:r>
-        <w:rPr>
-          <w:rFonts w:ascii="Courier New"/>
-          <w:b/>
-        </w:rPr>
-        <w:t>INSERT INTO Lines VALUES(28,((1,2),(2,3)),distance(1,2,2,3));</w:t>
-      </w:r>
-    </w:p>
-    <w:p>
-      <w:pPr>
-        <w:ind w:left="140"/>
-        <w:rPr>
-          <w:rFonts w:ascii="Courier New"/>
-          <w:b/>
-        </w:rPr>
-      </w:pPr>
-      <w:r>
-        <w:rPr>
-          <w:rFonts w:ascii="Courier New"/>
-          <w:b/>
-        </w:rPr>
-        <w:t>INSERT INTO Lines VALUES(29,((2,3),(3,4)),distance(2,3,3,4));</w:t>
-      </w:r>
-    </w:p>
-    <w:p>
-      <w:pPr>
-        <w:ind w:left="140"/>
-        <w:rPr>
-          <w:rFonts w:ascii="Courier New"/>
-          <w:b/>
-        </w:rPr>
-      </w:pPr>
-      <w:r>
-        <w:rPr>
-          <w:rFonts w:ascii="Courier New"/>
-          <w:b/>
-        </w:rPr>
-        <w:t>INSERT INTO Lines VALUES(30,((3,4),(4,5)),distance(3,4,4,5));</w:t>
-      </w:r>
-    </w:p>
-    <w:p>
-      <w:pPr>
-        <w:ind w:left="140"/>
-        <w:rPr>
-          <w:rFonts w:ascii="Courier New"/>
-          <w:b/>
-        </w:rPr>
-      </w:pPr>
-      <w:r>
-        <w:rPr>
-          <w:rFonts w:ascii="Courier New"/>
-          <w:b/>
-        </w:rPr>
-        <w:t>INSERT INTO Lines VALUES(31,((4,5),(5,6)),distance(4,5,5,6));</w:t>
-      </w:r>
-    </w:p>
-    <w:p>
-      <w:pPr>
-        <w:ind w:left="140"/>
-        <w:rPr>
-          <w:rFonts w:ascii="Courier New"/>
-          <w:b/>
-        </w:rPr>
-      </w:pPr>
-    </w:p>
-    <w:p>
-      <w:pPr>
-        <w:ind w:left="140"/>
-        <w:rPr>
-          <w:rFonts w:ascii="Courier New"/>
-          <w:b/>
-        </w:rPr>
-      </w:pPr>
-      <w:r>
-        <w:rPr>
-          <w:rFonts w:ascii="Courier New"/>
-          <w:b/>
-        </w:rPr>
-        <w:t xml:space="preserve">SELECT </w:t>
-      </w:r>
-      <w:proofErr w:type="spellStart"/>
-      <w:r>
-        <w:rPr>
-          <w:rFonts w:ascii="Courier New"/>
-          <w:b/>
-        </w:rPr>
-        <w:t>lineID</w:t>
-      </w:r>
-      <w:proofErr w:type="spellEnd"/>
-      <w:r>
-        <w:rPr>
-          <w:rFonts w:ascii="Courier New"/>
-          <w:b/>
-        </w:rPr>
-        <w:t>, ((L.line).end1).x</w:t>
-      </w:r>
-      <w:proofErr w:type="gramStart"/>
-      <w:r>
-        <w:rPr>
-          <w:rFonts w:ascii="Courier New"/>
-          <w:b/>
-        </w:rPr>
-        <w:t>,(</w:t>
-      </w:r>
-      <w:proofErr w:type="gramEnd"/>
-      <w:r>
-        <w:rPr>
-          <w:rFonts w:ascii="Courier New"/>
-          <w:b/>
-        </w:rPr>
-        <w:t>(L.line).end1).y,((L.line).end2).x,((L.line).end2).y,L.dist FROM Lines L;</w:t>
-      </w:r>
-    </w:p>
-    <w:p>
-      <w:pPr>
-        <w:ind w:left="140"/>
-        <w:rPr>
-          <w:rFonts w:ascii="Courier New"/>
-          <w:b/>
-        </w:rPr>
-      </w:pPr>
-    </w:p>
-    <w:p>
-      <w:pPr>
-        <w:ind w:left="140"/>
-        <w:rPr>
-          <w:rFonts w:ascii="Courier New"/>
-          <w:b/>
-        </w:rPr>
-      </w:pPr>
-      <w:r>
-        <w:rPr>
-          <w:rFonts w:ascii="Courier New"/>
-          <w:b/>
-        </w:rPr>
-        <w:t>SELF SOLVED DATABASE CODE:-</w:t>
-      </w:r>
-    </w:p>
-    <w:p>
-      <w:pPr>
-        <w:ind w:left="140"/>
-        <w:rPr>
-          <w:rFonts w:ascii="Courier New"/>
-          <w:b/>
-        </w:rPr>
-      </w:pPr>
-    </w:p>
-    <w:p>
-      <w:pPr>
-        <w:ind w:left="140"/>
-        <w:rPr>
-          <w:rFonts w:ascii="Courier New"/>
-          <w:b/>
-        </w:rPr>
-      </w:pPr>
-      <w:proofErr w:type="gramStart"/>
-      <w:r>
-        <w:rPr>
-          <w:rFonts w:ascii="Courier New"/>
-          <w:b/>
-        </w:rPr>
-        <w:t>create</w:t>
-      </w:r>
-      <w:proofErr w:type="gramEnd"/>
-      <w:r>
-        <w:rPr>
-          <w:rFonts w:ascii="Courier New"/>
-          <w:b/>
-        </w:rPr>
-        <w:t xml:space="preserve"> type name_ as(</w:t>
-      </w:r>
-    </w:p>
-    <w:p>
-      <w:pPr>
-        <w:ind w:left="140"/>
-        <w:rPr>
-          <w:rFonts w:ascii="Courier New"/>
-          <w:b/>
-        </w:rPr>
-      </w:pPr>
-      <w:r>
-        <w:rPr>
-          <w:rFonts w:ascii="Courier New"/>
-          <w:b/>
-        </w:rPr>
-        <w:t xml:space="preserve">    </w:t>
-      </w:r>
-      <w:proofErr w:type="spellStart"/>
-      <w:proofErr w:type="gramStart"/>
-      <w:r>
-        <w:rPr>
-          <w:rFonts w:ascii="Courier New"/>
-          <w:b/>
-        </w:rPr>
-        <w:t>fname</w:t>
-      </w:r>
-      <w:proofErr w:type="spellEnd"/>
-      <w:proofErr w:type="gramEnd"/>
-      <w:r>
-        <w:rPr>
-          <w:rFonts w:ascii="Courier New"/>
-          <w:b/>
-        </w:rPr>
-        <w:t xml:space="preserve"> text,</w:t>
-      </w:r>
-    </w:p>
-    <w:p>
-      <w:pPr>
-        <w:ind w:left="140"/>
-        <w:rPr>
-          <w:rFonts w:ascii="Courier New"/>
-          <w:b/>
-        </w:rPr>
-      </w:pPr>
-      <w:r>
-        <w:rPr>
-          <w:rFonts w:ascii="Courier New"/>
-          <w:b/>
-        </w:rPr>
-        <w:t xml:space="preserve">    </w:t>
-      </w:r>
-      <w:proofErr w:type="spellStart"/>
-      <w:proofErr w:type="gramStart"/>
-      <w:r>
-        <w:rPr>
-          <w:rFonts w:ascii="Courier New"/>
-          <w:b/>
-        </w:rPr>
-        <w:t>mname</w:t>
-      </w:r>
-      <w:proofErr w:type="spellEnd"/>
-      <w:proofErr w:type="gramEnd"/>
-      <w:r>
-        <w:rPr>
-          <w:rFonts w:ascii="Courier New"/>
-          <w:b/>
-        </w:rPr>
-        <w:t xml:space="preserve"> text,</w:t>
-      </w:r>
-    </w:p>
-    <w:p>
-      <w:pPr>
-        <w:ind w:left="140"/>
-        <w:rPr>
-          <w:rFonts w:ascii="Courier New"/>
-          <w:b/>
-        </w:rPr>
-      </w:pPr>
-      <w:r>
-        <w:rPr>
-          <w:rFonts w:ascii="Courier New"/>
-          <w:b/>
-        </w:rPr>
-        <w:t xml:space="preserve">    </w:t>
-      </w:r>
-      <w:proofErr w:type="spellStart"/>
-      <w:proofErr w:type="gramStart"/>
-      <w:r>
-        <w:rPr>
-          <w:rFonts w:ascii="Courier New"/>
-          <w:b/>
-        </w:rPr>
-        <w:t>lname</w:t>
-      </w:r>
-      <w:proofErr w:type="spellEnd"/>
-      <w:proofErr w:type="gramEnd"/>
-      <w:r>
-        <w:rPr>
-          <w:rFonts w:ascii="Courier New"/>
-          <w:b/>
-        </w:rPr>
-        <w:t xml:space="preserve"> text</w:t>
-      </w:r>
-    </w:p>
-    <w:p>
-      <w:pPr>
-        <w:ind w:left="140"/>
-        <w:rPr>
-          <w:rFonts w:ascii="Courier New"/>
-          <w:b/>
-        </w:rPr>
-      </w:pPr>
-      <w:r>
-        <w:rPr>
-          <w:rFonts w:ascii="Courier New"/>
-          <w:b/>
-        </w:rPr>
-        <w:t>);</w:t>
-      </w:r>
-    </w:p>
-    <w:p>
-      <w:pPr>
-        <w:ind w:left="140"/>
-        <w:rPr>
-          <w:rFonts w:ascii="Courier New"/>
-          <w:b/>
-        </w:rPr>
-      </w:pPr>
-      <w:proofErr w:type="gramStart"/>
-      <w:r>
-        <w:rPr>
-          <w:rFonts w:ascii="Courier New"/>
-          <w:b/>
-        </w:rPr>
-        <w:t>create</w:t>
-      </w:r>
-      <w:proofErr w:type="gramEnd"/>
-      <w:r>
-        <w:rPr>
-          <w:rFonts w:ascii="Courier New"/>
-          <w:b/>
-        </w:rPr>
-        <w:t xml:space="preserve"> table marks(</w:t>
-      </w:r>
-    </w:p>
-    <w:p>
-      <w:pPr>
-        <w:ind w:left="140"/>
-        <w:rPr>
-          <w:rFonts w:ascii="Courier New"/>
-          <w:b/>
-        </w:rPr>
-      </w:pPr>
-      <w:r>
-        <w:rPr>
-          <w:rFonts w:ascii="Courier New"/>
-          <w:b/>
-        </w:rPr>
-        <w:t xml:space="preserve">    </w:t>
-      </w:r>
-      <w:proofErr w:type="gramStart"/>
-      <w:r>
-        <w:rPr>
-          <w:rFonts w:ascii="Courier New"/>
-          <w:b/>
-        </w:rPr>
-        <w:t>p</w:t>
-      </w:r>
-      <w:proofErr w:type="gramEnd"/>
-      <w:r>
-        <w:rPr>
-          <w:rFonts w:ascii="Courier New"/>
-          <w:b/>
-        </w:rPr>
-        <w:t xml:space="preserve">_ </w:t>
-      </w:r>
-      <w:proofErr w:type="spellStart"/>
-      <w:r>
-        <w:rPr>
-          <w:rFonts w:ascii="Courier New"/>
-          <w:b/>
-        </w:rPr>
-        <w:t>int</w:t>
-      </w:r>
-      <w:proofErr w:type="spellEnd"/>
-      <w:r>
-        <w:rPr>
-          <w:rFonts w:ascii="Courier New"/>
-          <w:b/>
-        </w:rPr>
-        <w:t>,</w:t>
-      </w:r>
-    </w:p>
-    <w:p>
-      <w:pPr>
-        <w:ind w:left="140"/>
-        <w:rPr>
-          <w:rFonts w:ascii="Courier New"/>
-          <w:b/>
-        </w:rPr>
-      </w:pPr>
-      <w:r>
-        <w:rPr>
-          <w:rFonts w:ascii="Courier New"/>
-          <w:b/>
-        </w:rPr>
-        <w:t xml:space="preserve">    </w:t>
-      </w:r>
-      <w:proofErr w:type="gramStart"/>
-      <w:r>
-        <w:rPr>
-          <w:rFonts w:ascii="Courier New"/>
-          <w:b/>
-        </w:rPr>
-        <w:t>c</w:t>
-      </w:r>
-      <w:proofErr w:type="gramEnd"/>
-      <w:r>
-        <w:rPr>
-          <w:rFonts w:ascii="Courier New"/>
-          <w:b/>
-        </w:rPr>
-        <w:t xml:space="preserve">_ </w:t>
-      </w:r>
-      <w:proofErr w:type="spellStart"/>
-      <w:r>
-        <w:rPr>
-          <w:rFonts w:ascii="Courier New"/>
-          <w:b/>
-        </w:rPr>
-        <w:t>int</w:t>
-      </w:r>
-      <w:proofErr w:type="spellEnd"/>
-      <w:r>
-        <w:rPr>
-          <w:rFonts w:ascii="Courier New"/>
-          <w:b/>
-        </w:rPr>
-        <w:t>,</w:t>
-      </w:r>
-    </w:p>
-    <w:p>
-      <w:pPr>
-        <w:ind w:left="140"/>
-        <w:rPr>
-          <w:rFonts w:ascii="Courier New"/>
-          <w:b/>
-        </w:rPr>
-      </w:pPr>
-      <w:r>
-        <w:rPr>
-          <w:rFonts w:ascii="Courier New"/>
-          <w:b/>
-        </w:rPr>
-        <w:t xml:space="preserve">    </w:t>
-      </w:r>
-      <w:proofErr w:type="gramStart"/>
-      <w:r>
-        <w:rPr>
-          <w:rFonts w:ascii="Courier New"/>
-          <w:b/>
-        </w:rPr>
-        <w:t>m</w:t>
-      </w:r>
-      <w:proofErr w:type="gramEnd"/>
-      <w:r>
-        <w:rPr>
-          <w:rFonts w:ascii="Courier New"/>
-          <w:b/>
-        </w:rPr>
-        <w:t xml:space="preserve">_ </w:t>
-      </w:r>
-      <w:proofErr w:type="spellStart"/>
-      <w:r>
-        <w:rPr>
-          <w:rFonts w:ascii="Courier New"/>
-          <w:b/>
-        </w:rPr>
-        <w:t>int</w:t>
-      </w:r>
-      <w:proofErr w:type="spellEnd"/>
-    </w:p>
-    <w:p>
-      <w:pPr>
-        <w:ind w:left="140"/>
-        <w:rPr>
-          <w:rFonts w:ascii="Courier New"/>
-          <w:b/>
-        </w:rPr>
-      </w:pPr>
-      <w:r>
-        <w:rPr>
-          <w:rFonts w:ascii="Courier New"/>
-          <w:b/>
-        </w:rPr>
-        <w:t>);</w:t>
-      </w:r>
-    </w:p>
-    <w:p>
-      <w:pPr>
-        <w:ind w:left="140"/>
-        <w:rPr>
-          <w:rFonts w:ascii="Courier New"/>
-          <w:b/>
-        </w:rPr>
-      </w:pPr>
-      <w:proofErr w:type="gramStart"/>
-      <w:r>
-        <w:rPr>
-          <w:rFonts w:ascii="Courier New"/>
-          <w:b/>
-        </w:rPr>
-        <w:t>drop</w:t>
-      </w:r>
-      <w:proofErr w:type="gramEnd"/>
-      <w:r>
-        <w:rPr>
-          <w:rFonts w:ascii="Courier New"/>
-          <w:b/>
-        </w:rPr>
-        <w:t xml:space="preserve"> type marks;</w:t>
-      </w:r>
-    </w:p>
-    <w:p>
-      <w:pPr>
-        <w:ind w:left="140"/>
-        <w:rPr>
-          <w:rFonts w:ascii="Courier New"/>
-          <w:b/>
-        </w:rPr>
-      </w:pPr>
-      <w:proofErr w:type="gramStart"/>
-      <w:r>
-        <w:rPr>
-          <w:rFonts w:ascii="Courier New"/>
-          <w:b/>
-        </w:rPr>
-        <w:t>create</w:t>
-      </w:r>
-      <w:proofErr w:type="gramEnd"/>
-      <w:r>
-        <w:rPr>
-          <w:rFonts w:ascii="Courier New"/>
-          <w:b/>
-        </w:rPr>
-        <w:t xml:space="preserve"> table student(</w:t>
-      </w:r>
-    </w:p>
-    <w:p>
-      <w:pPr>
-        <w:ind w:left="140"/>
-        <w:rPr>
-          <w:rFonts w:ascii="Courier New"/>
-          <w:b/>
-        </w:rPr>
-      </w:pPr>
-      <w:r>
-        <w:rPr>
-          <w:rFonts w:ascii="Courier New"/>
-          <w:b/>
-        </w:rPr>
-        <w:t xml:space="preserve">    Naming name_,</w:t>
-      </w:r>
-    </w:p>
-    <w:p>
-      <w:pPr>
-        <w:ind w:left="140"/>
-        <w:rPr>
-          <w:rFonts w:ascii="Courier New"/>
-          <w:b/>
-        </w:rPr>
-      </w:pPr>
-      <w:r>
-        <w:rPr>
-          <w:rFonts w:ascii="Courier New"/>
-          <w:b/>
-        </w:rPr>
-        <w:t xml:space="preserve">    </w:t>
-      </w:r>
-      <w:proofErr w:type="gramStart"/>
-      <w:r>
-        <w:rPr>
-          <w:rFonts w:ascii="Courier New"/>
-          <w:b/>
-        </w:rPr>
-        <w:t>roll</w:t>
-      </w:r>
-      <w:proofErr w:type="gramEnd"/>
-      <w:r>
-        <w:rPr>
-          <w:rFonts w:ascii="Courier New"/>
-          <w:b/>
-        </w:rPr>
-        <w:t xml:space="preserve"> </w:t>
-      </w:r>
-      <w:proofErr w:type="spellStart"/>
-      <w:r>
-        <w:rPr>
-          <w:rFonts w:ascii="Courier New"/>
-          <w:b/>
-        </w:rPr>
-        <w:t>int</w:t>
-      </w:r>
-      <w:proofErr w:type="spellEnd"/>
-      <w:r>
-        <w:rPr>
-          <w:rFonts w:ascii="Courier New"/>
-          <w:b/>
-        </w:rPr>
-        <w:t>,</w:t>
-      </w:r>
-    </w:p>
-    <w:p>
-      <w:pPr>
-        <w:ind w:left="140"/>
-        <w:rPr>
-          <w:rFonts w:ascii="Courier New"/>
-          <w:b/>
-        </w:rPr>
-      </w:pPr>
-      <w:r>
-        <w:rPr>
-          <w:rFonts w:ascii="Courier New"/>
-          <w:b/>
-        </w:rPr>
-        <w:t xml:space="preserve">    </w:t>
-      </w:r>
-      <w:proofErr w:type="spellStart"/>
-      <w:proofErr w:type="gramStart"/>
-      <w:r>
-        <w:rPr>
-          <w:rFonts w:ascii="Courier New"/>
-          <w:b/>
-        </w:rPr>
-        <w:t>percen</w:t>
-      </w:r>
-      <w:proofErr w:type="spellEnd"/>
-      <w:proofErr w:type="gramEnd"/>
-      <w:r>
-        <w:rPr>
-          <w:rFonts w:ascii="Courier New"/>
-          <w:b/>
-        </w:rPr>
-        <w:t xml:space="preserve"> float</w:t>
-      </w:r>
-    </w:p>
-    <w:p>
-      <w:pPr>
-        <w:ind w:left="140"/>
-        <w:rPr>
-          <w:rFonts w:ascii="Courier New"/>
-          <w:b/>
-        </w:rPr>
-      </w:pPr>
-      <w:r>
-        <w:rPr>
-          <w:rFonts w:ascii="Courier New"/>
-          <w:b/>
-        </w:rPr>
-        <w:t>);</w:t>
-      </w:r>
-    </w:p>
-    <w:p>
-      <w:pPr>
-        <w:ind w:left="140"/>
-        <w:rPr>
-          <w:rFonts w:ascii="Courier New"/>
-          <w:b/>
-        </w:rPr>
-      </w:pPr>
-      <w:r>
-        <w:rPr>
-          <w:rFonts w:ascii="Courier New"/>
-          <w:b/>
-        </w:rPr>
-        <w:t>Select * from student</w:t>
-      </w:r>
-    </w:p>
-    <w:p>
-      <w:pPr>
-        <w:ind w:left="140"/>
-        <w:rPr>
-          <w:rFonts w:ascii="Courier New"/>
-          <w:b/>
-        </w:rPr>
-      </w:pPr>
-      <w:proofErr w:type="gramStart"/>
-      <w:r>
-        <w:rPr>
-          <w:rFonts w:ascii="Courier New"/>
-          <w:b/>
-        </w:rPr>
-        <w:t>drop</w:t>
-      </w:r>
-      <w:proofErr w:type="gramEnd"/>
-      <w:r>
-        <w:rPr>
-          <w:rFonts w:ascii="Courier New"/>
-          <w:b/>
-        </w:rPr>
-        <w:t xml:space="preserve"> table markings;</w:t>
-      </w:r>
-    </w:p>
-    <w:p>
-      <w:pPr>
-        <w:ind w:left="140"/>
-        <w:rPr>
-          <w:rFonts w:ascii="Courier New"/>
-          <w:b/>
-        </w:rPr>
-      </w:pPr>
-    </w:p>
-    <w:p>
-      <w:pPr>
-        <w:ind w:left="140"/>
-        <w:rPr>
-          <w:rFonts w:ascii="Courier New"/>
-          <w:b/>
-        </w:rPr>
-      </w:pPr>
-      <w:r>
-        <w:rPr>
-          <w:rFonts w:ascii="Courier New"/>
-          <w:b/>
-        </w:rPr>
-        <w:t xml:space="preserve">CREATE OR REPLACE FUNCTION </w:t>
-      </w:r>
-      <w:proofErr w:type="gramStart"/>
-      <w:r>
-        <w:rPr>
-          <w:rFonts w:ascii="Courier New"/>
-          <w:b/>
-        </w:rPr>
-        <w:t>percentages(</w:t>
-      </w:r>
-      <w:proofErr w:type="gramEnd"/>
-      <w:r>
-        <w:rPr>
-          <w:rFonts w:ascii="Courier New"/>
-          <w:b/>
-        </w:rPr>
-        <w:t xml:space="preserve">p_ integer, c_ </w:t>
-      </w:r>
-      <w:proofErr w:type="spellStart"/>
-      <w:r>
-        <w:rPr>
-          <w:rFonts w:ascii="Courier New"/>
-          <w:b/>
-        </w:rPr>
-        <w:t>integer,m</w:t>
-      </w:r>
-      <w:proofErr w:type="spellEnd"/>
-      <w:r>
-        <w:rPr>
-          <w:rFonts w:ascii="Courier New"/>
-          <w:b/>
-        </w:rPr>
-        <w:t>_ integer) RETURNS float AS $$</w:t>
-      </w:r>
-    </w:p>
-    <w:p>
-      <w:pPr>
-        <w:ind w:left="140"/>
-        <w:rPr>
-          <w:rFonts w:ascii="Courier New"/>
-          <w:b/>
-        </w:rPr>
-      </w:pPr>
-      <w:r>
-        <w:rPr>
-          <w:rFonts w:ascii="Courier New"/>
-          <w:b/>
-        </w:rPr>
-        <w:t>BEGIN</w:t>
-      </w:r>
-    </w:p>
-    <w:p>
-      <w:pPr>
-        <w:ind w:left="140"/>
-        <w:rPr>
-          <w:rFonts w:ascii="Courier New"/>
-          <w:b/>
-        </w:rPr>
-      </w:pPr>
-      <w:r>
-        <w:rPr>
-          <w:rFonts w:ascii="Courier New"/>
-          <w:b/>
-        </w:rPr>
-        <w:t>RETURN (</w:t>
-      </w:r>
-      <w:proofErr w:type="spellStart"/>
-      <w:r>
-        <w:rPr>
-          <w:rFonts w:ascii="Courier New"/>
-          <w:b/>
-        </w:rPr>
-        <w:t>p_+c_+m</w:t>
-      </w:r>
-      <w:proofErr w:type="spellEnd"/>
-      <w:r>
-        <w:rPr>
-          <w:rFonts w:ascii="Courier New"/>
-          <w:b/>
-        </w:rPr>
-        <w:t>_)/3;</w:t>
-      </w:r>
-    </w:p>
-    <w:p>
-      <w:pPr>
-        <w:ind w:left="140"/>
-        <w:rPr>
-          <w:rFonts w:ascii="Courier New"/>
-          <w:b/>
-        </w:rPr>
-      </w:pPr>
-      <w:r>
-        <w:rPr>
-          <w:rFonts w:ascii="Courier New"/>
-          <w:b/>
-        </w:rPr>
-        <w:t>END;</w:t>
-      </w:r>
-    </w:p>
-    <w:p>
-      <w:pPr>
-        <w:ind w:left="140"/>
-        <w:rPr>
-          <w:rFonts w:ascii="Courier New"/>
-          <w:b/>
-        </w:rPr>
-      </w:pPr>
-      <w:r>
-        <w:rPr>
-          <w:rFonts w:ascii="Courier New"/>
-          <w:b/>
-        </w:rPr>
-        <w:t xml:space="preserve">$$ LANGUAGE </w:t>
-      </w:r>
-      <w:proofErr w:type="spellStart"/>
-      <w:r>
-        <w:rPr>
-          <w:rFonts w:ascii="Courier New"/>
-          <w:b/>
-        </w:rPr>
-        <w:t>plpgsql</w:t>
-      </w:r>
-      <w:proofErr w:type="spellEnd"/>
-      <w:r>
-        <w:rPr>
-          <w:rFonts w:ascii="Courier New"/>
-          <w:b/>
-        </w:rPr>
-        <w:t>;</w:t>
-      </w:r>
-    </w:p>
-    <w:p>
-      <w:pPr>
-        <w:ind w:left="140"/>
-        <w:rPr>
-          <w:rFonts w:ascii="Courier New"/>
-          <w:b/>
-        </w:rPr>
-      </w:pPr>
-    </w:p>
-    <w:p>
-      <w:pPr>
-        <w:ind w:left="140"/>
-        <w:rPr>
-          <w:rFonts w:ascii="Courier New"/>
-          <w:b/>
-        </w:rPr>
-      </w:pPr>
-      <w:r>
-        <w:rPr>
-          <w:rFonts w:ascii="Courier New"/>
-          <w:b/>
-        </w:rPr>
-        <w:t xml:space="preserve">CREATE OR REPLACE FUNCTION </w:t>
-      </w:r>
-      <w:proofErr w:type="gramStart"/>
-      <w:r>
-        <w:rPr>
-          <w:rFonts w:ascii="Courier New"/>
-          <w:b/>
-        </w:rPr>
-        <w:t>total(</w:t>
-      </w:r>
-      <w:proofErr w:type="gramEnd"/>
-      <w:r>
-        <w:rPr>
-          <w:rFonts w:ascii="Courier New"/>
-          <w:b/>
-        </w:rPr>
-        <w:t xml:space="preserve">p_ integer, c_ </w:t>
-      </w:r>
-      <w:proofErr w:type="spellStart"/>
-      <w:r>
-        <w:rPr>
-          <w:rFonts w:ascii="Courier New"/>
-          <w:b/>
-        </w:rPr>
-        <w:t>integer,m</w:t>
-      </w:r>
-      <w:proofErr w:type="spellEnd"/>
-      <w:r>
-        <w:rPr>
-          <w:rFonts w:ascii="Courier New"/>
-          <w:b/>
-        </w:rPr>
-        <w:t>_ integer) RETURNS float AS $$</w:t>
-      </w:r>
-    </w:p>
-    <w:p>
-      <w:pPr>
-        <w:ind w:left="140"/>
-        <w:rPr>
-          <w:rFonts w:ascii="Courier New"/>
-          <w:b/>
-        </w:rPr>
-      </w:pPr>
-      <w:r>
-        <w:rPr>
-          <w:rFonts w:ascii="Courier New"/>
-          <w:b/>
-        </w:rPr>
-        <w:t>BEGIN</w:t>
-      </w:r>
-    </w:p>
-    <w:p>
-      <w:pPr>
-        <w:ind w:left="140"/>
-        <w:rPr>
-          <w:rFonts w:ascii="Courier New"/>
-          <w:b/>
-        </w:rPr>
-      </w:pPr>
-      <w:r>
-        <w:rPr>
-          <w:rFonts w:ascii="Courier New"/>
-          <w:b/>
-        </w:rPr>
-        <w:t>RETURN (</w:t>
-      </w:r>
-      <w:proofErr w:type="spellStart"/>
-      <w:r>
-        <w:rPr>
-          <w:rFonts w:ascii="Courier New"/>
-          <w:b/>
-        </w:rPr>
-        <w:t>p_+c_+m</w:t>
-      </w:r>
-      <w:proofErr w:type="spellEnd"/>
-      <w:r>
-        <w:rPr>
-          <w:rFonts w:ascii="Courier New"/>
-          <w:b/>
-        </w:rPr>
-        <w:t>_);</w:t>
-      </w:r>
-    </w:p>
-    <w:p>
-      <w:pPr>
-        <w:ind w:left="140"/>
-        <w:rPr>
-          <w:rFonts w:ascii="Courier New"/>
-          <w:b/>
-        </w:rPr>
-      </w:pPr>
-      <w:r>
-        <w:rPr>
-          <w:rFonts w:ascii="Courier New"/>
-          <w:b/>
-        </w:rPr>
-        <w:t>END;</w:t>
-      </w:r>
-    </w:p>
-    <w:p>
-      <w:pPr>
-        <w:ind w:left="140"/>
-        <w:rPr>
-          <w:rFonts w:ascii="Courier New"/>
-          <w:b/>
-        </w:rPr>
-      </w:pPr>
-      <w:r>
-        <w:rPr>
-          <w:rFonts w:ascii="Courier New"/>
-          <w:b/>
-        </w:rPr>
-        <w:t xml:space="preserve">$$ LANGUAGE </w:t>
-      </w:r>
-      <w:proofErr w:type="spellStart"/>
-      <w:r>
-        <w:rPr>
-          <w:rFonts w:ascii="Courier New"/>
-          <w:b/>
-        </w:rPr>
-        <w:t>plpgsql</w:t>
-      </w:r>
-      <w:proofErr w:type="spellEnd"/>
-      <w:r>
-        <w:rPr>
-          <w:rFonts w:ascii="Courier New"/>
-          <w:b/>
-        </w:rPr>
-        <w:t>;</w:t>
-      </w:r>
-    </w:p>
-    <w:p>
-      <w:pPr>
-        <w:ind w:left="140"/>
-        <w:rPr>
-          <w:rFonts w:ascii="Courier New"/>
-          <w:b/>
-        </w:rPr>
-      </w:pPr>
-    </w:p>
-    <w:p>
-      <w:pPr>
-        <w:ind w:left="140"/>
-        <w:rPr>
-          <w:rFonts w:ascii="Courier New"/>
-          <w:b/>
-        </w:rPr>
-      </w:pPr>
-      <w:r>
-        <w:rPr>
-          <w:rFonts w:ascii="Courier New"/>
-          <w:b/>
-        </w:rPr>
-        <w:t>SELECT (L.info).name</w:t>
-      </w:r>
-      <w:proofErr w:type="gramStart"/>
-      <w:r>
-        <w:rPr>
-          <w:rFonts w:ascii="Courier New"/>
-          <w:b/>
-        </w:rPr>
-        <w:t>,(</w:t>
-      </w:r>
-      <w:proofErr w:type="gramEnd"/>
-      <w:r>
-        <w:rPr>
-          <w:rFonts w:ascii="Courier New"/>
-          <w:b/>
-        </w:rPr>
-        <w:t>L.info).roll,(</w:t>
-      </w:r>
-      <w:proofErr w:type="spellStart"/>
-      <w:r>
-        <w:rPr>
-          <w:rFonts w:ascii="Courier New"/>
-          <w:b/>
-        </w:rPr>
-        <w:t>L.marks</w:t>
-      </w:r>
-      <w:proofErr w:type="spellEnd"/>
-      <w:r>
-        <w:rPr>
-          <w:rFonts w:ascii="Courier New"/>
-          <w:b/>
-        </w:rPr>
-        <w:t>).p_,(</w:t>
-      </w:r>
-      <w:proofErr w:type="spellStart"/>
-      <w:r>
-        <w:rPr>
-          <w:rFonts w:ascii="Courier New"/>
-          <w:b/>
-        </w:rPr>
-        <w:t>L.marks</w:t>
-      </w:r>
-      <w:proofErr w:type="spellEnd"/>
-      <w:r>
-        <w:rPr>
-          <w:rFonts w:ascii="Courier New"/>
-          <w:b/>
-        </w:rPr>
-        <w:t>).m_,</w:t>
-      </w:r>
-      <w:proofErr w:type="spellStart"/>
-      <w:r>
-        <w:rPr>
-          <w:rFonts w:ascii="Courier New"/>
-          <w:b/>
-        </w:rPr>
-        <w:t>L.percen</w:t>
-      </w:r>
-      <w:proofErr w:type="spellEnd"/>
-      <w:r>
-        <w:rPr>
-          <w:rFonts w:ascii="Courier New"/>
-          <w:b/>
-        </w:rPr>
-        <w:t xml:space="preserve"> FROM student L;</w:t>
-      </w:r>
-    </w:p>
-    <w:p>
-      <w:pPr>
-        <w:ind w:left="140"/>
-        <w:rPr>
-          <w:rFonts w:ascii="Courier New"/>
-          <w:b/>
-        </w:rPr>
-      </w:pPr>
-    </w:p>
-    <w:p>
-      <w:pPr>
-        <w:ind w:left="140"/>
-        <w:rPr>
-          <w:rFonts w:ascii="Courier New"/>
-          <w:b/>
-        </w:rPr>
-      </w:pPr>
-      <w:r>
-        <w:rPr>
-          <w:rFonts w:ascii="Courier New"/>
-          <w:b/>
-        </w:rPr>
-        <w:lastRenderedPageBreak/>
-        <w:t xml:space="preserve">INSERT INTO student </w:t>
-      </w:r>
-      <w:proofErr w:type="gramStart"/>
-      <w:r>
-        <w:rPr>
-          <w:rFonts w:ascii="Courier New"/>
-          <w:b/>
-        </w:rPr>
-        <w:t>VALUES(</w:t>
-      </w:r>
-      <w:proofErr w:type="gramEnd"/>
-      <w:r>
-        <w:rPr>
-          <w:rFonts w:ascii="Courier New"/>
-          <w:b/>
-        </w:rPr>
-        <w:t>('Aarya',1),(23,34,45),percentages(23,34,45));</w:t>
-      </w:r>
-    </w:p>
-    <w:p>
-      <w:pPr>
-        <w:ind w:left="140"/>
-        <w:rPr>
-          <w:rFonts w:ascii="Courier New"/>
-          <w:b/>
-        </w:rPr>
-      </w:pPr>
-      <w:r>
-        <w:rPr>
-          <w:rFonts w:ascii="Courier New"/>
-          <w:b/>
-        </w:rPr>
-        <w:t xml:space="preserve">INSERT INTO student </w:t>
-      </w:r>
-      <w:proofErr w:type="gramStart"/>
-      <w:r>
-        <w:rPr>
-          <w:rFonts w:ascii="Courier New"/>
-          <w:b/>
-        </w:rPr>
-        <w:t>VALUES(</w:t>
-      </w:r>
-      <w:proofErr w:type="gramEnd"/>
-      <w:r>
-        <w:rPr>
-          <w:rFonts w:ascii="Courier New"/>
-          <w:b/>
-        </w:rPr>
-        <w:t>('Dhairya',2),(34,45,56),percentages(34,45,56));</w:t>
-      </w:r>
-    </w:p>
-    <w:p>
-      <w:pPr>
-        <w:ind w:left="140"/>
-        <w:rPr>
-          <w:rFonts w:ascii="Courier New"/>
-          <w:b/>
-        </w:rPr>
-      </w:pPr>
-      <w:r>
-        <w:rPr>
-          <w:rFonts w:ascii="Courier New"/>
-          <w:b/>
-        </w:rPr>
-        <w:t xml:space="preserve">INSERT INTO student </w:t>
-      </w:r>
-      <w:proofErr w:type="gramStart"/>
-      <w:r>
-        <w:rPr>
-          <w:rFonts w:ascii="Courier New"/>
-          <w:b/>
-        </w:rPr>
-        <w:t>VALUES(</w:t>
-      </w:r>
-      <w:proofErr w:type="gramEnd"/>
-      <w:r>
-        <w:rPr>
-          <w:rFonts w:ascii="Courier New"/>
-          <w:b/>
-        </w:rPr>
-        <w:t>('Ameya',3),(45,56,67),percentages(45,56,67));</w:t>
-      </w:r>
-    </w:p>
-    <w:p>
-      <w:pPr>
-        <w:ind w:left="140"/>
-        <w:rPr>
-          <w:rFonts w:ascii="Courier New"/>
-          <w:b/>
-        </w:rPr>
-      </w:pPr>
-      <w:r>
-        <w:rPr>
-          <w:rFonts w:ascii="Courier New"/>
-          <w:b/>
-        </w:rPr>
-        <w:t xml:space="preserve">INSERT INTO student </w:t>
-      </w:r>
-      <w:proofErr w:type="gramStart"/>
-      <w:r>
-        <w:rPr>
-          <w:rFonts w:ascii="Courier New"/>
-          <w:b/>
-        </w:rPr>
-        <w:t>VALUES(</w:t>
-      </w:r>
-      <w:proofErr w:type="gramEnd"/>
-      <w:r>
-        <w:rPr>
-          <w:rFonts w:ascii="Courier New"/>
-          <w:b/>
-        </w:rPr>
-        <w:t>('Awhad',4),(56,67,78),percentages(56,67,78));</w:t>
-      </w:r>
-    </w:p>
-    <w:p>
-      <w:pPr>
-        <w:ind w:left="140"/>
-        <w:rPr>
-          <w:rFonts w:ascii="Courier New"/>
-          <w:b/>
-        </w:rPr>
-      </w:pPr>
-    </w:p>
-    <w:p>
-      <w:pPr>
-        <w:ind w:left="140"/>
-        <w:rPr>
-          <w:rFonts w:ascii="Courier New"/>
-          <w:b/>
-        </w:rPr>
-      </w:pPr>
-      <w:proofErr w:type="gramStart"/>
-      <w:r>
-        <w:rPr>
-          <w:rFonts w:ascii="Courier New"/>
-          <w:b/>
-        </w:rPr>
-        <w:t>select</w:t>
-      </w:r>
-      <w:proofErr w:type="gramEnd"/>
-      <w:r>
-        <w:rPr>
-          <w:rFonts w:ascii="Courier New"/>
-          <w:b/>
-        </w:rPr>
-        <w:t xml:space="preserve"> * from student;</w:t>
-      </w:r>
-    </w:p>
-    <w:p>
-      <w:pPr>
-        <w:ind w:left="140"/>
-        <w:rPr>
-          <w:rFonts w:ascii="Courier New"/>
-          <w:b/>
-        </w:rPr>
-      </w:pPr>
-      <w:r>
-        <w:rPr>
-          <w:rFonts w:ascii="Courier New"/>
-          <w:b/>
-        </w:rPr>
-        <w:t xml:space="preserve">CREATE TABLE </w:t>
-      </w:r>
-      <w:proofErr w:type="gramStart"/>
-      <w:r>
-        <w:rPr>
-          <w:rFonts w:ascii="Courier New"/>
-          <w:b/>
-        </w:rPr>
-        <w:t>markings(</w:t>
-      </w:r>
-      <w:proofErr w:type="gramEnd"/>
-    </w:p>
-    <w:p>
-      <w:pPr>
-        <w:ind w:left="140"/>
-        <w:rPr>
-          <w:rFonts w:ascii="Courier New"/>
-          <w:b/>
-        </w:rPr>
-      </w:pPr>
-      <w:r>
-        <w:rPr>
-          <w:rFonts w:ascii="Courier New"/>
-          <w:b/>
-        </w:rPr>
-        <w:tab/>
-      </w:r>
-      <w:proofErr w:type="gramStart"/>
-      <w:r>
-        <w:rPr>
-          <w:rFonts w:ascii="Courier New"/>
-          <w:b/>
-        </w:rPr>
-        <w:t>total</w:t>
-      </w:r>
-      <w:proofErr w:type="gramEnd"/>
-      <w:r>
-        <w:rPr>
-          <w:rFonts w:ascii="Courier New"/>
-          <w:b/>
-        </w:rPr>
-        <w:t xml:space="preserve"> </w:t>
-      </w:r>
-      <w:proofErr w:type="spellStart"/>
-      <w:r>
-        <w:rPr>
-          <w:rFonts w:ascii="Courier New"/>
-          <w:b/>
-        </w:rPr>
-        <w:t>int</w:t>
-      </w:r>
-      <w:proofErr w:type="spellEnd"/>
-    </w:p>
-    <w:p>
-      <w:pPr>
-        <w:ind w:left="140"/>
-        <w:rPr>
-          <w:rFonts w:ascii="Courier New"/>
-          <w:b/>
-        </w:rPr>
-      </w:pPr>
-      <w:r>
-        <w:rPr>
-          <w:rFonts w:ascii="Courier New"/>
-          <w:b/>
-        </w:rPr>
-        <w:t>) inherits (</w:t>
-      </w:r>
-      <w:proofErr w:type="spellStart"/>
-      <w:r>
-        <w:rPr>
-          <w:rFonts w:ascii="Courier New"/>
-          <w:b/>
-        </w:rPr>
-        <w:t>student</w:t>
-      </w:r>
-      <w:proofErr w:type="gramStart"/>
-      <w:r>
-        <w:rPr>
-          <w:rFonts w:ascii="Courier New"/>
-          <w:b/>
-        </w:rPr>
-        <w:t>,marks</w:t>
-      </w:r>
-      <w:proofErr w:type="spellEnd"/>
-      <w:proofErr w:type="gramEnd"/>
-      <w:r>
-        <w:rPr>
-          <w:rFonts w:ascii="Courier New"/>
-          <w:b/>
-        </w:rPr>
-        <w:t>)</w:t>
-      </w:r>
-    </w:p>
-    <w:p>
-      <w:pPr>
-        <w:ind w:left="140"/>
-        <w:rPr>
-          <w:rFonts w:ascii="Courier New"/>
-          <w:b/>
-        </w:rPr>
-      </w:pPr>
-    </w:p>
-    <w:p>
-      <w:pPr>
-        <w:ind w:left="140"/>
-        <w:rPr>
-          <w:rFonts w:ascii="Courier New"/>
-          <w:b/>
-        </w:rPr>
-      </w:pPr>
-      <w:r>
-        <w:rPr>
-          <w:rFonts w:ascii="Courier New"/>
-          <w:b/>
-        </w:rPr>
-        <w:t xml:space="preserve">INSERT INTO </w:t>
-      </w:r>
-      <w:proofErr w:type="spellStart"/>
-      <w:r>
-        <w:rPr>
-          <w:rFonts w:ascii="Courier New"/>
-          <w:b/>
-        </w:rPr>
-        <w:t>personal_info</w:t>
-      </w:r>
-      <w:proofErr w:type="spellEnd"/>
-      <w:r>
-        <w:rPr>
-          <w:rFonts w:ascii="Courier New"/>
-          <w:b/>
-        </w:rPr>
-        <w:t xml:space="preserve"> </w:t>
-      </w:r>
-      <w:proofErr w:type="gramStart"/>
-      <w:r>
-        <w:rPr>
-          <w:rFonts w:ascii="Courier New"/>
-          <w:b/>
-        </w:rPr>
-        <w:t>values(</w:t>
-      </w:r>
-      <w:proofErr w:type="gramEnd"/>
-      <w:r>
-        <w:rPr>
-          <w:rFonts w:ascii="Courier New"/>
-          <w:b/>
-        </w:rPr>
-        <w:t>'Aarya',1,6);</w:t>
-      </w:r>
-    </w:p>
-    <w:p>
-      <w:pPr>
-        <w:ind w:left="140"/>
-        <w:rPr>
-          <w:rFonts w:ascii="Courier New"/>
-          <w:b/>
-        </w:rPr>
-      </w:pPr>
-      <w:r>
-        <w:rPr>
-          <w:rFonts w:ascii="Courier New"/>
-          <w:b/>
-        </w:rPr>
-        <w:t>Select * from student</w:t>
-      </w:r>
-    </w:p>
-    <w:p>
-      <w:pPr>
-        <w:ind w:left="140"/>
-        <w:rPr>
-          <w:rFonts w:ascii="Courier New"/>
-          <w:b/>
-        </w:rPr>
-      </w:pPr>
-      <w:r>
-        <w:rPr>
-          <w:rFonts w:ascii="Courier New"/>
-          <w:b/>
-        </w:rPr>
-        <w:t>Select * from markings</w:t>
-      </w:r>
-    </w:p>
-    <w:p>
-      <w:pPr>
-        <w:ind w:left="140"/>
-        <w:rPr>
-          <w:rFonts w:ascii="Courier New"/>
-          <w:b/>
-        </w:rPr>
-      </w:pPr>
-      <w:r>
-        <w:rPr>
-          <w:rFonts w:ascii="Courier New"/>
-          <w:b/>
-        </w:rPr>
-        <w:t xml:space="preserve">Select * from </w:t>
-      </w:r>
-      <w:proofErr w:type="spellStart"/>
-      <w:r>
-        <w:rPr>
-          <w:rFonts w:ascii="Courier New"/>
-          <w:b/>
-        </w:rPr>
-        <w:t>personal_info</w:t>
-      </w:r>
-      <w:proofErr w:type="spellEnd"/>
     </w:p>
     <w:p>
       <w:pPr>
@@ -5777,8 +5359,8 @@
         </w:rPr>
       </w:pPr>
       <w:r>
-        <w:pict>
-          <v:shape id="_x0000_s1038" style="position:absolute;margin-left:1in;margin-top:15.85pt;width:450pt;height:.1pt;z-index:-15724032;mso-wrap-distance-left:0;mso-wrap-distance-right:0;mso-position-horizontal-relative:page" coordorigin="1440,317" coordsize="9000,0" path="m1440,317r9000,e" filled="f" strokeweight=".48pt">
+        <w:pict w14:anchorId="6E0478C6">
+          <v:shape id="_x0000_s2062" style="position:absolute;margin-left:1in;margin-top:15.85pt;width:450pt;height:.1pt;z-index:-15724032;mso-wrap-distance-left:0;mso-wrap-distance-right:0;mso-position-horizontal-relative:page" coordorigin="1440,317" coordsize="9000,0" path="m1440,317r9000,e" filled="f" strokeweight=".48pt">
             <v:path arrowok="t"/>
             <w10:wrap type="topAndBottom" anchorx="page"/>
           </v:shape>
@@ -5853,21 +5435,12 @@
           <w:sz w:val="24"/>
         </w:rPr>
       </w:pPr>
-      <w:proofErr w:type="spellStart"/>
-      <w:r>
-        <w:rPr>
-          <w:b/>
-          <w:sz w:val="24"/>
-        </w:rPr>
-        <w:t>Ans</w:t>
-      </w:r>
-      <w:proofErr w:type="spellEnd"/>
-      <w:r>
-        <w:rPr>
-          <w:b/>
-          <w:sz w:val="24"/>
-        </w:rPr>
-        <w:t xml:space="preserve"> - </w:t>
+      <w:r>
+        <w:rPr>
+          <w:b/>
+          <w:sz w:val="24"/>
+        </w:rPr>
+        <w:t xml:space="preserve">Ans - </w:t>
       </w:r>
       <w:r>
         <w:rPr>
@@ -5941,22 +5514,13 @@
           <w:sz w:val="24"/>
         </w:rPr>
       </w:pPr>
-      <w:proofErr w:type="spellStart"/>
       <w:proofErr w:type="gramStart"/>
       <w:r>
         <w:rPr>
           <w:b/>
           <w:sz w:val="24"/>
         </w:rPr>
-        <w:t>Ans</w:t>
-      </w:r>
-      <w:proofErr w:type="spellEnd"/>
-      <w:r>
-        <w:rPr>
-          <w:b/>
-          <w:sz w:val="24"/>
-        </w:rPr>
-        <w:t xml:space="preserve"> :</w:t>
+        <w:t>Ans :</w:t>
       </w:r>
       <w:proofErr w:type="gramEnd"/>
       <w:r>
@@ -6050,19 +5614,11 @@
           <w:b/>
         </w:rPr>
       </w:pPr>
-      <w:proofErr w:type="spellStart"/>
-      <w:r>
-        <w:rPr>
-          <w:b/>
-        </w:rPr>
-        <w:t>Ans</w:t>
-      </w:r>
-      <w:proofErr w:type="spellEnd"/>
-      <w:r>
-        <w:rPr>
-          <w:b/>
-        </w:rPr>
-        <w:t xml:space="preserve">:- </w:t>
+      <w:r>
+        <w:rPr>
+          <w:b/>
+        </w:rPr>
+        <w:t xml:space="preserve">Ans:- </w:t>
       </w:r>
     </w:p>
     <w:p>
@@ -6093,6 +5649,7 @@
           <w:sz w:val="23"/>
           <w:szCs w:val="23"/>
         </w:rPr>
+        <w:lastRenderedPageBreak/>
         <w:t>sp_refreshsqlmodule</w:t>
       </w:r>
       <w:proofErr w:type="spellEnd"/>
@@ -6103,17 +5660,7 @@
           <w:sz w:val="23"/>
           <w:szCs w:val="23"/>
         </w:rPr>
-        <w:t xml:space="preserve"> will fail if the change you made to the </w:t>
-      </w:r>
-      <w:r>
-        <w:rPr>
-          <w:rFonts w:ascii="Courier New" w:hAnsi="Courier New" w:cs="Courier New"/>
-          <w:color w:val="232629"/>
-          <w:sz w:val="23"/>
-          <w:szCs w:val="23"/>
-        </w:rPr>
-        <w:lastRenderedPageBreak/>
-        <w:t>table type is a breaking change to that object, typically a procedure.</w:t>
+        <w:t xml:space="preserve"> will fail if the change you made to the table type is a breaking change to that object, typically a procedure.</w:t>
       </w:r>
     </w:p>
     <w:p>
@@ -6324,8 +5871,8 @@
         </w:rPr>
       </w:pPr>
       <w:r>
-        <w:pict>
-          <v:shape id="_x0000_s1037" style="position:absolute;margin-left:1in;margin-top:15.8pt;width:450pt;height:.1pt;z-index:-15723520;mso-wrap-distance-left:0;mso-wrap-distance-right:0;mso-position-horizontal-relative:page" coordorigin="1440,316" coordsize="9000,0" path="m1440,316r9000,e" filled="f" strokeweight=".26669mm">
+        <w:pict w14:anchorId="3C9A299C">
+          <v:shape id="_x0000_s2061" style="position:absolute;margin-left:1in;margin-top:15.8pt;width:450pt;height:.1pt;z-index:-15723520;mso-wrap-distance-left:0;mso-wrap-distance-right:0;mso-position-horizontal-relative:page" coordorigin="1440,316" coordsize="9000,0" path="m1440,316r9000,e" filled="f" strokeweight=".26669mm">
             <v:path arrowok="t"/>
             <w10:wrap type="topAndBottom" anchorx="page"/>
           </v:shape>
@@ -6352,8 +5899,8 @@
         <w:rPr>
           <w:sz w:val="24"/>
         </w:rPr>
-        <w:pict>
-          <v:shape id="_x0000_s1036" style="position:absolute;left:0;text-align:left;margin-left:1in;margin-top:13.9pt;width:450pt;height:.1pt;z-index:-15723008;mso-wrap-distance-left:0;mso-wrap-distance-right:0;mso-position-horizontal-relative:page;mso-position-vertical-relative:text" coordorigin="1440,278" coordsize="9000,0" path="m1440,278r9000,e" filled="f" strokeweight=".26669mm">
+        <w:pict w14:anchorId="013B0BE2">
+          <v:shape id="_x0000_s2060" style="position:absolute;left:0;text-align:left;margin-left:1in;margin-top:13.9pt;width:450pt;height:.1pt;z-index:-15723008;mso-wrap-distance-left:0;mso-wrap-distance-right:0;mso-position-horizontal-relative:page;mso-position-vertical-relative:text" coordorigin="1440,278" coordsize="9000,0" path="m1440,278r9000,e" filled="f" strokeweight=".26669mm">
             <v:path arrowok="t"/>
             <w10:wrap type="topAndBottom" anchorx="page"/>
           </v:shape>
@@ -6363,8 +5910,8 @@
         <w:rPr>
           <w:sz w:val="24"/>
         </w:rPr>
-        <w:pict>
-          <v:shape id="_x0000_s1035" style="position:absolute;left:0;text-align:left;margin-left:1in;margin-top:34.7pt;width:450pt;height:.1pt;z-index:-15722496;mso-wrap-distance-left:0;mso-wrap-distance-right:0;mso-position-horizontal-relative:page;mso-position-vertical-relative:text" coordorigin="1440,694" coordsize="9000,0" path="m1440,694r9000,e" filled="f" strokeweight=".26669mm">
+        <w:pict w14:anchorId="51439825">
+          <v:shape id="_x0000_s2059" style="position:absolute;left:0;text-align:left;margin-left:1in;margin-top:34.7pt;width:450pt;height:.1pt;z-index:-15722496;mso-wrap-distance-left:0;mso-wrap-distance-right:0;mso-position-horizontal-relative:page;mso-position-vertical-relative:text" coordorigin="1440,694" coordsize="9000,0" path="m1440,694r9000,e" filled="f" strokeweight=".26669mm">
             <v:path arrowok="t"/>
             <w10:wrap type="topAndBottom" anchorx="page"/>
           </v:shape>
@@ -6374,8 +5921,8 @@
         <w:rPr>
           <w:sz w:val="24"/>
         </w:rPr>
-        <w:pict>
-          <v:shape id="_x0000_s1034" style="position:absolute;left:0;text-align:left;margin-left:1in;margin-top:55.3pt;width:450pt;height:.1pt;z-index:-15721984;mso-wrap-distance-left:0;mso-wrap-distance-right:0;mso-position-horizontal-relative:page;mso-position-vertical-relative:text" coordorigin="1440,1106" coordsize="9000,0" path="m1440,1106r9000,e" filled="f" strokeweight=".26669mm">
+        <w:pict w14:anchorId="2930A261">
+          <v:shape id="_x0000_s2058" style="position:absolute;left:0;text-align:left;margin-left:1in;margin-top:55.3pt;width:450pt;height:.1pt;z-index:-15721984;mso-wrap-distance-left:0;mso-wrap-distance-right:0;mso-position-horizontal-relative:page;mso-position-vertical-relative:text" coordorigin="1440,1106" coordsize="9000,0" path="m1440,1106r9000,e" filled="f" strokeweight=".26669mm">
             <v:path arrowok="t"/>
             <w10:wrap type="topAndBottom" anchorx="page"/>
           </v:shape>
@@ -6385,8 +5932,8 @@
         <w:rPr>
           <w:sz w:val="24"/>
         </w:rPr>
-        <w:pict>
-          <v:shape id="_x0000_s1033" style="position:absolute;left:0;text-align:left;margin-left:1in;margin-top:76.1pt;width:6in;height:.1pt;z-index:-15721472;mso-wrap-distance-left:0;mso-wrap-distance-right:0;mso-position-horizontal-relative:page;mso-position-vertical-relative:text" coordorigin="1440,1522" coordsize="8640,0" path="m1440,1522r8640,e" filled="f" strokeweight=".26669mm">
+        <w:pict w14:anchorId="49D2277F">
+          <v:shape id="_x0000_s2057" style="position:absolute;left:0;text-align:left;margin-left:1in;margin-top:76.1pt;width:6in;height:.1pt;z-index:-15721472;mso-wrap-distance-left:0;mso-wrap-distance-right:0;mso-position-horizontal-relative:page;mso-position-vertical-relative:text" coordorigin="1440,1522" coordsize="8640,0" path="m1440,1522r8640,e" filled="f" strokeweight=".26669mm">
             <v:path arrowok="t"/>
             <w10:wrap type="topAndBottom" anchorx="page"/>
           </v:shape>
@@ -6396,19 +5943,19 @@
         <w:rPr>
           <w:sz w:val="24"/>
         </w:rPr>
-        <w:pict>
-          <v:group id="_x0000_s1027" style="position:absolute;left:0;text-align:left;margin-left:70.6pt;margin-top:83.5pt;width:454.3pt;height:159.55pt;z-index:-15719936;mso-wrap-distance-left:0;mso-wrap-distance-right:0;mso-position-horizontal-relative:page;mso-position-vertical-relative:text" coordorigin="1412,1670" coordsize="9086,3191">
-            <v:shape id="_x0000_s1032" type="#_x0000_t75" style="position:absolute;left:5097;top:1669;width:2162;height:3191">
-              <v:imagedata r:id="rId8" o:title=""/>
+        <w:pict w14:anchorId="1E421F30">
+          <v:group id="_x0000_s2051" style="position:absolute;left:0;text-align:left;margin-left:70.6pt;margin-top:83.5pt;width:454.3pt;height:159.55pt;z-index:-15719936;mso-wrap-distance-left:0;mso-wrap-distance-right:0;mso-position-horizontal-relative:page;mso-position-vertical-relative:text" coordorigin="1412,1670" coordsize="9086,3191">
+            <v:shape id="_x0000_s2056" type="#_x0000_t75" style="position:absolute;left:5097;top:1669;width:2162;height:3191">
+              <v:imagedata r:id="rId7" o:title=""/>
             </v:shape>
-            <v:shape id="_x0000_s1031" style="position:absolute;left:1440;top:2961;width:9002;height:1246" coordorigin="1440,2962" coordsize="9002,1246" o:spt="100" adj="0,,0" path="m1440,2962r9000,m1440,3377r9000,m1440,3790r9002,m1440,4208r9000,e" filled="f" strokeweight=".26669mm">
+            <v:shape id="_x0000_s2055" style="position:absolute;left:1440;top:2961;width:9002;height:1246" coordorigin="1440,2962" coordsize="9002,1246" o:spt="100" adj="0,,0" path="m1440,2962r9000,m1440,3377r9000,m1440,3790r9002,m1440,4208r9000,e" filled="f" strokeweight=".26669mm">
               <v:stroke joinstyle="round"/>
               <v:formulas/>
               <v:path arrowok="t" o:connecttype="segments"/>
             </v:shape>
-            <v:rect id="_x0000_s1030" style="position:absolute;left:1411;top:4372;width:9086;height:29" fillcolor="black" stroked="f"/>
-            <v:shape id="_x0000_s1029" type="#_x0000_t202" style="position:absolute;left:1440;top:2149;width:8006;height:266" filled="f" stroked="f">
-              <v:textbox style="mso-next-textbox:#_x0000_s1029" inset="0,0,0,0">
+            <v:rect id="_x0000_s2054" style="position:absolute;left:1411;top:4372;width:9086;height:29" fillcolor="black" stroked="f"/>
+            <v:shape id="_x0000_s2053" type="#_x0000_t202" style="position:absolute;left:1440;top:2149;width:8006;height:266" filled="f" stroked="f">
+              <v:textbox style="mso-next-textbox:#_x0000_s2053" inset="0,0,0,0">
                 <w:txbxContent>
                   <w:p>
                     <w:pPr>
@@ -6422,8 +5969,8 @@
                 </w:txbxContent>
               </v:textbox>
             </v:shape>
-            <v:shape id="_x0000_s1028" type="#_x0000_t202" style="position:absolute;left:1440;top:4407;width:4246;height:266" filled="f" stroked="f">
-              <v:textbox style="mso-next-textbox:#_x0000_s1028" inset="0,0,0,0">
+            <v:shape id="_x0000_s2052" type="#_x0000_t202" style="position:absolute;left:1440;top:4407;width:4246;height:266" filled="f" stroked="f">
+              <v:textbox style="mso-next-textbox:#_x0000_s2052" inset="0,0,0,0">
                 <w:txbxContent>
                   <w:p>
                     <w:pPr>
@@ -6448,7 +5995,6 @@
           </v:group>
         </w:pict>
       </w:r>
-      <w:proofErr w:type="gramStart"/>
       <w:r>
         <w:rPr>
           <w:b/>
@@ -6456,7 +6002,6 @@
         </w:rPr>
         <w:t>:-</w:t>
       </w:r>
-      <w:proofErr w:type="gramEnd"/>
       <w:r>
         <w:t xml:space="preserve"> </w:t>
       </w:r>
@@ -6616,8 +6161,8 @@
         </w:rPr>
       </w:pPr>
       <w:r>
-        <w:pict>
-          <v:shape id="_x0000_s1026" style="position:absolute;margin-left:1in;margin-top:13.45pt;width:450pt;height:.1pt;z-index:-15719424;mso-wrap-distance-left:0;mso-wrap-distance-right:0;mso-position-horizontal-relative:page" coordorigin="1440,269" coordsize="9000,0" path="m1440,269r9000,e" filled="f" strokeweight=".26669mm">
+        <w:pict w14:anchorId="69B32510">
+          <v:shape id="_x0000_s2050" style="position:absolute;margin-left:1in;margin-top:13.45pt;width:450pt;height:.1pt;z-index:-15719424;mso-wrap-distance-left:0;mso-wrap-distance-right:0;mso-position-horizontal-relative:page" coordorigin="1440,269" coordsize="9000,0" path="m1440,269r9000,e" filled="f" strokeweight=".26669mm">
             <v:path arrowok="t"/>
             <w10:wrap type="topAndBottom" anchorx="page"/>
           </v:shape>
@@ -6678,21 +6223,7 @@
         <w:rPr>
           <w:sz w:val="24"/>
         </w:rPr>
-        <w:t xml:space="preserve"> and </w:t>
-      </w:r>
-      <w:proofErr w:type="spellStart"/>
-      <w:r>
-        <w:rPr>
-          <w:sz w:val="24"/>
-        </w:rPr>
-        <w:t>Navathe</w:t>
-      </w:r>
-      <w:proofErr w:type="spellEnd"/>
-      <w:r>
-        <w:rPr>
-          <w:sz w:val="24"/>
-        </w:rPr>
-        <w:t>, “Fundamentals of Database Systems”, Pearson</w:t>
+        <w:t xml:space="preserve"> and Navathe, “Fundamentals of Database Systems”, Pearson</w:t>
       </w:r>
       <w:r>
         <w:rPr>
@@ -6812,21 +6343,7 @@
         <w:rPr>
           <w:sz w:val="24"/>
         </w:rPr>
-        <w:t xml:space="preserve">, </w:t>
-      </w:r>
-      <w:proofErr w:type="spellStart"/>
-      <w:r>
-        <w:rPr>
-          <w:sz w:val="24"/>
-        </w:rPr>
-        <w:t>Sudarshan</w:t>
-      </w:r>
-      <w:proofErr w:type="spellEnd"/>
-      <w:r>
-        <w:rPr>
-          <w:sz w:val="24"/>
-        </w:rPr>
-        <w:t>, “Database System Concepts” McGraw</w:t>
+        <w:t>, Sudarshan, “Database System Concepts” McGraw</w:t>
       </w:r>
       <w:r>
         <w:rPr>
@@ -6852,7 +6369,7 @@
 </file>
 
 <file path=word/endnotes.xml><?xml version="1.0" encoding="utf-8"?>
-<w:endnotes xmlns:wpc="http://schemas.microsoft.com/office/word/2010/wordprocessingCanvas" xmlns:mc="http://schemas.openxmlformats.org/markup-compatibility/2006" xmlns:o="urn:schemas-microsoft-com:office:office" xmlns:r="http://schemas.openxmlformats.org/officeDocument/2006/relationships" xmlns:m="http://schemas.openxmlformats.org/officeDocument/2006/math" xmlns:v="urn:schemas-microsoft-com:vml" xmlns:wp14="http://schemas.microsoft.com/office/word/2010/wordprocessingDrawing" xmlns:wp="http://schemas.openxmlformats.org/drawingml/2006/wordprocessingDrawing" xmlns:w10="urn:schemas-microsoft-com:office:word" xmlns:w="http://schemas.openxmlformats.org/wordprocessingml/2006/main" xmlns:w14="http://schemas.microsoft.com/office/word/2010/wordml" xmlns:wpg="http://schemas.microsoft.com/office/word/2010/wordprocessingGroup" xmlns:wpi="http://schemas.microsoft.com/office/word/2010/wordprocessingInk" xmlns:wne="http://schemas.microsoft.com/office/word/2006/wordml" xmlns:wps="http://schemas.microsoft.com/office/word/2010/wordprocessingShape" mc:Ignorable="w14 wp14">
+<w:endnotes xmlns:wpc="http://schemas.microsoft.com/office/word/2010/wordprocessingCanvas" xmlns:cx="http://schemas.microsoft.com/office/drawing/2014/chartex" xmlns:cx1="http://schemas.microsoft.com/office/drawing/2015/9/8/chartex" xmlns:cx2="http://schemas.microsoft.com/office/drawing/2015/10/21/chartex" xmlns:cx3="http://schemas.microsoft.com/office/drawing/2016/5/9/chartex" xmlns:cx4="http://schemas.microsoft.com/office/drawing/2016/5/10/chartex" xmlns:cx5="http://schemas.microsoft.com/office/drawing/2016/5/11/chartex" xmlns:cx6="http://schemas.microsoft.com/office/drawing/2016/5/12/chartex" xmlns:cx7="http://schemas.microsoft.com/office/drawing/2016/5/13/chartex" xmlns:cx8="http://schemas.microsoft.com/office/drawing/2016/5/14/chartex" xmlns:mc="http://schemas.openxmlformats.org/markup-compatibility/2006" xmlns:aink="http://schemas.microsoft.com/office/drawing/2016/ink" xmlns:am3d="http://schemas.microsoft.com/office/drawing/2017/model3d" xmlns:o="urn:schemas-microsoft-com:office:office" xmlns:oel="http://schemas.microsoft.com/office/2019/extlst" xmlns:r="http://schemas.openxmlformats.org/officeDocument/2006/relationships" xmlns:m="http://schemas.openxmlformats.org/officeDocument/2006/math" xmlns:v="urn:schemas-microsoft-com:vml" xmlns:wp14="http://schemas.microsoft.com/office/word/2010/wordprocessingDrawing" xmlns:wp="http://schemas.openxmlformats.org/drawingml/2006/wordprocessingDrawing" xmlns:w10="urn:schemas-microsoft-com:office:word" xmlns:w="http://schemas.openxmlformats.org/wordprocessingml/2006/main" xmlns:w14="http://schemas.microsoft.com/office/word/2010/wordml" xmlns:w15="http://schemas.microsoft.com/office/word/2012/wordml" xmlns:w16cex="http://schemas.microsoft.com/office/word/2018/wordml/cex" xmlns:w16cid="http://schemas.microsoft.com/office/word/2016/wordml/cid" xmlns:w16="http://schemas.microsoft.com/office/word/2018/wordml" xmlns:w16du="http://schemas.microsoft.com/office/word/2023/wordml/word16du" xmlns:w16sdtdh="http://schemas.microsoft.com/office/word/2020/wordml/sdtdatahash" xmlns:w16se="http://schemas.microsoft.com/office/word/2015/wordml/symex" xmlns:wpg="http://schemas.microsoft.com/office/word/2010/wordprocessingGroup" xmlns:wpi="http://schemas.microsoft.com/office/word/2010/wordprocessingInk" xmlns:wne="http://schemas.microsoft.com/office/word/2006/wordml" xmlns:wps="http://schemas.microsoft.com/office/word/2010/wordprocessingShape" mc:Ignorable="w14 w15 w16se w16cid w16 w16cex w16sdtdh wp14">
   <w:endnote w:type="separator" w:id="-1">
     <w:p>
       <w:r>
@@ -6871,7 +6388,7 @@
 </file>
 
 <file path=word/footer1.xml><?xml version="1.0" encoding="utf-8"?>
-<w:ftr xmlns:wpc="http://schemas.microsoft.com/office/word/2010/wordprocessingCanvas" xmlns:mc="http://schemas.openxmlformats.org/markup-compatibility/2006" xmlns:o="urn:schemas-microsoft-com:office:office" xmlns:r="http://schemas.openxmlformats.org/officeDocument/2006/relationships" xmlns:m="http://schemas.openxmlformats.org/officeDocument/2006/math" xmlns:v="urn:schemas-microsoft-com:vml" xmlns:wp14="http://schemas.microsoft.com/office/word/2010/wordprocessingDrawing" xmlns:wp="http://schemas.openxmlformats.org/drawingml/2006/wordprocessingDrawing" xmlns:w10="urn:schemas-microsoft-com:office:word" xmlns:w="http://schemas.openxmlformats.org/wordprocessingml/2006/main" xmlns:w14="http://schemas.microsoft.com/office/word/2010/wordml" xmlns:wpg="http://schemas.microsoft.com/office/word/2010/wordprocessingGroup" xmlns:wpi="http://schemas.microsoft.com/office/word/2010/wordprocessingInk" xmlns:wne="http://schemas.microsoft.com/office/word/2006/wordml" xmlns:wps="http://schemas.microsoft.com/office/word/2010/wordprocessingShape" mc:Ignorable="w14 wp14">
+<w:ftr xmlns:wpc="http://schemas.microsoft.com/office/word/2010/wordprocessingCanvas" xmlns:cx="http://schemas.microsoft.com/office/drawing/2014/chartex" xmlns:cx1="http://schemas.microsoft.com/office/drawing/2015/9/8/chartex" xmlns:cx2="http://schemas.microsoft.com/office/drawing/2015/10/21/chartex" xmlns:cx3="http://schemas.microsoft.com/office/drawing/2016/5/9/chartex" xmlns:cx4="http://schemas.microsoft.com/office/drawing/2016/5/10/chartex" xmlns:cx5="http://schemas.microsoft.com/office/drawing/2016/5/11/chartex" xmlns:cx6="http://schemas.microsoft.com/office/drawing/2016/5/12/chartex" xmlns:cx7="http://schemas.microsoft.com/office/drawing/2016/5/13/chartex" xmlns:cx8="http://schemas.microsoft.com/office/drawing/2016/5/14/chartex" xmlns:mc="http://schemas.openxmlformats.org/markup-compatibility/2006" xmlns:aink="http://schemas.microsoft.com/office/drawing/2016/ink" xmlns:am3d="http://schemas.microsoft.com/office/drawing/2017/model3d" xmlns:o="urn:schemas-microsoft-com:office:office" xmlns:oel="http://schemas.microsoft.com/office/2019/extlst" xmlns:r="http://schemas.openxmlformats.org/officeDocument/2006/relationships" xmlns:m="http://schemas.openxmlformats.org/officeDocument/2006/math" xmlns:v="urn:schemas-microsoft-com:vml" xmlns:wp14="http://schemas.microsoft.com/office/word/2010/wordprocessingDrawing" xmlns:wp="http://schemas.openxmlformats.org/drawingml/2006/wordprocessingDrawing" xmlns:w10="urn:schemas-microsoft-com:office:word" xmlns:w="http://schemas.openxmlformats.org/wordprocessingml/2006/main" xmlns:w14="http://schemas.microsoft.com/office/word/2010/wordml" xmlns:w15="http://schemas.microsoft.com/office/word/2012/wordml" xmlns:w16cex="http://schemas.microsoft.com/office/word/2018/wordml/cex" xmlns:w16cid="http://schemas.microsoft.com/office/word/2016/wordml/cid" xmlns:w16="http://schemas.microsoft.com/office/word/2018/wordml" xmlns:w16du="http://schemas.microsoft.com/office/word/2023/wordml/word16du" xmlns:w16sdtdh="http://schemas.microsoft.com/office/word/2020/wordml/sdtdatahash" xmlns:w16se="http://schemas.microsoft.com/office/word/2015/wordml/symex" xmlns:wpg="http://schemas.microsoft.com/office/word/2010/wordprocessingGroup" xmlns:wpi="http://schemas.microsoft.com/office/word/2010/wordprocessingInk" xmlns:wne="http://schemas.microsoft.com/office/word/2006/wordml" xmlns:wps="http://schemas.microsoft.com/office/word/2010/wordprocessingShape" mc:Ignorable="w14 w15 w16se w16cid w16 w16cex w16sdtdh wp14">
   <w:p>
     <w:pPr>
       <w:pStyle w:val="BodyText"/>
@@ -6881,12 +6398,12 @@
       </w:rPr>
     </w:pPr>
     <w:r>
-      <w:pict>
+      <w:pict w14:anchorId="00F69D79">
         <v:shapetype id="_x0000_t202" coordsize="21600,21600" o:spt="202" path="m,l,21600r21600,l21600,xe">
           <v:stroke joinstyle="miter"/>
           <v:path gradientshapeok="t" o:connecttype="rect"/>
         </v:shapetype>
-        <v:shape id="_x0000_s2049" type="#_x0000_t202" style="position:absolute;margin-left:71pt;margin-top:807.2pt;width:42.7pt;height:14.25pt;z-index:-15860224;mso-position-horizontal-relative:page;mso-position-vertical-relative:page" filled="f" stroked="f">
+        <v:shape id="_x0000_s1025" type="#_x0000_t202" style="position:absolute;margin-left:71pt;margin-top:807.2pt;width:42.7pt;height:14.25pt;z-index:-15860224;mso-position-horizontal-relative:page;mso-position-vertical-relative:page" filled="f" stroked="f">
           <v:textbox inset="0,0,0,0">
             <w:txbxContent>
               <w:p>
@@ -6909,7 +6426,7 @@
 </file>
 
 <file path=word/footnotes.xml><?xml version="1.0" encoding="utf-8"?>
-<w:footnotes xmlns:wpc="http://schemas.microsoft.com/office/word/2010/wordprocessingCanvas" xmlns:mc="http://schemas.openxmlformats.org/markup-compatibility/2006" xmlns:o="urn:schemas-microsoft-com:office:office" xmlns:r="http://schemas.openxmlformats.org/officeDocument/2006/relationships" xmlns:m="http://schemas.openxmlformats.org/officeDocument/2006/math" xmlns:v="urn:schemas-microsoft-com:vml" xmlns:wp14="http://schemas.microsoft.com/office/word/2010/wordprocessingDrawing" xmlns:wp="http://schemas.openxmlformats.org/drawingml/2006/wordprocessingDrawing" xmlns:w10="urn:schemas-microsoft-com:office:word" xmlns:w="http://schemas.openxmlformats.org/wordprocessingml/2006/main" xmlns:w14="http://schemas.microsoft.com/office/word/2010/wordml" xmlns:wpg="http://schemas.microsoft.com/office/word/2010/wordprocessingGroup" xmlns:wpi="http://schemas.microsoft.com/office/word/2010/wordprocessingInk" xmlns:wne="http://schemas.microsoft.com/office/word/2006/wordml" xmlns:wps="http://schemas.microsoft.com/office/word/2010/wordprocessingShape" mc:Ignorable="w14 wp14">
+<w:footnotes xmlns:wpc="http://schemas.microsoft.com/office/word/2010/wordprocessingCanvas" xmlns:cx="http://schemas.microsoft.com/office/drawing/2014/chartex" xmlns:cx1="http://schemas.microsoft.com/office/drawing/2015/9/8/chartex" xmlns:cx2="http://schemas.microsoft.com/office/drawing/2015/10/21/chartex" xmlns:cx3="http://schemas.microsoft.com/office/drawing/2016/5/9/chartex" xmlns:cx4="http://schemas.microsoft.com/office/drawing/2016/5/10/chartex" xmlns:cx5="http://schemas.microsoft.com/office/drawing/2016/5/11/chartex" xmlns:cx6="http://schemas.microsoft.com/office/drawing/2016/5/12/chartex" xmlns:cx7="http://schemas.microsoft.com/office/drawing/2016/5/13/chartex" xmlns:cx8="http://schemas.microsoft.com/office/drawing/2016/5/14/chartex" xmlns:mc="http://schemas.openxmlformats.org/markup-compatibility/2006" xmlns:aink="http://schemas.microsoft.com/office/drawing/2016/ink" xmlns:am3d="http://schemas.microsoft.com/office/drawing/2017/model3d" xmlns:o="urn:schemas-microsoft-com:office:office" xmlns:oel="http://schemas.microsoft.com/office/2019/extlst" xmlns:r="http://schemas.openxmlformats.org/officeDocument/2006/relationships" xmlns:m="http://schemas.openxmlformats.org/officeDocument/2006/math" xmlns:v="urn:schemas-microsoft-com:vml" xmlns:wp14="http://schemas.microsoft.com/office/word/2010/wordprocessingDrawing" xmlns:wp="http://schemas.openxmlformats.org/drawingml/2006/wordprocessingDrawing" xmlns:w10="urn:schemas-microsoft-com:office:word" xmlns:w="http://schemas.openxmlformats.org/wordprocessingml/2006/main" xmlns:w14="http://schemas.microsoft.com/office/word/2010/wordml" xmlns:w15="http://schemas.microsoft.com/office/word/2012/wordml" xmlns:w16cex="http://schemas.microsoft.com/office/word/2018/wordml/cex" xmlns:w16cid="http://schemas.microsoft.com/office/word/2016/wordml/cid" xmlns:w16="http://schemas.microsoft.com/office/word/2018/wordml" xmlns:w16du="http://schemas.microsoft.com/office/word/2023/wordml/word16du" xmlns:w16sdtdh="http://schemas.microsoft.com/office/word/2020/wordml/sdtdatahash" xmlns:w16se="http://schemas.microsoft.com/office/word/2015/wordml/symex" xmlns:wpg="http://schemas.microsoft.com/office/word/2010/wordprocessingGroup" xmlns:wpi="http://schemas.microsoft.com/office/word/2010/wordprocessingInk" xmlns:wne="http://schemas.microsoft.com/office/word/2006/wordml" xmlns:wps="http://schemas.microsoft.com/office/word/2010/wordprocessingShape" mc:Ignorable="w14 w15 w16se w16cid w16 w16cex w16sdtdh wp14">
   <w:footnote w:type="separator" w:id="-1">
     <w:p>
       <w:r>
@@ -6928,7 +6445,7 @@
 </file>
 
 <file path=word/header1.xml><?xml version="1.0" encoding="utf-8"?>
-<w:hdr xmlns:wpc="http://schemas.microsoft.com/office/word/2010/wordprocessingCanvas" xmlns:mc="http://schemas.openxmlformats.org/markup-compatibility/2006" xmlns:o="urn:schemas-microsoft-com:office:office" xmlns:r="http://schemas.openxmlformats.org/officeDocument/2006/relationships" xmlns:m="http://schemas.openxmlformats.org/officeDocument/2006/math" xmlns:v="urn:schemas-microsoft-com:vml" xmlns:wp14="http://schemas.microsoft.com/office/word/2010/wordprocessingDrawing" xmlns:wp="http://schemas.openxmlformats.org/drawingml/2006/wordprocessingDrawing" xmlns:w10="urn:schemas-microsoft-com:office:word" xmlns:w="http://schemas.openxmlformats.org/wordprocessingml/2006/main" xmlns:w14="http://schemas.microsoft.com/office/word/2010/wordml" xmlns:wpg="http://schemas.microsoft.com/office/word/2010/wordprocessingGroup" xmlns:wpi="http://schemas.microsoft.com/office/word/2010/wordprocessingInk" xmlns:wne="http://schemas.microsoft.com/office/word/2006/wordml" xmlns:wps="http://schemas.microsoft.com/office/word/2010/wordprocessingShape" mc:Ignorable="w14 wp14">
+<w:hdr xmlns:wpc="http://schemas.microsoft.com/office/word/2010/wordprocessingCanvas" xmlns:cx="http://schemas.microsoft.com/office/drawing/2014/chartex" xmlns:cx1="http://schemas.microsoft.com/office/drawing/2015/9/8/chartex" xmlns:cx2="http://schemas.microsoft.com/office/drawing/2015/10/21/chartex" xmlns:cx3="http://schemas.microsoft.com/office/drawing/2016/5/9/chartex" xmlns:cx4="http://schemas.microsoft.com/office/drawing/2016/5/10/chartex" xmlns:cx5="http://schemas.microsoft.com/office/drawing/2016/5/11/chartex" xmlns:cx6="http://schemas.microsoft.com/office/drawing/2016/5/12/chartex" xmlns:cx7="http://schemas.microsoft.com/office/drawing/2016/5/13/chartex" xmlns:cx8="http://schemas.microsoft.com/office/drawing/2016/5/14/chartex" xmlns:mc="http://schemas.openxmlformats.org/markup-compatibility/2006" xmlns:aink="http://schemas.microsoft.com/office/drawing/2016/ink" xmlns:am3d="http://schemas.microsoft.com/office/drawing/2017/model3d" xmlns:o="urn:schemas-microsoft-com:office:office" xmlns:oel="http://schemas.microsoft.com/office/2019/extlst" xmlns:r="http://schemas.openxmlformats.org/officeDocument/2006/relationships" xmlns:m="http://schemas.openxmlformats.org/officeDocument/2006/math" xmlns:v="urn:schemas-microsoft-com:vml" xmlns:wp14="http://schemas.microsoft.com/office/word/2010/wordprocessingDrawing" xmlns:wp="http://schemas.openxmlformats.org/drawingml/2006/wordprocessingDrawing" xmlns:w10="urn:schemas-microsoft-com:office:word" xmlns:w="http://schemas.openxmlformats.org/wordprocessingml/2006/main" xmlns:w14="http://schemas.microsoft.com/office/word/2010/wordml" xmlns:w15="http://schemas.microsoft.com/office/word/2012/wordml" xmlns:w16cex="http://schemas.microsoft.com/office/word/2018/wordml/cex" xmlns:w16cid="http://schemas.microsoft.com/office/word/2016/wordml/cid" xmlns:w16="http://schemas.microsoft.com/office/word/2018/wordml" xmlns:w16du="http://schemas.microsoft.com/office/word/2023/wordml/word16du" xmlns:w16sdtdh="http://schemas.microsoft.com/office/word/2020/wordml/sdtdatahash" xmlns:w16se="http://schemas.microsoft.com/office/word/2015/wordml/symex" xmlns:wpg="http://schemas.microsoft.com/office/word/2010/wordprocessingGroup" xmlns:wpi="http://schemas.microsoft.com/office/word/2010/wordprocessingInk" xmlns:wne="http://schemas.microsoft.com/office/word/2006/wordml" xmlns:wps="http://schemas.microsoft.com/office/word/2010/wordprocessingShape" mc:Ignorable="w14 w15 w16se w16cid w16 w16cex w16sdtdh wp14">
   <w:p>
     <w:pPr>
       <w:pStyle w:val="BodyText"/>
@@ -6938,12 +6455,12 @@
       </w:rPr>
     </w:pPr>
     <w:r>
-      <w:pict>
+      <w:pict w14:anchorId="7E2C34E8">
         <v:shapetype id="_x0000_t202" coordsize="21600,21600" o:spt="202" path="m,l,21600r21600,l21600,xe">
           <v:stroke joinstyle="miter"/>
           <v:path gradientshapeok="t" o:connecttype="rect"/>
         </v:shapetype>
-        <v:shape id="_x0000_s2050" type="#_x0000_t202" style="position:absolute;margin-left:334.1pt;margin-top:49.5pt;width:190.35pt;height:14.25pt;z-index:-15860736;mso-position-horizontal-relative:page;mso-position-vertical-relative:page" filled="f" stroked="f">
+        <v:shape id="_x0000_s1026" type="#_x0000_t202" style="position:absolute;margin-left:334.1pt;margin-top:49.5pt;width:190.35pt;height:14.25pt;z-index:-15860736;mso-position-horizontal-relative:page;mso-position-vertical-relative:page" filled="f" stroked="f">
           <v:textbox inset="0,0,0,0">
             <w:txbxContent>
               <w:p>
@@ -6974,8 +6491,8 @@
 </file>
 
 <file path=word/numbering.xml><?xml version="1.0" encoding="utf-8"?>
-<w:numbering xmlns:wpc="http://schemas.microsoft.com/office/word/2010/wordprocessingCanvas" xmlns:mc="http://schemas.openxmlformats.org/markup-compatibility/2006" xmlns:o="urn:schemas-microsoft-com:office:office" xmlns:r="http://schemas.openxmlformats.org/officeDocument/2006/relationships" xmlns:m="http://schemas.openxmlformats.org/officeDocument/2006/math" xmlns:v="urn:schemas-microsoft-com:vml" xmlns:wp14="http://schemas.microsoft.com/office/word/2010/wordprocessingDrawing" xmlns:wp="http://schemas.openxmlformats.org/drawingml/2006/wordprocessingDrawing" xmlns:w10="urn:schemas-microsoft-com:office:word" xmlns:w="http://schemas.openxmlformats.org/wordprocessingml/2006/main" xmlns:w14="http://schemas.microsoft.com/office/word/2010/wordml" xmlns:wpg="http://schemas.microsoft.com/office/word/2010/wordprocessingGroup" xmlns:wpi="http://schemas.microsoft.com/office/word/2010/wordprocessingInk" xmlns:wne="http://schemas.microsoft.com/office/word/2006/wordml" xmlns:wps="http://schemas.microsoft.com/office/word/2010/wordprocessingShape" mc:Ignorable="w14 wp14">
-  <w:abstractNum w:abstractNumId="0">
+<w:numbering xmlns:wpc="http://schemas.microsoft.com/office/word/2010/wordprocessingCanvas" xmlns:cx="http://schemas.microsoft.com/office/drawing/2014/chartex" xmlns:cx1="http://schemas.microsoft.com/office/drawing/2015/9/8/chartex" xmlns:cx2="http://schemas.microsoft.com/office/drawing/2015/10/21/chartex" xmlns:cx3="http://schemas.microsoft.com/office/drawing/2016/5/9/chartex" xmlns:cx4="http://schemas.microsoft.com/office/drawing/2016/5/10/chartex" xmlns:cx5="http://schemas.microsoft.com/office/drawing/2016/5/11/chartex" xmlns:cx6="http://schemas.microsoft.com/office/drawing/2016/5/12/chartex" xmlns:cx7="http://schemas.microsoft.com/office/drawing/2016/5/13/chartex" xmlns:cx8="http://schemas.microsoft.com/office/drawing/2016/5/14/chartex" xmlns:mc="http://schemas.openxmlformats.org/markup-compatibility/2006" xmlns:aink="http://schemas.microsoft.com/office/drawing/2016/ink" xmlns:am3d="http://schemas.microsoft.com/office/drawing/2017/model3d" xmlns:o="urn:schemas-microsoft-com:office:office" xmlns:oel="http://schemas.microsoft.com/office/2019/extlst" xmlns:r="http://schemas.openxmlformats.org/officeDocument/2006/relationships" xmlns:m="http://schemas.openxmlformats.org/officeDocument/2006/math" xmlns:v="urn:schemas-microsoft-com:vml" xmlns:wp14="http://schemas.microsoft.com/office/word/2010/wordprocessingDrawing" xmlns:wp="http://schemas.openxmlformats.org/drawingml/2006/wordprocessingDrawing" xmlns:w10="urn:schemas-microsoft-com:office:word" xmlns:w="http://schemas.openxmlformats.org/wordprocessingml/2006/main" xmlns:w14="http://schemas.microsoft.com/office/word/2010/wordml" xmlns:w15="http://schemas.microsoft.com/office/word/2012/wordml" xmlns:w16cex="http://schemas.microsoft.com/office/word/2018/wordml/cex" xmlns:w16cid="http://schemas.microsoft.com/office/word/2016/wordml/cid" xmlns:w16="http://schemas.microsoft.com/office/word/2018/wordml" xmlns:w16du="http://schemas.microsoft.com/office/word/2023/wordml/word16du" xmlns:w16sdtdh="http://schemas.microsoft.com/office/word/2020/wordml/sdtdatahash" xmlns:w16se="http://schemas.microsoft.com/office/word/2015/wordml/symex" xmlns:wpg="http://schemas.microsoft.com/office/word/2010/wordprocessingGroup" xmlns:wpi="http://schemas.microsoft.com/office/word/2010/wordprocessingInk" xmlns:wne="http://schemas.microsoft.com/office/word/2006/wordml" xmlns:wps="http://schemas.microsoft.com/office/word/2010/wordprocessingShape" mc:Ignorable="w14 w15 w16se w16cid w16 w16cex w16sdtdh wp14">
+  <w:abstractNum w:abstractNumId="0" w15:restartNumberingAfterBreak="0">
     <w:nsid w:val="413A0458"/>
     <w:multiLevelType w:val="hybridMultilevel"/>
     <w:tmpl w:val="9A702B4C"/>
@@ -7094,7 +6611,7 @@
       </w:rPr>
     </w:lvl>
   </w:abstractNum>
-  <w:abstractNum w:abstractNumId="1">
+  <w:abstractNum w:abstractNumId="1" w15:restartNumberingAfterBreak="0">
     <w:nsid w:val="4A1B2B05"/>
     <w:multiLevelType w:val="hybridMultilevel"/>
     <w:tmpl w:val="3ABA7920"/>
@@ -7215,7 +6732,7 @@
       </w:rPr>
     </w:lvl>
   </w:abstractNum>
-  <w:abstractNum w:abstractNumId="2">
+  <w:abstractNum w:abstractNumId="2" w15:restartNumberingAfterBreak="0">
     <w:nsid w:val="629E1803"/>
     <w:multiLevelType w:val="hybridMultilevel"/>
     <w:tmpl w:val="D92E5266"/>
@@ -7332,7 +6849,7 @@
       </w:rPr>
     </w:lvl>
   </w:abstractNum>
-  <w:abstractNum w:abstractNumId="3">
+  <w:abstractNum w:abstractNumId="3" w15:restartNumberingAfterBreak="0">
     <w:nsid w:val="639937DE"/>
     <w:multiLevelType w:val="hybridMultilevel"/>
     <w:tmpl w:val="0022750C"/>
@@ -7453,7 +6970,7 @@
       </w:rPr>
     </w:lvl>
   </w:abstractNum>
-  <w:abstractNum w:abstractNumId="4">
+  <w:abstractNum w:abstractNumId="4" w15:restartNumberingAfterBreak="0">
     <w:nsid w:val="67BF520F"/>
     <w:multiLevelType w:val="hybridMultilevel"/>
     <w:tmpl w:val="9FB8D816"/>
@@ -7572,7 +7089,7 @@
       </w:rPr>
     </w:lvl>
   </w:abstractNum>
-  <w:abstractNum w:abstractNumId="5">
+  <w:abstractNum w:abstractNumId="5" w15:restartNumberingAfterBreak="0">
     <w:nsid w:val="70431615"/>
     <w:multiLevelType w:val="multilevel"/>
     <w:tmpl w:val="9C1A1B00"/>
@@ -7685,29 +7202,29 @@
       </w:pPr>
     </w:lvl>
   </w:abstractNum>
-  <w:num w:numId="1">
+  <w:num w:numId="1" w16cid:durableId="1784231147">
     <w:abstractNumId w:val="4"/>
   </w:num>
-  <w:num w:numId="2">
+  <w:num w:numId="2" w16cid:durableId="1062024900">
     <w:abstractNumId w:val="1"/>
   </w:num>
-  <w:num w:numId="3">
+  <w:num w:numId="3" w16cid:durableId="1715498371">
     <w:abstractNumId w:val="2"/>
   </w:num>
-  <w:num w:numId="4">
+  <w:num w:numId="4" w16cid:durableId="1930651817">
     <w:abstractNumId w:val="0"/>
   </w:num>
-  <w:num w:numId="5">
+  <w:num w:numId="5" w16cid:durableId="1544757264">
     <w:abstractNumId w:val="3"/>
   </w:num>
-  <w:num w:numId="6">
+  <w:num w:numId="6" w16cid:durableId="503932408">
     <w:abstractNumId w:val="5"/>
   </w:num>
 </w:numbering>
 </file>
 
 <file path=word/styles.xml><?xml version="1.0" encoding="utf-8"?>
-<w:styles xmlns:mc="http://schemas.openxmlformats.org/markup-compatibility/2006" xmlns:r="http://schemas.openxmlformats.org/officeDocument/2006/relationships" xmlns:w="http://schemas.openxmlformats.org/wordprocessingml/2006/main" xmlns:w14="http://schemas.microsoft.com/office/word/2010/wordml" mc:Ignorable="w14">
+<w:styles xmlns:mc="http://schemas.openxmlformats.org/markup-compatibility/2006" xmlns:r="http://schemas.openxmlformats.org/officeDocument/2006/relationships" xmlns:w="http://schemas.openxmlformats.org/wordprocessingml/2006/main" xmlns:w14="http://schemas.microsoft.com/office/word/2010/wordml" xmlns:w15="http://schemas.microsoft.com/office/word/2012/wordml" xmlns:w16cex="http://schemas.microsoft.com/office/word/2018/wordml/cex" xmlns:w16cid="http://schemas.microsoft.com/office/word/2016/wordml/cid" xmlns:w16="http://schemas.microsoft.com/office/word/2018/wordml" xmlns:w16sdtdh="http://schemas.microsoft.com/office/word/2020/wordml/sdtdatahash" xmlns:w16se="http://schemas.microsoft.com/office/word/2015/wordml/symex" mc:Ignorable="w14 w15 w16se w16cid w16 w16cex w16sdtdh">
   <w:docDefaults>
     <w:rPrDefault>
       <w:rPr>
@@ -7725,144 +7242,383 @@
       </w:pPr>
     </w:pPrDefault>
   </w:docDefaults>
-  <w:latentStyles w:defLockedState="0" w:defUIPriority="99" w:defSemiHidden="1" w:defUnhideWhenUsed="1" w:defQFormat="0" w:count="267">
-    <w:lsdException w:name="Normal" w:semiHidden="0" w:uiPriority="0" w:unhideWhenUsed="0" w:qFormat="1"/>
-    <w:lsdException w:name="heading 1" w:semiHidden="0" w:uiPriority="9" w:unhideWhenUsed="0" w:qFormat="1"/>
-    <w:lsdException w:name="heading 2" w:uiPriority="9" w:qFormat="1"/>
-    <w:lsdException w:name="heading 3" w:uiPriority="9" w:qFormat="1"/>
-    <w:lsdException w:name="heading 4" w:uiPriority="9" w:qFormat="1"/>
-    <w:lsdException w:name="heading 5" w:uiPriority="9" w:qFormat="1"/>
-    <w:lsdException w:name="heading 6" w:uiPriority="9" w:qFormat="1"/>
-    <w:lsdException w:name="heading 7" w:uiPriority="9" w:qFormat="1"/>
-    <w:lsdException w:name="heading 8" w:uiPriority="9" w:qFormat="1"/>
-    <w:lsdException w:name="heading 9" w:uiPriority="9" w:qFormat="1"/>
-    <w:lsdException w:name="toc 1" w:uiPriority="39"/>
-    <w:lsdException w:name="toc 2" w:uiPriority="39"/>
-    <w:lsdException w:name="toc 3" w:uiPriority="39"/>
-    <w:lsdException w:name="toc 4" w:uiPriority="39"/>
-    <w:lsdException w:name="toc 5" w:uiPriority="39"/>
-    <w:lsdException w:name="toc 6" w:uiPriority="39"/>
-    <w:lsdException w:name="toc 7" w:uiPriority="39"/>
-    <w:lsdException w:name="toc 8" w:uiPriority="39"/>
-    <w:lsdException w:name="toc 9" w:uiPriority="39"/>
-    <w:lsdException w:name="caption" w:uiPriority="35" w:qFormat="1"/>
-    <w:lsdException w:name="Title" w:semiHidden="0" w:uiPriority="10" w:unhideWhenUsed="0" w:qFormat="1"/>
-    <w:lsdException w:name="Default Paragraph Font" w:uiPriority="1"/>
-    <w:lsdException w:name="Subtitle" w:semiHidden="0" w:uiPriority="11" w:unhideWhenUsed="0" w:qFormat="1"/>
-    <w:lsdException w:name="Strong" w:semiHidden="0" w:uiPriority="22" w:unhideWhenUsed="0" w:qFormat="1"/>
-    <w:lsdException w:name="Emphasis" w:semiHidden="0" w:uiPriority="20" w:unhideWhenUsed="0" w:qFormat="1"/>
-    <w:lsdException w:name="Table Grid" w:semiHidden="0" w:uiPriority="59" w:unhideWhenUsed="0"/>
-    <w:lsdException w:name="Placeholder Text" w:unhideWhenUsed="0"/>
-    <w:lsdException w:name="No Spacing" w:semiHidden="0" w:uiPriority="1" w:unhideWhenUsed="0" w:qFormat="1"/>
-    <w:lsdException w:name="Light Shading" w:semiHidden="0" w:uiPriority="60" w:unhideWhenUsed="0"/>
-    <w:lsdException w:name="Light List" w:semiHidden="0" w:uiPriority="61" w:unhideWhenUsed="0"/>
-    <w:lsdException w:name="Light Grid" w:semiHidden="0" w:uiPriority="62" w:unhideWhenUsed="0"/>
-    <w:lsdException w:name="Medium Shading 1" w:semiHidden="0" w:uiPriority="63" w:unhideWhenUsed="0"/>
-    <w:lsdException w:name="Medium Shading 2" w:semiHidden="0" w:uiPriority="64" w:unhideWhenUsed="0"/>
-    <w:lsdException w:name="Medium List 1" w:semiHidden="0" w:uiPriority="65" w:unhideWhenUsed="0"/>
-    <w:lsdException w:name="Medium List 2" w:semiHidden="0" w:uiPriority="66" w:unhideWhenUsed="0"/>
-    <w:lsdException w:name="Medium Grid 1" w:semiHidden="0" w:uiPriority="67" w:unhideWhenUsed="0"/>
-    <w:lsdException w:name="Medium Grid 2" w:semiHidden="0" w:uiPriority="68" w:unhideWhenUsed="0"/>
-    <w:lsdException w:name="Medium Grid 3" w:semiHidden="0" w:uiPriority="69" w:unhideWhenUsed="0"/>
-    <w:lsdException w:name="Dark List" w:semiHidden="0" w:uiPriority="70" w:unhideWhenUsed="0"/>
-    <w:lsdException w:name="Colorful Shading" w:semiHidden="0" w:uiPriority="71" w:unhideWhenUsed="0"/>
-    <w:lsdException w:name="Colorful List" w:semiHidden="0" w:uiPriority="72" w:unhideWhenUsed="0"/>
-    <w:lsdException w:name="Colorful Grid" w:semiHidden="0" w:uiPriority="73" w:unhideWhenUsed="0"/>
-    <w:lsdException w:name="Light Shading Accent 1" w:semiHidden="0" w:uiPriority="60" w:unhideWhenUsed="0"/>
-    <w:lsdException w:name="Light List Accent 1" w:semiHidden="0" w:uiPriority="61" w:unhideWhenUsed="0"/>
-    <w:lsdException w:name="Light Grid Accent 1" w:semiHidden="0" w:uiPriority="62" w:unhideWhenUsed="0"/>
-    <w:lsdException w:name="Medium Shading 1 Accent 1" w:semiHidden="0" w:uiPriority="63" w:unhideWhenUsed="0"/>
-    <w:lsdException w:name="Medium Shading 2 Accent 1" w:semiHidden="0" w:uiPriority="64" w:unhideWhenUsed="0"/>
-    <w:lsdException w:name="Medium List 1 Accent 1" w:semiHidden="0" w:uiPriority="65" w:unhideWhenUsed="0"/>
-    <w:lsdException w:name="Revision" w:unhideWhenUsed="0"/>
-    <w:lsdException w:name="List Paragraph" w:semiHidden="0" w:uiPriority="34" w:unhideWhenUsed="0" w:qFormat="1"/>
-    <w:lsdException w:name="Quote" w:semiHidden="0" w:uiPriority="29" w:unhideWhenUsed="0" w:qFormat="1"/>
-    <w:lsdException w:name="Intense Quote" w:semiHidden="0" w:uiPriority="30" w:unhideWhenUsed="0" w:qFormat="1"/>
-    <w:lsdException w:name="Medium List 2 Accent 1" w:semiHidden="0" w:uiPriority="66" w:unhideWhenUsed="0"/>
-    <w:lsdException w:name="Medium Grid 1 Accent 1" w:semiHidden="0" w:uiPriority="67" w:unhideWhenUsed="0"/>
-    <w:lsdException w:name="Medium Grid 2 Accent 1" w:semiHidden="0" w:uiPriority="68" w:unhideWhenUsed="0"/>
-    <w:lsdException w:name="Medium Grid 3 Accent 1" w:semiHidden="0" w:uiPriority="69" w:unhideWhenUsed="0"/>
-    <w:lsdException w:name="Dark List Accent 1" w:semiHidden="0" w:uiPriority="70" w:unhideWhenUsed="0"/>
-    <w:lsdException w:name="Colorful Shading Accent 1" w:semiHidden="0" w:uiPriority="71" w:unhideWhenUsed="0"/>
-    <w:lsdException w:name="Colorful List Accent 1" w:semiHidden="0" w:uiPriority="72" w:unhideWhenUsed="0"/>
-    <w:lsdException w:name="Colorful Grid Accent 1" w:semiHidden="0" w:uiPriority="73" w:unhideWhenUsed="0"/>
-    <w:lsdException w:name="Light Shading Accent 2" w:semiHidden="0" w:uiPriority="60" w:unhideWhenUsed="0"/>
-    <w:lsdException w:name="Light List Accent 2" w:semiHidden="0" w:uiPriority="61" w:unhideWhenUsed="0"/>
-    <w:lsdException w:name="Light Grid Accent 2" w:semiHidden="0" w:uiPriority="62" w:unhideWhenUsed="0"/>
-    <w:lsdException w:name="Medium Shading 1 Accent 2" w:semiHidden="0" w:uiPriority="63" w:unhideWhenUsed="0"/>
-    <w:lsdException w:name="Medium Shading 2 Accent 2" w:semiHidden="0" w:uiPriority="64" w:unhideWhenUsed="0"/>
-    <w:lsdException w:name="Medium List 1 Accent 2" w:semiHidden="0" w:uiPriority="65" w:unhideWhenUsed="0"/>
-    <w:lsdException w:name="Medium List 2 Accent 2" w:semiHidden="0" w:uiPriority="66" w:unhideWhenUsed="0"/>
-    <w:lsdException w:name="Medium Grid 1 Accent 2" w:semiHidden="0" w:uiPriority="67" w:unhideWhenUsed="0"/>
-    <w:lsdException w:name="Medium Grid 2 Accent 2" w:semiHidden="0" w:uiPriority="68" w:unhideWhenUsed="0"/>
-    <w:lsdException w:name="Medium Grid 3 Accent 2" w:semiHidden="0" w:uiPriority="69" w:unhideWhenUsed="0"/>
-    <w:lsdException w:name="Dark List Accent 2" w:semiHidden="0" w:uiPriority="70" w:unhideWhenUsed="0"/>
-    <w:lsdException w:name="Colorful Shading Accent 2" w:semiHidden="0" w:uiPriority="71" w:unhideWhenUsed="0"/>
-    <w:lsdException w:name="Colorful List Accent 2" w:semiHidden="0" w:uiPriority="72" w:unhideWhenUsed="0"/>
-    <w:lsdException w:name="Colorful Grid Accent 2" w:semiHidden="0" w:uiPriority="73" w:unhideWhenUsed="0"/>
-    <w:lsdException w:name="Light Shading Accent 3" w:semiHidden="0" w:uiPriority="60" w:unhideWhenUsed="0"/>
-    <w:lsdException w:name="Light List Accent 3" w:semiHidden="0" w:uiPriority="61" w:unhideWhenUsed="0"/>
-    <w:lsdException w:name="Light Grid Accent 3" w:semiHidden="0" w:uiPriority="62" w:unhideWhenUsed="0"/>
-    <w:lsdException w:name="Medium Shading 1 Accent 3" w:semiHidden="0" w:uiPriority="63" w:unhideWhenUsed="0"/>
-    <w:lsdException w:name="Medium Shading 2 Accent 3" w:semiHidden="0" w:uiPriority="64" w:unhideWhenUsed="0"/>
-    <w:lsdException w:name="Medium List 1 Accent 3" w:semiHidden="0" w:uiPriority="65" w:unhideWhenUsed="0"/>
-    <w:lsdException w:name="Medium List 2 Accent 3" w:semiHidden="0" w:uiPriority="66" w:unhideWhenUsed="0"/>
-    <w:lsdException w:name="Medium Grid 1 Accent 3" w:semiHidden="0" w:uiPriority="67" w:unhideWhenUsed="0"/>
-    <w:lsdException w:name="Medium Grid 2 Accent 3" w:semiHidden="0" w:uiPriority="68" w:unhideWhenUsed="0"/>
-    <w:lsdException w:name="Medium Grid 3 Accent 3" w:semiHidden="0" w:uiPriority="69" w:unhideWhenUsed="0"/>
-    <w:lsdException w:name="Dark List Accent 3" w:semiHidden="0" w:uiPriority="70" w:unhideWhenUsed="0"/>
-    <w:lsdException w:name="Colorful Shading Accent 3" w:semiHidden="0" w:uiPriority="71" w:unhideWhenUsed="0"/>
-    <w:lsdException w:name="Colorful List Accent 3" w:semiHidden="0" w:uiPriority="72" w:unhideWhenUsed="0"/>
-    <w:lsdException w:name="Colorful Grid Accent 3" w:semiHidden="0" w:uiPriority="73" w:unhideWhenUsed="0"/>
-    <w:lsdException w:name="Light Shading Accent 4" w:semiHidden="0" w:uiPriority="60" w:unhideWhenUsed="0"/>
-    <w:lsdException w:name="Light List Accent 4" w:semiHidden="0" w:uiPriority="61" w:unhideWhenUsed="0"/>
-    <w:lsdException w:name="Light Grid Accent 4" w:semiHidden="0" w:uiPriority="62" w:unhideWhenUsed="0"/>
-    <w:lsdException w:name="Medium Shading 1 Accent 4" w:semiHidden="0" w:uiPriority="63" w:unhideWhenUsed="0"/>
-    <w:lsdException w:name="Medium Shading 2 Accent 4" w:semiHidden="0" w:uiPriority="64" w:unhideWhenUsed="0"/>
-    <w:lsdException w:name="Medium List 1 Accent 4" w:semiHidden="0" w:uiPriority="65" w:unhideWhenUsed="0"/>
-    <w:lsdException w:name="Medium List 2 Accent 4" w:semiHidden="0" w:uiPriority="66" w:unhideWhenUsed="0"/>
-    <w:lsdException w:name="Medium Grid 1 Accent 4" w:semiHidden="0" w:uiPriority="67" w:unhideWhenUsed="0"/>
-    <w:lsdException w:name="Medium Grid 2 Accent 4" w:semiHidden="0" w:uiPriority="68" w:unhideWhenUsed="0"/>
-    <w:lsdException w:name="Medium Grid 3 Accent 4" w:semiHidden="0" w:uiPriority="69" w:unhideWhenUsed="0"/>
-    <w:lsdException w:name="Dark List Accent 4" w:semiHidden="0" w:uiPriority="70" w:unhideWhenUsed="0"/>
-    <w:lsdException w:name="Colorful Shading Accent 4" w:semiHidden="0" w:uiPriority="71" w:unhideWhenUsed="0"/>
-    <w:lsdException w:name="Colorful List Accent 4" w:semiHidden="0" w:uiPriority="72" w:unhideWhenUsed="0"/>
-    <w:lsdException w:name="Colorful Grid Accent 4" w:semiHidden="0" w:uiPriority="73" w:unhideWhenUsed="0"/>
-    <w:lsdException w:name="Light Shading Accent 5" w:semiHidden="0" w:uiPriority="60" w:unhideWhenUsed="0"/>
-    <w:lsdException w:name="Light List Accent 5" w:semiHidden="0" w:uiPriority="61" w:unhideWhenUsed="0"/>
-    <w:lsdException w:name="Light Grid Accent 5" w:semiHidden="0" w:uiPriority="62" w:unhideWhenUsed="0"/>
-    <w:lsdException w:name="Medium Shading 1 Accent 5" w:semiHidden="0" w:uiPriority="63" w:unhideWhenUsed="0"/>
-    <w:lsdException w:name="Medium Shading 2 Accent 5" w:semiHidden="0" w:uiPriority="64" w:unhideWhenUsed="0"/>
-    <w:lsdException w:name="Medium List 1 Accent 5" w:semiHidden="0" w:uiPriority="65" w:unhideWhenUsed="0"/>
-    <w:lsdException w:name="Medium List 2 Accent 5" w:semiHidden="0" w:uiPriority="66" w:unhideWhenUsed="0"/>
-    <w:lsdException w:name="Medium Grid 1 Accent 5" w:semiHidden="0" w:uiPriority="67" w:unhideWhenUsed="0"/>
-    <w:lsdException w:name="Medium Grid 2 Accent 5" w:semiHidden="0" w:uiPriority="68" w:unhideWhenUsed="0"/>
-    <w:lsdException w:name="Medium Grid 3 Accent 5" w:semiHidden="0" w:uiPriority="69" w:unhideWhenUsed="0"/>
-    <w:lsdException w:name="Dark List Accent 5" w:semiHidden="0" w:uiPriority="70" w:unhideWhenUsed="0"/>
-    <w:lsdException w:name="Colorful Shading Accent 5" w:semiHidden="0" w:uiPriority="71" w:unhideWhenUsed="0"/>
-    <w:lsdException w:name="Colorful List Accent 5" w:semiHidden="0" w:uiPriority="72" w:unhideWhenUsed="0"/>
-    <w:lsdException w:name="Colorful Grid Accent 5" w:semiHidden="0" w:uiPriority="73" w:unhideWhenUsed="0"/>
-    <w:lsdException w:name="Light Shading Accent 6" w:semiHidden="0" w:uiPriority="60" w:unhideWhenUsed="0"/>
-    <w:lsdException w:name="Light List Accent 6" w:semiHidden="0" w:uiPriority="61" w:unhideWhenUsed="0"/>
-    <w:lsdException w:name="Light Grid Accent 6" w:semiHidden="0" w:uiPriority="62" w:unhideWhenUsed="0"/>
-    <w:lsdException w:name="Medium Shading 1 Accent 6" w:semiHidden="0" w:uiPriority="63" w:unhideWhenUsed="0"/>
-    <w:lsdException w:name="Medium Shading 2 Accent 6" w:semiHidden="0" w:uiPriority="64" w:unhideWhenUsed="0"/>
-    <w:lsdException w:name="Medium List 1 Accent 6" w:semiHidden="0" w:uiPriority="65" w:unhideWhenUsed="0"/>
-    <w:lsdException w:name="Medium List 2 Accent 6" w:semiHidden="0" w:uiPriority="66" w:unhideWhenUsed="0"/>
-    <w:lsdException w:name="Medium Grid 1 Accent 6" w:semiHidden="0" w:uiPriority="67" w:unhideWhenUsed="0"/>
-    <w:lsdException w:name="Medium Grid 2 Accent 6" w:semiHidden="0" w:uiPriority="68" w:unhideWhenUsed="0"/>
-    <w:lsdException w:name="Medium Grid 3 Accent 6" w:semiHidden="0" w:uiPriority="69" w:unhideWhenUsed="0"/>
-    <w:lsdException w:name="Dark List Accent 6" w:semiHidden="0" w:uiPriority="70" w:unhideWhenUsed="0"/>
-    <w:lsdException w:name="Colorful Shading Accent 6" w:semiHidden="0" w:uiPriority="71" w:unhideWhenUsed="0"/>
-    <w:lsdException w:name="Colorful List Accent 6" w:semiHidden="0" w:uiPriority="72" w:unhideWhenUsed="0"/>
-    <w:lsdException w:name="Colorful Grid Accent 6" w:semiHidden="0" w:uiPriority="73" w:unhideWhenUsed="0"/>
-    <w:lsdException w:name="Subtle Emphasis" w:semiHidden="0" w:uiPriority="19" w:unhideWhenUsed="0" w:qFormat="1"/>
-    <w:lsdException w:name="Intense Emphasis" w:semiHidden="0" w:uiPriority="21" w:unhideWhenUsed="0" w:qFormat="1"/>
-    <w:lsdException w:name="Subtle Reference" w:semiHidden="0" w:uiPriority="31" w:unhideWhenUsed="0" w:qFormat="1"/>
-    <w:lsdException w:name="Intense Reference" w:semiHidden="0" w:uiPriority="32" w:unhideWhenUsed="0" w:qFormat="1"/>
-    <w:lsdException w:name="Book Title" w:semiHidden="0" w:uiPriority="33" w:unhideWhenUsed="0" w:qFormat="1"/>
-    <w:lsdException w:name="Bibliography" w:uiPriority="37"/>
-    <w:lsdException w:name="TOC Heading" w:uiPriority="39" w:qFormat="1"/>
+  <w:latentStyles w:defLockedState="0" w:defUIPriority="99" w:defSemiHidden="0" w:defUnhideWhenUsed="0" w:defQFormat="0" w:count="376">
+    <w:lsdException w:name="Normal" w:uiPriority="0" w:qFormat="1"/>
+    <w:lsdException w:name="heading 1" w:uiPriority="9" w:qFormat="1"/>
+    <w:lsdException w:name="heading 2" w:semiHidden="1" w:uiPriority="9" w:unhideWhenUsed="1" w:qFormat="1"/>
+    <w:lsdException w:name="heading 3" w:semiHidden="1" w:uiPriority="9" w:unhideWhenUsed="1" w:qFormat="1"/>
+    <w:lsdException w:name="heading 4" w:semiHidden="1" w:uiPriority="9" w:unhideWhenUsed="1" w:qFormat="1"/>
+    <w:lsdException w:name="heading 5" w:semiHidden="1" w:uiPriority="9" w:unhideWhenUsed="1" w:qFormat="1"/>
+    <w:lsdException w:name="heading 6" w:semiHidden="1" w:uiPriority="9" w:unhideWhenUsed="1" w:qFormat="1"/>
+    <w:lsdException w:name="heading 7" w:semiHidden="1" w:uiPriority="9" w:unhideWhenUsed="1" w:qFormat="1"/>
+    <w:lsdException w:name="heading 8" w:semiHidden="1" w:uiPriority="9" w:unhideWhenUsed="1" w:qFormat="1"/>
+    <w:lsdException w:name="heading 9" w:semiHidden="1" w:uiPriority="9" w:unhideWhenUsed="1" w:qFormat="1"/>
+    <w:lsdException w:name="index 1" w:semiHidden="1" w:unhideWhenUsed="1"/>
+    <w:lsdException w:name="index 2" w:semiHidden="1" w:unhideWhenUsed="1"/>
+    <w:lsdException w:name="index 3" w:semiHidden="1" w:unhideWhenUsed="1"/>
+    <w:lsdException w:name="index 4" w:semiHidden="1" w:unhideWhenUsed="1"/>
+    <w:lsdException w:name="index 5" w:semiHidden="1" w:unhideWhenUsed="1"/>
+    <w:lsdException w:name="index 6" w:semiHidden="1" w:unhideWhenUsed="1"/>
+    <w:lsdException w:name="index 7" w:semiHidden="1" w:unhideWhenUsed="1"/>
+    <w:lsdException w:name="index 8" w:semiHidden="1" w:unhideWhenUsed="1"/>
+    <w:lsdException w:name="index 9" w:semiHidden="1" w:unhideWhenUsed="1"/>
+    <w:lsdException w:name="toc 1" w:semiHidden="1" w:uiPriority="39" w:unhideWhenUsed="1"/>
+    <w:lsdException w:name="toc 2" w:semiHidden="1" w:uiPriority="39" w:unhideWhenUsed="1"/>
+    <w:lsdException w:name="toc 3" w:semiHidden="1" w:uiPriority="39" w:unhideWhenUsed="1"/>
+    <w:lsdException w:name="toc 4" w:semiHidden="1" w:uiPriority="39" w:unhideWhenUsed="1"/>
+    <w:lsdException w:name="toc 5" w:semiHidden="1" w:uiPriority="39" w:unhideWhenUsed="1"/>
+    <w:lsdException w:name="toc 6" w:semiHidden="1" w:uiPriority="39" w:unhideWhenUsed="1"/>
+    <w:lsdException w:name="toc 7" w:semiHidden="1" w:uiPriority="39" w:unhideWhenUsed="1"/>
+    <w:lsdException w:name="toc 8" w:semiHidden="1" w:uiPriority="39" w:unhideWhenUsed="1"/>
+    <w:lsdException w:name="toc 9" w:semiHidden="1" w:uiPriority="39" w:unhideWhenUsed="1"/>
+    <w:lsdException w:name="Normal Indent" w:semiHidden="1" w:unhideWhenUsed="1"/>
+    <w:lsdException w:name="footnote text" w:semiHidden="1" w:unhideWhenUsed="1"/>
+    <w:lsdException w:name="annotation text" w:semiHidden="1" w:unhideWhenUsed="1"/>
+    <w:lsdException w:name="header" w:semiHidden="1" w:unhideWhenUsed="1"/>
+    <w:lsdException w:name="footer" w:semiHidden="1" w:unhideWhenUsed="1"/>
+    <w:lsdException w:name="index heading" w:semiHidden="1" w:unhideWhenUsed="1"/>
+    <w:lsdException w:name="caption" w:semiHidden="1" w:uiPriority="35" w:unhideWhenUsed="1" w:qFormat="1"/>
+    <w:lsdException w:name="table of figures" w:semiHidden="1" w:unhideWhenUsed="1"/>
+    <w:lsdException w:name="envelope address" w:semiHidden="1" w:unhideWhenUsed="1"/>
+    <w:lsdException w:name="envelope return" w:semiHidden="1" w:unhideWhenUsed="1"/>
+    <w:lsdException w:name="footnote reference" w:semiHidden="1" w:unhideWhenUsed="1"/>
+    <w:lsdException w:name="annotation reference" w:semiHidden="1" w:unhideWhenUsed="1"/>
+    <w:lsdException w:name="line number" w:semiHidden="1" w:unhideWhenUsed="1"/>
+    <w:lsdException w:name="page number" w:semiHidden="1" w:unhideWhenUsed="1"/>
+    <w:lsdException w:name="endnote reference" w:semiHidden="1" w:unhideWhenUsed="1"/>
+    <w:lsdException w:name="endnote text" w:semiHidden="1" w:unhideWhenUsed="1"/>
+    <w:lsdException w:name="table of authorities" w:semiHidden="1" w:unhideWhenUsed="1"/>
+    <w:lsdException w:name="macro" w:semiHidden="1" w:unhideWhenUsed="1"/>
+    <w:lsdException w:name="toa heading" w:semiHidden="1" w:unhideWhenUsed="1"/>
+    <w:lsdException w:name="List" w:semiHidden="1" w:unhideWhenUsed="1"/>
+    <w:lsdException w:name="List Bullet" w:semiHidden="1" w:unhideWhenUsed="1"/>
+    <w:lsdException w:name="List Number" w:semiHidden="1" w:unhideWhenUsed="1"/>
+    <w:lsdException w:name="List 2" w:semiHidden="1" w:unhideWhenUsed="1"/>
+    <w:lsdException w:name="List 3" w:semiHidden="1" w:unhideWhenUsed="1"/>
+    <w:lsdException w:name="List 4" w:semiHidden="1" w:unhideWhenUsed="1"/>
+    <w:lsdException w:name="List 5" w:semiHidden="1" w:unhideWhenUsed="1"/>
+    <w:lsdException w:name="List Bullet 2" w:semiHidden="1" w:unhideWhenUsed="1"/>
+    <w:lsdException w:name="List Bullet 3" w:semiHidden="1" w:unhideWhenUsed="1"/>
+    <w:lsdException w:name="List Bullet 4" w:semiHidden="1" w:unhideWhenUsed="1"/>
+    <w:lsdException w:name="List Bullet 5" w:semiHidden="1" w:unhideWhenUsed="1"/>
+    <w:lsdException w:name="List Number 2" w:semiHidden="1" w:unhideWhenUsed="1"/>
+    <w:lsdException w:name="List Number 3" w:semiHidden="1" w:unhideWhenUsed="1"/>
+    <w:lsdException w:name="List Number 4" w:semiHidden="1" w:unhideWhenUsed="1"/>
+    <w:lsdException w:name="List Number 5" w:semiHidden="1" w:unhideWhenUsed="1"/>
+    <w:lsdException w:name="Title" w:uiPriority="10" w:qFormat="1"/>
+    <w:lsdException w:name="Closing" w:semiHidden="1" w:unhideWhenUsed="1"/>
+    <w:lsdException w:name="Signature" w:semiHidden="1" w:unhideWhenUsed="1"/>
+    <w:lsdException w:name="Default Paragraph Font" w:semiHidden="1" w:uiPriority="1" w:unhideWhenUsed="1"/>
+    <w:lsdException w:name="Body Text" w:semiHidden="1" w:unhideWhenUsed="1"/>
+    <w:lsdException w:name="Body Text Indent" w:semiHidden="1" w:unhideWhenUsed="1"/>
+    <w:lsdException w:name="List Continue" w:semiHidden="1" w:unhideWhenUsed="1"/>
+    <w:lsdException w:name="List Continue 2" w:semiHidden="1" w:unhideWhenUsed="1"/>
+    <w:lsdException w:name="List Continue 3" w:semiHidden="1" w:unhideWhenUsed="1"/>
+    <w:lsdException w:name="List Continue 4" w:semiHidden="1" w:unhideWhenUsed="1"/>
+    <w:lsdException w:name="List Continue 5" w:semiHidden="1" w:unhideWhenUsed="1"/>
+    <w:lsdException w:name="Message Header" w:semiHidden="1" w:unhideWhenUsed="1"/>
+    <w:lsdException w:name="Subtitle" w:uiPriority="11" w:qFormat="1"/>
+    <w:lsdException w:name="Salutation" w:semiHidden="1" w:unhideWhenUsed="1"/>
+    <w:lsdException w:name="Date" w:semiHidden="1" w:unhideWhenUsed="1"/>
+    <w:lsdException w:name="Body Text First Indent" w:semiHidden="1" w:unhideWhenUsed="1"/>
+    <w:lsdException w:name="Body Text First Indent 2" w:semiHidden="1" w:unhideWhenUsed="1"/>
+    <w:lsdException w:name="Note Heading" w:semiHidden="1" w:unhideWhenUsed="1"/>
+    <w:lsdException w:name="Body Text 2" w:semiHidden="1" w:unhideWhenUsed="1"/>
+    <w:lsdException w:name="Body Text 3" w:semiHidden="1" w:unhideWhenUsed="1"/>
+    <w:lsdException w:name="Body Text Indent 2" w:semiHidden="1" w:unhideWhenUsed="1"/>
+    <w:lsdException w:name="Body Text Indent 3" w:semiHidden="1" w:unhideWhenUsed="1"/>
+    <w:lsdException w:name="Block Text" w:semiHidden="1" w:unhideWhenUsed="1"/>
+    <w:lsdException w:name="Hyperlink" w:semiHidden="1" w:unhideWhenUsed="1"/>
+    <w:lsdException w:name="FollowedHyperlink" w:semiHidden="1" w:unhideWhenUsed="1"/>
+    <w:lsdException w:name="Strong" w:uiPriority="22" w:qFormat="1"/>
+    <w:lsdException w:name="Emphasis" w:uiPriority="20" w:qFormat="1"/>
+    <w:lsdException w:name="Document Map" w:semiHidden="1" w:unhideWhenUsed="1"/>
+    <w:lsdException w:name="Plain Text" w:semiHidden="1" w:unhideWhenUsed="1"/>
+    <w:lsdException w:name="E-mail Signature" w:semiHidden="1" w:unhideWhenUsed="1"/>
+    <w:lsdException w:name="HTML Top of Form" w:semiHidden="1" w:unhideWhenUsed="1"/>
+    <w:lsdException w:name="HTML Bottom of Form" w:semiHidden="1" w:unhideWhenUsed="1"/>
+    <w:lsdException w:name="Normal (Web)" w:semiHidden="1" w:unhideWhenUsed="1"/>
+    <w:lsdException w:name="HTML Acronym" w:semiHidden="1" w:unhideWhenUsed="1"/>
+    <w:lsdException w:name="HTML Address" w:semiHidden="1" w:unhideWhenUsed="1"/>
+    <w:lsdException w:name="HTML Cite" w:semiHidden="1" w:unhideWhenUsed="1"/>
+    <w:lsdException w:name="HTML Code" w:semiHidden="1" w:unhideWhenUsed="1"/>
+    <w:lsdException w:name="HTML Definition" w:semiHidden="1" w:unhideWhenUsed="1"/>
+    <w:lsdException w:name="HTML Keyboard" w:semiHidden="1" w:unhideWhenUsed="1"/>
+    <w:lsdException w:name="HTML Preformatted" w:semiHidden="1" w:unhideWhenUsed="1"/>
+    <w:lsdException w:name="HTML Sample" w:semiHidden="1" w:unhideWhenUsed="1"/>
+    <w:lsdException w:name="HTML Typewriter" w:semiHidden="1" w:unhideWhenUsed="1"/>
+    <w:lsdException w:name="HTML Variable" w:semiHidden="1" w:unhideWhenUsed="1"/>
+    <w:lsdException w:name="Normal Table" w:semiHidden="1" w:unhideWhenUsed="1"/>
+    <w:lsdException w:name="annotation subject" w:semiHidden="1" w:unhideWhenUsed="1"/>
+    <w:lsdException w:name="No List" w:semiHidden="1" w:unhideWhenUsed="1"/>
+    <w:lsdException w:name="Outline List 1" w:semiHidden="1" w:unhideWhenUsed="1"/>
+    <w:lsdException w:name="Outline List 2" w:semiHidden="1" w:unhideWhenUsed="1"/>
+    <w:lsdException w:name="Outline List 3" w:semiHidden="1" w:unhideWhenUsed="1"/>
+    <w:lsdException w:name="Table Simple 1" w:semiHidden="1" w:unhideWhenUsed="1"/>
+    <w:lsdException w:name="Table Simple 2" w:semiHidden="1" w:unhideWhenUsed="1"/>
+    <w:lsdException w:name="Table Simple 3" w:semiHidden="1" w:unhideWhenUsed="1"/>
+    <w:lsdException w:name="Table Classic 1" w:semiHidden="1" w:unhideWhenUsed="1"/>
+    <w:lsdException w:name="Table Classic 2" w:semiHidden="1" w:unhideWhenUsed="1"/>
+    <w:lsdException w:name="Table Classic 3" w:semiHidden="1" w:unhideWhenUsed="1"/>
+    <w:lsdException w:name="Table Classic 4" w:semiHidden="1" w:unhideWhenUsed="1"/>
+    <w:lsdException w:name="Table Colorful 1" w:semiHidden="1" w:unhideWhenUsed="1"/>
+    <w:lsdException w:name="Table Colorful 2" w:semiHidden="1" w:unhideWhenUsed="1"/>
+    <w:lsdException w:name="Table Colorful 3" w:semiHidden="1" w:unhideWhenUsed="1"/>
+    <w:lsdException w:name="Table Columns 1" w:semiHidden="1" w:unhideWhenUsed="1"/>
+    <w:lsdException w:name="Table Columns 2" w:semiHidden="1" w:unhideWhenUsed="1"/>
+    <w:lsdException w:name="Table Columns 3" w:semiHidden="1" w:unhideWhenUsed="1"/>
+    <w:lsdException w:name="Table Columns 4" w:semiHidden="1" w:unhideWhenUsed="1"/>
+    <w:lsdException w:name="Table Columns 5" w:semiHidden="1" w:unhideWhenUsed="1"/>
+    <w:lsdException w:name="Table Grid 1" w:semiHidden="1" w:unhideWhenUsed="1"/>
+    <w:lsdException w:name="Table Grid 2" w:semiHidden="1" w:unhideWhenUsed="1"/>
+    <w:lsdException w:name="Table Grid 3" w:semiHidden="1" w:unhideWhenUsed="1"/>
+    <w:lsdException w:name="Table Grid 4" w:semiHidden="1" w:unhideWhenUsed="1"/>
+    <w:lsdException w:name="Table Grid 5" w:semiHidden="1" w:unhideWhenUsed="1"/>
+    <w:lsdException w:name="Table Grid 6" w:semiHidden="1" w:unhideWhenUsed="1"/>
+    <w:lsdException w:name="Table Grid 7" w:semiHidden="1" w:unhideWhenUsed="1"/>
+    <w:lsdException w:name="Table Grid 8" w:semiHidden="1" w:unhideWhenUsed="1"/>
+    <w:lsdException w:name="Table List 1" w:semiHidden="1" w:unhideWhenUsed="1"/>
+    <w:lsdException w:name="Table List 2" w:semiHidden="1" w:unhideWhenUsed="1"/>
+    <w:lsdException w:name="Table List 3" w:semiHidden="1" w:unhideWhenUsed="1"/>
+    <w:lsdException w:name="Table List 4" w:semiHidden="1" w:unhideWhenUsed="1"/>
+    <w:lsdException w:name="Table List 5" w:semiHidden="1" w:unhideWhenUsed="1"/>
+    <w:lsdException w:name="Table List 6" w:semiHidden="1" w:unhideWhenUsed="1"/>
+    <w:lsdException w:name="Table List 7" w:semiHidden="1" w:unhideWhenUsed="1"/>
+    <w:lsdException w:name="Table List 8" w:semiHidden="1" w:unhideWhenUsed="1"/>
+    <w:lsdException w:name="Table 3D effects 1" w:semiHidden="1" w:unhideWhenUsed="1"/>
+    <w:lsdException w:name="Table 3D effects 2" w:semiHidden="1" w:unhideWhenUsed="1"/>
+    <w:lsdException w:name="Table 3D effects 3" w:semiHidden="1" w:unhideWhenUsed="1"/>
+    <w:lsdException w:name="Table Contemporary" w:semiHidden="1" w:unhideWhenUsed="1"/>
+    <w:lsdException w:name="Table Elegant" w:semiHidden="1" w:unhideWhenUsed="1"/>
+    <w:lsdException w:name="Table Professional" w:semiHidden="1" w:unhideWhenUsed="1"/>
+    <w:lsdException w:name="Table Subtle 1" w:semiHidden="1" w:unhideWhenUsed="1"/>
+    <w:lsdException w:name="Table Subtle 2" w:semiHidden="1" w:unhideWhenUsed="1"/>
+    <w:lsdException w:name="Table Web 1" w:semiHidden="1" w:unhideWhenUsed="1"/>
+    <w:lsdException w:name="Table Web 2" w:semiHidden="1" w:unhideWhenUsed="1"/>
+    <w:lsdException w:name="Table Web 3" w:semiHidden="1" w:unhideWhenUsed="1"/>
+    <w:lsdException w:name="Balloon Text" w:semiHidden="1" w:unhideWhenUsed="1"/>
+    <w:lsdException w:name="Table Grid" w:semiHidden="1" w:uiPriority="59" w:unhideWhenUsed="1"/>
+    <w:lsdException w:name="Table Theme" w:semiHidden="1" w:unhideWhenUsed="1"/>
+    <w:lsdException w:name="Placeholder Text" w:semiHidden="1"/>
+    <w:lsdException w:name="No Spacing" w:uiPriority="1" w:qFormat="1"/>
+    <w:lsdException w:name="Light Shading" w:uiPriority="60"/>
+    <w:lsdException w:name="Light List" w:uiPriority="61"/>
+    <w:lsdException w:name="Light Grid" w:uiPriority="62"/>
+    <w:lsdException w:name="Medium Shading 1" w:uiPriority="63"/>
+    <w:lsdException w:name="Medium Shading 2" w:uiPriority="64"/>
+    <w:lsdException w:name="Medium List 1" w:uiPriority="65"/>
+    <w:lsdException w:name="Medium List 2" w:uiPriority="66"/>
+    <w:lsdException w:name="Medium Grid 1" w:uiPriority="67"/>
+    <w:lsdException w:name="Medium Grid 2" w:uiPriority="68"/>
+    <w:lsdException w:name="Medium Grid 3" w:uiPriority="69"/>
+    <w:lsdException w:name="Dark List" w:uiPriority="70"/>
+    <w:lsdException w:name="Colorful Shading" w:uiPriority="71"/>
+    <w:lsdException w:name="Colorful List" w:uiPriority="72"/>
+    <w:lsdException w:name="Colorful Grid" w:uiPriority="73"/>
+    <w:lsdException w:name="Light Shading Accent 1" w:uiPriority="60"/>
+    <w:lsdException w:name="Light List Accent 1" w:uiPriority="61"/>
+    <w:lsdException w:name="Light Grid Accent 1" w:uiPriority="62"/>
+    <w:lsdException w:name="Medium Shading 1 Accent 1" w:uiPriority="63"/>
+    <w:lsdException w:name="Medium Shading 2 Accent 1" w:uiPriority="64"/>
+    <w:lsdException w:name="Medium List 1 Accent 1" w:uiPriority="65"/>
+    <w:lsdException w:name="Revision" w:semiHidden="1"/>
+    <w:lsdException w:name="List Paragraph" w:uiPriority="34" w:qFormat="1"/>
+    <w:lsdException w:name="Quote" w:uiPriority="29" w:qFormat="1"/>
+    <w:lsdException w:name="Intense Quote" w:uiPriority="30" w:qFormat="1"/>
+    <w:lsdException w:name="Medium List 2 Accent 1" w:uiPriority="66"/>
+    <w:lsdException w:name="Medium Grid 1 Accent 1" w:uiPriority="67"/>
+    <w:lsdException w:name="Medium Grid 2 Accent 1" w:uiPriority="68"/>
+    <w:lsdException w:name="Medium Grid 3 Accent 1" w:uiPriority="69"/>
+    <w:lsdException w:name="Dark List Accent 1" w:uiPriority="70"/>
+    <w:lsdException w:name="Colorful Shading Accent 1" w:uiPriority="71"/>
+    <w:lsdException w:name="Colorful List Accent 1" w:uiPriority="72"/>
+    <w:lsdException w:name="Colorful Grid Accent 1" w:uiPriority="73"/>
+    <w:lsdException w:name="Light Shading Accent 2" w:uiPriority="60"/>
+    <w:lsdException w:name="Light List Accent 2" w:uiPriority="61"/>
+    <w:lsdException w:name="Light Grid Accent 2" w:uiPriority="62"/>
+    <w:lsdException w:name="Medium Shading 1 Accent 2" w:uiPriority="63"/>
+    <w:lsdException w:name="Medium Shading 2 Accent 2" w:uiPriority="64"/>
+    <w:lsdException w:name="Medium List 1 Accent 2" w:uiPriority="65"/>
+    <w:lsdException w:name="Medium List 2 Accent 2" w:uiPriority="66"/>
+    <w:lsdException w:name="Medium Grid 1 Accent 2" w:uiPriority="67"/>
+    <w:lsdException w:name="Medium Grid 2 Accent 2" w:uiPriority="68"/>
+    <w:lsdException w:name="Medium Grid 3 Accent 2" w:uiPriority="69"/>
+    <w:lsdException w:name="Dark List Accent 2" w:uiPriority="70"/>
+    <w:lsdException w:name="Colorful Shading Accent 2" w:uiPriority="71"/>
+    <w:lsdException w:name="Colorful List Accent 2" w:uiPriority="72"/>
+    <w:lsdException w:name="Colorful Grid Accent 2" w:uiPriority="73"/>
+    <w:lsdException w:name="Light Shading Accent 3" w:uiPriority="60"/>
+    <w:lsdException w:name="Light List Accent 3" w:uiPriority="61"/>
+    <w:lsdException w:name="Light Grid Accent 3" w:uiPriority="62"/>
+    <w:lsdException w:name="Medium Shading 1 Accent 3" w:uiPriority="63"/>
+    <w:lsdException w:name="Medium Shading 2 Accent 3" w:uiPriority="64"/>
+    <w:lsdException w:name="Medium List 1 Accent 3" w:uiPriority="65"/>
+    <w:lsdException w:name="Medium List 2 Accent 3" w:uiPriority="66"/>
+    <w:lsdException w:name="Medium Grid 1 Accent 3" w:uiPriority="67"/>
+    <w:lsdException w:name="Medium Grid 2 Accent 3" w:uiPriority="68"/>
+    <w:lsdException w:name="Medium Grid 3 Accent 3" w:uiPriority="69"/>
+    <w:lsdException w:name="Dark List Accent 3" w:uiPriority="70"/>
+    <w:lsdException w:name="Colorful Shading Accent 3" w:uiPriority="71"/>
+    <w:lsdException w:name="Colorful List Accent 3" w:uiPriority="72"/>
+    <w:lsdException w:name="Colorful Grid Accent 3" w:uiPriority="73"/>
+    <w:lsdException w:name="Light Shading Accent 4" w:uiPriority="60"/>
+    <w:lsdException w:name="Light List Accent 4" w:uiPriority="61"/>
+    <w:lsdException w:name="Light Grid Accent 4" w:uiPriority="62"/>
+    <w:lsdException w:name="Medium Shading 1 Accent 4" w:uiPriority="63"/>
+    <w:lsdException w:name="Medium Shading 2 Accent 4" w:uiPriority="64"/>
+    <w:lsdException w:name="Medium List 1 Accent 4" w:uiPriority="65"/>
+    <w:lsdException w:name="Medium List 2 Accent 4" w:uiPriority="66"/>
+    <w:lsdException w:name="Medium Grid 1 Accent 4" w:uiPriority="67"/>
+    <w:lsdException w:name="Medium Grid 2 Accent 4" w:uiPriority="68"/>
+    <w:lsdException w:name="Medium Grid 3 Accent 4" w:uiPriority="69"/>
+    <w:lsdException w:name="Dark List Accent 4" w:uiPriority="70"/>
+    <w:lsdException w:name="Colorful Shading Accent 4" w:uiPriority="71"/>
+    <w:lsdException w:name="Colorful List Accent 4" w:uiPriority="72"/>
+    <w:lsdException w:name="Colorful Grid Accent 4" w:uiPriority="73"/>
+    <w:lsdException w:name="Light Shading Accent 5" w:uiPriority="60"/>
+    <w:lsdException w:name="Light List Accent 5" w:uiPriority="61"/>
+    <w:lsdException w:name="Light Grid Accent 5" w:uiPriority="62"/>
+    <w:lsdException w:name="Medium Shading 1 Accent 5" w:uiPriority="63"/>
+    <w:lsdException w:name="Medium Shading 2 Accent 5" w:uiPriority="64"/>
+    <w:lsdException w:name="Medium List 1 Accent 5" w:uiPriority="65"/>
+    <w:lsdException w:name="Medium List 2 Accent 5" w:uiPriority="66"/>
+    <w:lsdException w:name="Medium Grid 1 Accent 5" w:uiPriority="67"/>
+    <w:lsdException w:name="Medium Grid 2 Accent 5" w:uiPriority="68"/>
+    <w:lsdException w:name="Medium Grid 3 Accent 5" w:uiPriority="69"/>
+    <w:lsdException w:name="Dark List Accent 5" w:uiPriority="70"/>
+    <w:lsdException w:name="Colorful Shading Accent 5" w:uiPriority="71"/>
+    <w:lsdException w:name="Colorful List Accent 5" w:uiPriority="72"/>
+    <w:lsdException w:name="Colorful Grid Accent 5" w:uiPriority="73"/>
+    <w:lsdException w:name="Light Shading Accent 6" w:uiPriority="60"/>
+    <w:lsdException w:name="Light List Accent 6" w:uiPriority="61"/>
+    <w:lsdException w:name="Light Grid Accent 6" w:uiPriority="62"/>
+    <w:lsdException w:name="Medium Shading 1 Accent 6" w:uiPriority="63"/>
+    <w:lsdException w:name="Medium Shading 2 Accent 6" w:uiPriority="64"/>
+    <w:lsdException w:name="Medium List 1 Accent 6" w:uiPriority="65"/>
+    <w:lsdException w:name="Medium List 2 Accent 6" w:uiPriority="66"/>
+    <w:lsdException w:name="Medium Grid 1 Accent 6" w:uiPriority="67"/>
+    <w:lsdException w:name="Medium Grid 2 Accent 6" w:uiPriority="68"/>
+    <w:lsdException w:name="Medium Grid 3 Accent 6" w:uiPriority="69"/>
+    <w:lsdException w:name="Dark List Accent 6" w:uiPriority="70"/>
+    <w:lsdException w:name="Colorful Shading Accent 6" w:uiPriority="71"/>
+    <w:lsdException w:name="Colorful List Accent 6" w:uiPriority="72"/>
+    <w:lsdException w:name="Colorful Grid Accent 6" w:uiPriority="73"/>
+    <w:lsdException w:name="Subtle Emphasis" w:uiPriority="19" w:qFormat="1"/>
+    <w:lsdException w:name="Intense Emphasis" w:uiPriority="21" w:qFormat="1"/>
+    <w:lsdException w:name="Subtle Reference" w:uiPriority="31" w:qFormat="1"/>
+    <w:lsdException w:name="Intense Reference" w:uiPriority="32" w:qFormat="1"/>
+    <w:lsdException w:name="Book Title" w:uiPriority="33" w:qFormat="1"/>
+    <w:lsdException w:name="Bibliography" w:semiHidden="1" w:uiPriority="37" w:unhideWhenUsed="1"/>
+    <w:lsdException w:name="TOC Heading" w:semiHidden="1" w:uiPriority="39" w:unhideWhenUsed="1" w:qFormat="1"/>
+    <w:lsdException w:name="Plain Table 1" w:uiPriority="41"/>
+    <w:lsdException w:name="Plain Table 2" w:uiPriority="42"/>
+    <w:lsdException w:name="Plain Table 3" w:uiPriority="43"/>
+    <w:lsdException w:name="Plain Table 4" w:uiPriority="44"/>
+    <w:lsdException w:name="Plain Table 5" w:uiPriority="45"/>
+    <w:lsdException w:name="Grid Table Light" w:uiPriority="40"/>
+    <w:lsdException w:name="Grid Table 1 Light" w:uiPriority="46"/>
+    <w:lsdException w:name="Grid Table 2" w:uiPriority="47"/>
+    <w:lsdException w:name="Grid Table 3" w:uiPriority="48"/>
+    <w:lsdException w:name="Grid Table 4" w:uiPriority="49"/>
+    <w:lsdException w:name="Grid Table 5 Dark" w:uiPriority="50"/>
+    <w:lsdException w:name="Grid Table 6 Colorful" w:uiPriority="51"/>
+    <w:lsdException w:name="Grid Table 7 Colorful" w:uiPriority="52"/>
+    <w:lsdException w:name="Grid Table 1 Light Accent 1" w:uiPriority="46"/>
+    <w:lsdException w:name="Grid Table 2 Accent 1" w:uiPriority="47"/>
+    <w:lsdException w:name="Grid Table 3 Accent 1" w:uiPriority="48"/>
+    <w:lsdException w:name="Grid Table 4 Accent 1" w:uiPriority="49"/>
+    <w:lsdException w:name="Grid Table 5 Dark Accent 1" w:uiPriority="50"/>
+    <w:lsdException w:name="Grid Table 6 Colorful Accent 1" w:uiPriority="51"/>
+    <w:lsdException w:name="Grid Table 7 Colorful Accent 1" w:uiPriority="52"/>
+    <w:lsdException w:name="Grid Table 1 Light Accent 2" w:uiPriority="46"/>
+    <w:lsdException w:name="Grid Table 2 Accent 2" w:uiPriority="47"/>
+    <w:lsdException w:name="Grid Table 3 Accent 2" w:uiPriority="48"/>
+    <w:lsdException w:name="Grid Table 4 Accent 2" w:uiPriority="49"/>
+    <w:lsdException w:name="Grid Table 5 Dark Accent 2" w:uiPriority="50"/>
+    <w:lsdException w:name="Grid Table 6 Colorful Accent 2" w:uiPriority="51"/>
+    <w:lsdException w:name="Grid Table 7 Colorful Accent 2" w:uiPriority="52"/>
+    <w:lsdException w:name="Grid Table 1 Light Accent 3" w:uiPriority="46"/>
+    <w:lsdException w:name="Grid Table 2 Accent 3" w:uiPriority="47"/>
+    <w:lsdException w:name="Grid Table 3 Accent 3" w:uiPriority="48"/>
+    <w:lsdException w:name="Grid Table 4 Accent 3" w:uiPriority="49"/>
+    <w:lsdException w:name="Grid Table 5 Dark Accent 3" w:uiPriority="50"/>
+    <w:lsdException w:name="Grid Table 6 Colorful Accent 3" w:uiPriority="51"/>
+    <w:lsdException w:name="Grid Table 7 Colorful Accent 3" w:uiPriority="52"/>
+    <w:lsdException w:name="Grid Table 1 Light Accent 4" w:uiPriority="46"/>
+    <w:lsdException w:name="Grid Table 2 Accent 4" w:uiPriority="47"/>
+    <w:lsdException w:name="Grid Table 3 Accent 4" w:uiPriority="48"/>
+    <w:lsdException w:name="Grid Table 4 Accent 4" w:uiPriority="49"/>
+    <w:lsdException w:name="Grid Table 5 Dark Accent 4" w:uiPriority="50"/>
+    <w:lsdException w:name="Grid Table 6 Colorful Accent 4" w:uiPriority="51"/>
+    <w:lsdException w:name="Grid Table 7 Colorful Accent 4" w:uiPriority="52"/>
+    <w:lsdException w:name="Grid Table 1 Light Accent 5" w:uiPriority="46"/>
+    <w:lsdException w:name="Grid Table 2 Accent 5" w:uiPriority="47"/>
+    <w:lsdException w:name="Grid Table 3 Accent 5" w:uiPriority="48"/>
+    <w:lsdException w:name="Grid Table 4 Accent 5" w:uiPriority="49"/>
+    <w:lsdException w:name="Grid Table 5 Dark Accent 5" w:uiPriority="50"/>
+    <w:lsdException w:name="Grid Table 6 Colorful Accent 5" w:uiPriority="51"/>
+    <w:lsdException w:name="Grid Table 7 Colorful Accent 5" w:uiPriority="52"/>
+    <w:lsdException w:name="Grid Table 1 Light Accent 6" w:uiPriority="46"/>
+    <w:lsdException w:name="Grid Table 2 Accent 6" w:uiPriority="47"/>
+    <w:lsdException w:name="Grid Table 3 Accent 6" w:uiPriority="48"/>
+    <w:lsdException w:name="Grid Table 4 Accent 6" w:uiPriority="49"/>
+    <w:lsdException w:name="Grid Table 5 Dark Accent 6" w:uiPriority="50"/>
+    <w:lsdException w:name="Grid Table 6 Colorful Accent 6" w:uiPriority="51"/>
+    <w:lsdException w:name="Grid Table 7 Colorful Accent 6" w:uiPriority="52"/>
+    <w:lsdException w:name="List Table 1 Light" w:uiPriority="46"/>
+    <w:lsdException w:name="List Table 2" w:uiPriority="47"/>
+    <w:lsdException w:name="List Table 3" w:uiPriority="48"/>
+    <w:lsdException w:name="List Table 4" w:uiPriority="49"/>
+    <w:lsdException w:name="List Table 5 Dark" w:uiPriority="50"/>
+    <w:lsdException w:name="List Table 6 Colorful" w:uiPriority="51"/>
+    <w:lsdException w:name="List Table 7 Colorful" w:uiPriority="52"/>
+    <w:lsdException w:name="List Table 1 Light Accent 1" w:uiPriority="46"/>
+    <w:lsdException w:name="List Table 2 Accent 1" w:uiPriority="47"/>
+    <w:lsdException w:name="List Table 3 Accent 1" w:uiPriority="48"/>
+    <w:lsdException w:name="List Table 4 Accent 1" w:uiPriority="49"/>
+    <w:lsdException w:name="List Table 5 Dark Accent 1" w:uiPriority="50"/>
+    <w:lsdException w:name="List Table 6 Colorful Accent 1" w:uiPriority="51"/>
+    <w:lsdException w:name="List Table 7 Colorful Accent 1" w:uiPriority="52"/>
+    <w:lsdException w:name="List Table 1 Light Accent 2" w:uiPriority="46"/>
+    <w:lsdException w:name="List Table 2 Accent 2" w:uiPriority="47"/>
+    <w:lsdException w:name="List Table 3 Accent 2" w:uiPriority="48"/>
+    <w:lsdException w:name="List Table 4 Accent 2" w:uiPriority="49"/>
+    <w:lsdException w:name="List Table 5 Dark Accent 2" w:uiPriority="50"/>
+    <w:lsdException w:name="List Table 6 Colorful Accent 2" w:uiPriority="51"/>
+    <w:lsdException w:name="List Table 7 Colorful Accent 2" w:uiPriority="52"/>
+    <w:lsdException w:name="List Table 1 Light Accent 3" w:uiPriority="46"/>
+    <w:lsdException w:name="List Table 2 Accent 3" w:uiPriority="47"/>
+    <w:lsdException w:name="List Table 3 Accent 3" w:uiPriority="48"/>
+    <w:lsdException w:name="List Table 4 Accent 3" w:uiPriority="49"/>
+    <w:lsdException w:name="List Table 5 Dark Accent 3" w:uiPriority="50"/>
+    <w:lsdException w:name="List Table 6 Colorful Accent 3" w:uiPriority="51"/>
+    <w:lsdException w:name="List Table 7 Colorful Accent 3" w:uiPriority="52"/>
+    <w:lsdException w:name="List Table 1 Light Accent 4" w:uiPriority="46"/>
+    <w:lsdException w:name="List Table 2 Accent 4" w:uiPriority="47"/>
+    <w:lsdException w:name="List Table 3 Accent 4" w:uiPriority="48"/>
+    <w:lsdException w:name="List Table 4 Accent 4" w:uiPriority="49"/>
+    <w:lsdException w:name="List Table 5 Dark Accent 4" w:uiPriority="50"/>
+    <w:lsdException w:name="List Table 6 Colorful Accent 4" w:uiPriority="51"/>
+    <w:lsdException w:name="List Table 7 Colorful Accent 4" w:uiPriority="52"/>
+    <w:lsdException w:name="List Table 1 Light Accent 5" w:uiPriority="46"/>
+    <w:lsdException w:name="List Table 2 Accent 5" w:uiPriority="47"/>
+    <w:lsdException w:name="List Table 3 Accent 5" w:uiPriority="48"/>
+    <w:lsdException w:name="List Table 4 Accent 5" w:uiPriority="49"/>
+    <w:lsdException w:name="List Table 5 Dark Accent 5" w:uiPriority="50"/>
+    <w:lsdException w:name="List Table 6 Colorful Accent 5" w:uiPriority="51"/>
+    <w:lsdException w:name="List Table 7 Colorful Accent 5" w:uiPriority="52"/>
+    <w:lsdException w:name="List Table 1 Light Accent 6" w:uiPriority="46"/>
+    <w:lsdException w:name="List Table 2 Accent 6" w:uiPriority="47"/>
+    <w:lsdException w:name="List Table 3 Accent 6" w:uiPriority="48"/>
+    <w:lsdException w:name="List Table 4 Accent 6" w:uiPriority="49"/>
+    <w:lsdException w:name="List Table 5 Dark Accent 6" w:uiPriority="50"/>
+    <w:lsdException w:name="List Table 6 Colorful Accent 6" w:uiPriority="51"/>
+    <w:lsdException w:name="List Table 7 Colorful Accent 6" w:uiPriority="52"/>
+    <w:lsdException w:name="Mention" w:semiHidden="1" w:unhideWhenUsed="1"/>
+    <w:lsdException w:name="Smart Hyperlink" w:semiHidden="1" w:unhideWhenUsed="1"/>
+    <w:lsdException w:name="Hashtag" w:semiHidden="1" w:unhideWhenUsed="1"/>
+    <w:lsdException w:name="Unresolved Mention" w:semiHidden="1" w:unhideWhenUsed="1"/>
+    <w:lsdException w:name="Smart Link" w:semiHidden="1" w:unhideWhenUsed="1"/>
   </w:latentStyles>
   <w:style w:type="paragraph" w:default="1" w:styleId="Normal">
     <w:name w:val="Normal"/>
@@ -7998,196 +7754,6 @@
       <w:sz w:val="16"/>
       <w:szCs w:val="16"/>
     </w:rPr>
-  </w:style>
-</w:styles>
-</file>
-
-<file path=word/stylesWithEffects.xml><?xml version="1.0" encoding="utf-8"?>
-<w:styles xmlns:wpc="http://schemas.microsoft.com/office/word/2010/wordprocessingCanvas" xmlns:mc="http://schemas.openxmlformats.org/markup-compatibility/2006" xmlns:o="urn:schemas-microsoft-com:office:office" xmlns:r="http://schemas.openxmlformats.org/officeDocument/2006/relationships" xmlns:m="http://schemas.openxmlformats.org/officeDocument/2006/math" xmlns:v="urn:schemas-microsoft-com:vml" xmlns:wp14="http://schemas.microsoft.com/office/word/2010/wordprocessingDrawing" xmlns:wp="http://schemas.openxmlformats.org/drawingml/2006/wordprocessingDrawing" xmlns:w10="urn:schemas-microsoft-com:office:word" xmlns:w="http://schemas.openxmlformats.org/wordprocessingml/2006/main" xmlns:w14="http://schemas.microsoft.com/office/word/2010/wordml" xmlns:wpg="http://schemas.microsoft.com/office/word/2010/wordprocessingGroup" xmlns:wpi="http://schemas.microsoft.com/office/word/2010/wordprocessingInk" xmlns:wne="http://schemas.microsoft.com/office/word/2006/wordml" xmlns:wps="http://schemas.microsoft.com/office/word/2010/wordprocessingShape" mc:Ignorable="w14 wp14">
-  <w:docDefaults>
-    <w:rPrDefault>
-      <w:rPr>
-        <w:rFonts w:asciiTheme="minorHAnsi" w:eastAsiaTheme="minorEastAsia" w:hAnsiTheme="minorHAnsi" w:cstheme="minorBidi"/>
-        <w:sz w:val="22"/>
-        <w:szCs w:val="22"/>
-        <w:lang w:val="en-IN" w:eastAsia="en-IN" w:bidi="ar-SA"/>
-      </w:rPr>
-    </w:rPrDefault>
-    <w:pPrDefault>
-      <w:pPr>
-        <w:spacing w:after="200" w:line="276" w:lineRule="auto"/>
-      </w:pPr>
-    </w:pPrDefault>
-  </w:docDefaults>
-  <w:latentStyles w:defLockedState="0" w:defUIPriority="99" w:defSemiHidden="1" w:defUnhideWhenUsed="1" w:defQFormat="0" w:count="267">
-    <w:lsdException w:name="Normal" w:semiHidden="0" w:uiPriority="0" w:unhideWhenUsed="0" w:qFormat="1"/>
-    <w:lsdException w:name="heading 1" w:semiHidden="0" w:uiPriority="9" w:unhideWhenUsed="0" w:qFormat="1"/>
-    <w:lsdException w:name="heading 2" w:uiPriority="9" w:qFormat="1"/>
-    <w:lsdException w:name="heading 3" w:uiPriority="9" w:qFormat="1"/>
-    <w:lsdException w:name="heading 4" w:uiPriority="9" w:qFormat="1"/>
-    <w:lsdException w:name="heading 5" w:uiPriority="9" w:qFormat="1"/>
-    <w:lsdException w:name="heading 6" w:uiPriority="9" w:qFormat="1"/>
-    <w:lsdException w:name="heading 7" w:uiPriority="9" w:qFormat="1"/>
-    <w:lsdException w:name="heading 8" w:uiPriority="9" w:qFormat="1"/>
-    <w:lsdException w:name="heading 9" w:uiPriority="9" w:qFormat="1"/>
-    <w:lsdException w:name="toc 1" w:uiPriority="39"/>
-    <w:lsdException w:name="toc 2" w:uiPriority="39"/>
-    <w:lsdException w:name="toc 3" w:uiPriority="39"/>
-    <w:lsdException w:name="toc 4" w:uiPriority="39"/>
-    <w:lsdException w:name="toc 5" w:uiPriority="39"/>
-    <w:lsdException w:name="toc 6" w:uiPriority="39"/>
-    <w:lsdException w:name="toc 7" w:uiPriority="39"/>
-    <w:lsdException w:name="toc 8" w:uiPriority="39"/>
-    <w:lsdException w:name="toc 9" w:uiPriority="39"/>
-    <w:lsdException w:name="caption" w:uiPriority="35" w:qFormat="1"/>
-    <w:lsdException w:name="Title" w:semiHidden="0" w:uiPriority="10" w:unhideWhenUsed="0" w:qFormat="1"/>
-    <w:lsdException w:name="Default Paragraph Font" w:uiPriority="1"/>
-    <w:lsdException w:name="Subtitle" w:semiHidden="0" w:uiPriority="11" w:unhideWhenUsed="0" w:qFormat="1"/>
-    <w:lsdException w:name="Strong" w:semiHidden="0" w:uiPriority="22" w:unhideWhenUsed="0" w:qFormat="1"/>
-    <w:lsdException w:name="Emphasis" w:semiHidden="0" w:uiPriority="20" w:unhideWhenUsed="0" w:qFormat="1"/>
-    <w:lsdException w:name="Table Grid" w:semiHidden="0" w:uiPriority="59" w:unhideWhenUsed="0"/>
-    <w:lsdException w:name="Placeholder Text" w:unhideWhenUsed="0"/>
-    <w:lsdException w:name="No Spacing" w:semiHidden="0" w:uiPriority="1" w:unhideWhenUsed="0" w:qFormat="1"/>
-    <w:lsdException w:name="Light Shading" w:semiHidden="0" w:uiPriority="60" w:unhideWhenUsed="0"/>
-    <w:lsdException w:name="Light List" w:semiHidden="0" w:uiPriority="61" w:unhideWhenUsed="0"/>
-    <w:lsdException w:name="Light Grid" w:semiHidden="0" w:uiPriority="62" w:unhideWhenUsed="0"/>
-    <w:lsdException w:name="Medium Shading 1" w:semiHidden="0" w:uiPriority="63" w:unhideWhenUsed="0"/>
-    <w:lsdException w:name="Medium Shading 2" w:semiHidden="0" w:uiPriority="64" w:unhideWhenUsed="0"/>
-    <w:lsdException w:name="Medium List 1" w:semiHidden="0" w:uiPriority="65" w:unhideWhenUsed="0"/>
-    <w:lsdException w:name="Medium List 2" w:semiHidden="0" w:uiPriority="66" w:unhideWhenUsed="0"/>
-    <w:lsdException w:name="Medium Grid 1" w:semiHidden="0" w:uiPriority="67" w:unhideWhenUsed="0"/>
-    <w:lsdException w:name="Medium Grid 2" w:semiHidden="0" w:uiPriority="68" w:unhideWhenUsed="0"/>
-    <w:lsdException w:name="Medium Grid 3" w:semiHidden="0" w:uiPriority="69" w:unhideWhenUsed="0"/>
-    <w:lsdException w:name="Dark List" w:semiHidden="0" w:uiPriority="70" w:unhideWhenUsed="0"/>
-    <w:lsdException w:name="Colorful Shading" w:semiHidden="0" w:uiPriority="71" w:unhideWhenUsed="0"/>
-    <w:lsdException w:name="Colorful List" w:semiHidden="0" w:uiPriority="72" w:unhideWhenUsed="0"/>
-    <w:lsdException w:name="Colorful Grid" w:semiHidden="0" w:uiPriority="73" w:unhideWhenUsed="0"/>
-    <w:lsdException w:name="Light Shading Accent 1" w:semiHidden="0" w:uiPriority="60" w:unhideWhenUsed="0"/>
-    <w:lsdException w:name="Light List Accent 1" w:semiHidden="0" w:uiPriority="61" w:unhideWhenUsed="0"/>
-    <w:lsdException w:name="Light Grid Accent 1" w:semiHidden="0" w:uiPriority="62" w:unhideWhenUsed="0"/>
-    <w:lsdException w:name="Medium Shading 1 Accent 1" w:semiHidden="0" w:uiPriority="63" w:unhideWhenUsed="0"/>
-    <w:lsdException w:name="Medium Shading 2 Accent 1" w:semiHidden="0" w:uiPriority="64" w:unhideWhenUsed="0"/>
-    <w:lsdException w:name="Medium List 1 Accent 1" w:semiHidden="0" w:uiPriority="65" w:unhideWhenUsed="0"/>
-    <w:lsdException w:name="Revision" w:unhideWhenUsed="0"/>
-    <w:lsdException w:name="List Paragraph" w:semiHidden="0" w:uiPriority="34" w:unhideWhenUsed="0" w:qFormat="1"/>
-    <w:lsdException w:name="Quote" w:semiHidden="0" w:uiPriority="29" w:unhideWhenUsed="0" w:qFormat="1"/>
-    <w:lsdException w:name="Intense Quote" w:semiHidden="0" w:uiPriority="30" w:unhideWhenUsed="0" w:qFormat="1"/>
-    <w:lsdException w:name="Medium List 2 Accent 1" w:semiHidden="0" w:uiPriority="66" w:unhideWhenUsed="0"/>
-    <w:lsdException w:name="Medium Grid 1 Accent 1" w:semiHidden="0" w:uiPriority="67" w:unhideWhenUsed="0"/>
-    <w:lsdException w:name="Medium Grid 2 Accent 1" w:semiHidden="0" w:uiPriority="68" w:unhideWhenUsed="0"/>
-    <w:lsdException w:name="Medium Grid 3 Accent 1" w:semiHidden="0" w:uiPriority="69" w:unhideWhenUsed="0"/>
-    <w:lsdException w:name="Dark List Accent 1" w:semiHidden="0" w:uiPriority="70" w:unhideWhenUsed="0"/>
-    <w:lsdException w:name="Colorful Shading Accent 1" w:semiHidden="0" w:uiPriority="71" w:unhideWhenUsed="0"/>
-    <w:lsdException w:name="Colorful List Accent 1" w:semiHidden="0" w:uiPriority="72" w:unhideWhenUsed="0"/>
-    <w:lsdException w:name="Colorful Grid Accent 1" w:semiHidden="0" w:uiPriority="73" w:unhideWhenUsed="0"/>
-    <w:lsdException w:name="Light Shading Accent 2" w:semiHidden="0" w:uiPriority="60" w:unhideWhenUsed="0"/>
-    <w:lsdException w:name="Light List Accent 2" w:semiHidden="0" w:uiPriority="61" w:unhideWhenUsed="0"/>
-    <w:lsdException w:name="Light Grid Accent 2" w:semiHidden="0" w:uiPriority="62" w:unhideWhenUsed="0"/>
-    <w:lsdException w:name="Medium Shading 1 Accent 2" w:semiHidden="0" w:uiPriority="63" w:unhideWhenUsed="0"/>
-    <w:lsdException w:name="Medium Shading 2 Accent 2" w:semiHidden="0" w:uiPriority="64" w:unhideWhenUsed="0"/>
-    <w:lsdException w:name="Medium List 1 Accent 2" w:semiHidden="0" w:uiPriority="65" w:unhideWhenUsed="0"/>
-    <w:lsdException w:name="Medium List 2 Accent 2" w:semiHidden="0" w:uiPriority="66" w:unhideWhenUsed="0"/>
-    <w:lsdException w:name="Medium Grid 1 Accent 2" w:semiHidden="0" w:uiPriority="67" w:unhideWhenUsed="0"/>
-    <w:lsdException w:name="Medium Grid 2 Accent 2" w:semiHidden="0" w:uiPriority="68" w:unhideWhenUsed="0"/>
-    <w:lsdException w:name="Medium Grid 3 Accent 2" w:semiHidden="0" w:uiPriority="69" w:unhideWhenUsed="0"/>
-    <w:lsdException w:name="Dark List Accent 2" w:semiHidden="0" w:uiPriority="70" w:unhideWhenUsed="0"/>
-    <w:lsdException w:name="Colorful Shading Accent 2" w:semiHidden="0" w:uiPriority="71" w:unhideWhenUsed="0"/>
-    <w:lsdException w:name="Colorful List Accent 2" w:semiHidden="0" w:uiPriority="72" w:unhideWhenUsed="0"/>
-    <w:lsdException w:name="Colorful Grid Accent 2" w:semiHidden="0" w:uiPriority="73" w:unhideWhenUsed="0"/>
-    <w:lsdException w:name="Light Shading Accent 3" w:semiHidden="0" w:uiPriority="60" w:unhideWhenUsed="0"/>
-    <w:lsdException w:name="Light List Accent 3" w:semiHidden="0" w:uiPriority="61" w:unhideWhenUsed="0"/>
-    <w:lsdException w:name="Light Grid Accent 3" w:semiHidden="0" w:uiPriority="62" w:unhideWhenUsed="0"/>
-    <w:lsdException w:name="Medium Shading 1 Accent 3" w:semiHidden="0" w:uiPriority="63" w:unhideWhenUsed="0"/>
-    <w:lsdException w:name="Medium Shading 2 Accent 3" w:semiHidden="0" w:uiPriority="64" w:unhideWhenUsed="0"/>
-    <w:lsdException w:name="Medium List 1 Accent 3" w:semiHidden="0" w:uiPriority="65" w:unhideWhenUsed="0"/>
-    <w:lsdException w:name="Medium List 2 Accent 3" w:semiHidden="0" w:uiPriority="66" w:unhideWhenUsed="0"/>
-    <w:lsdException w:name="Medium Grid 1 Accent 3" w:semiHidden="0" w:uiPriority="67" w:unhideWhenUsed="0"/>
-    <w:lsdException w:name="Medium Grid 2 Accent 3" w:semiHidden="0" w:uiPriority="68" w:unhideWhenUsed="0"/>
-    <w:lsdException w:name="Medium Grid 3 Accent 3" w:semiHidden="0" w:uiPriority="69" w:unhideWhenUsed="0"/>
-    <w:lsdException w:name="Dark List Accent 3" w:semiHidden="0" w:uiPriority="70" w:unhideWhenUsed="0"/>
-    <w:lsdException w:name="Colorful Shading Accent 3" w:semiHidden="0" w:uiPriority="71" w:unhideWhenUsed="0"/>
-    <w:lsdException w:name="Colorful List Accent 3" w:semiHidden="0" w:uiPriority="72" w:unhideWhenUsed="0"/>
-    <w:lsdException w:name="Colorful Grid Accent 3" w:semiHidden="0" w:uiPriority="73" w:unhideWhenUsed="0"/>
-    <w:lsdException w:name="Light Shading Accent 4" w:semiHidden="0" w:uiPriority="60" w:unhideWhenUsed="0"/>
-    <w:lsdException w:name="Light List Accent 4" w:semiHidden="0" w:uiPriority="61" w:unhideWhenUsed="0"/>
-    <w:lsdException w:name="Light Grid Accent 4" w:semiHidden="0" w:uiPriority="62" w:unhideWhenUsed="0"/>
-    <w:lsdException w:name="Medium Shading 1 Accent 4" w:semiHidden="0" w:uiPriority="63" w:unhideWhenUsed="0"/>
-    <w:lsdException w:name="Medium Shading 2 Accent 4" w:semiHidden="0" w:uiPriority="64" w:unhideWhenUsed="0"/>
-    <w:lsdException w:name="Medium List 1 Accent 4" w:semiHidden="0" w:uiPriority="65" w:unhideWhenUsed="0"/>
-    <w:lsdException w:name="Medium List 2 Accent 4" w:semiHidden="0" w:uiPriority="66" w:unhideWhenUsed="0"/>
-    <w:lsdException w:name="Medium Grid 1 Accent 4" w:semiHidden="0" w:uiPriority="67" w:unhideWhenUsed="0"/>
-    <w:lsdException w:name="Medium Grid 2 Accent 4" w:semiHidden="0" w:uiPriority="68" w:unhideWhenUsed="0"/>
-    <w:lsdException w:name="Medium Grid 3 Accent 4" w:semiHidden="0" w:uiPriority="69" w:unhideWhenUsed="0"/>
-    <w:lsdException w:name="Dark List Accent 4" w:semiHidden="0" w:uiPriority="70" w:unhideWhenUsed="0"/>
-    <w:lsdException w:name="Colorful Shading Accent 4" w:semiHidden="0" w:uiPriority="71" w:unhideWhenUsed="0"/>
-    <w:lsdException w:name="Colorful List Accent 4" w:semiHidden="0" w:uiPriority="72" w:unhideWhenUsed="0"/>
-    <w:lsdException w:name="Colorful Grid Accent 4" w:semiHidden="0" w:uiPriority="73" w:unhideWhenUsed="0"/>
-    <w:lsdException w:name="Light Shading Accent 5" w:semiHidden="0" w:uiPriority="60" w:unhideWhenUsed="0"/>
-    <w:lsdException w:name="Light List Accent 5" w:semiHidden="0" w:uiPriority="61" w:unhideWhenUsed="0"/>
-    <w:lsdException w:name="Light Grid Accent 5" w:semiHidden="0" w:uiPriority="62" w:unhideWhenUsed="0"/>
-    <w:lsdException w:name="Medium Shading 1 Accent 5" w:semiHidden="0" w:uiPriority="63" w:unhideWhenUsed="0"/>
-    <w:lsdException w:name="Medium Shading 2 Accent 5" w:semiHidden="0" w:uiPriority="64" w:unhideWhenUsed="0"/>
-    <w:lsdException w:name="Medium List 1 Accent 5" w:semiHidden="0" w:uiPriority="65" w:unhideWhenUsed="0"/>
-    <w:lsdException w:name="Medium List 2 Accent 5" w:semiHidden="0" w:uiPriority="66" w:unhideWhenUsed="0"/>
-    <w:lsdException w:name="Medium Grid 1 Accent 5" w:semiHidden="0" w:uiPriority="67" w:unhideWhenUsed="0"/>
-    <w:lsdException w:name="Medium Grid 2 Accent 5" w:semiHidden="0" w:uiPriority="68" w:unhideWhenUsed="0"/>
-    <w:lsdException w:name="Medium Grid 3 Accent 5" w:semiHidden="0" w:uiPriority="69" w:unhideWhenUsed="0"/>
-    <w:lsdException w:name="Dark List Accent 5" w:semiHidden="0" w:uiPriority="70" w:unhideWhenUsed="0"/>
-    <w:lsdException w:name="Colorful Shading Accent 5" w:semiHidden="0" w:uiPriority="71" w:unhideWhenUsed="0"/>
-    <w:lsdException w:name="Colorful List Accent 5" w:semiHidden="0" w:uiPriority="72" w:unhideWhenUsed="0"/>
-    <w:lsdException w:name="Colorful Grid Accent 5" w:semiHidden="0" w:uiPriority="73" w:unhideWhenUsed="0"/>
-    <w:lsdException w:name="Light Shading Accent 6" w:semiHidden="0" w:uiPriority="60" w:unhideWhenUsed="0"/>
-    <w:lsdException w:name="Light List Accent 6" w:semiHidden="0" w:uiPriority="61" w:unhideWhenUsed="0"/>
-    <w:lsdException w:name="Light Grid Accent 6" w:semiHidden="0" w:uiPriority="62" w:unhideWhenUsed="0"/>
-    <w:lsdException w:name="Medium Shading 1 Accent 6" w:semiHidden="0" w:uiPriority="63" w:unhideWhenUsed="0"/>
-    <w:lsdException w:name="Medium Shading 2 Accent 6" w:semiHidden="0" w:uiPriority="64" w:unhideWhenUsed="0"/>
-    <w:lsdException w:name="Medium List 1 Accent 6" w:semiHidden="0" w:uiPriority="65" w:unhideWhenUsed="0"/>
-    <w:lsdException w:name="Medium List 2 Accent 6" w:semiHidden="0" w:uiPriority="66" w:unhideWhenUsed="0"/>
-    <w:lsdException w:name="Medium Grid 1 Accent 6" w:semiHidden="0" w:uiPriority="67" w:unhideWhenUsed="0"/>
-    <w:lsdException w:name="Medium Grid 2 Accent 6" w:semiHidden="0" w:uiPriority="68" w:unhideWhenUsed="0"/>
-    <w:lsdException w:name="Medium Grid 3 Accent 6" w:semiHidden="0" w:uiPriority="69" w:unhideWhenUsed="0"/>
-    <w:lsdException w:name="Dark List Accent 6" w:semiHidden="0" w:uiPriority="70" w:unhideWhenUsed="0"/>
-    <w:lsdException w:name="Colorful Shading Accent 6" w:semiHidden="0" w:uiPriority="71" w:unhideWhenUsed="0"/>
-    <w:lsdException w:name="Colorful List Accent 6" w:semiHidden="0" w:uiPriority="72" w:unhideWhenUsed="0"/>
-    <w:lsdException w:name="Colorful Grid Accent 6" w:semiHidden="0" w:uiPriority="73" w:unhideWhenUsed="0"/>
-    <w:lsdException w:name="Subtle Emphasis" w:semiHidden="0" w:uiPriority="19" w:unhideWhenUsed="0" w:qFormat="1"/>
-    <w:lsdException w:name="Intense Emphasis" w:semiHidden="0" w:uiPriority="21" w:unhideWhenUsed="0" w:qFormat="1"/>
-    <w:lsdException w:name="Subtle Reference" w:semiHidden="0" w:uiPriority="31" w:unhideWhenUsed="0" w:qFormat="1"/>
-    <w:lsdException w:name="Intense Reference" w:semiHidden="0" w:uiPriority="32" w:unhideWhenUsed="0" w:qFormat="1"/>
-    <w:lsdException w:name="Book Title" w:semiHidden="0" w:uiPriority="33" w:unhideWhenUsed="0" w:qFormat="1"/>
-    <w:lsdException w:name="Bibliography" w:uiPriority="37"/>
-    <w:lsdException w:name="TOC Heading" w:uiPriority="39" w:qFormat="1"/>
-  </w:latentStyles>
-  <w:style w:type="paragraph" w:default="1" w:styleId="Normal">
-    <w:name w:val="Normal"/>
-    <w:qFormat/>
-  </w:style>
-  <w:style w:type="character" w:default="1" w:styleId="DefaultParagraphFont">
-    <w:name w:val="Default Paragraph Font"/>
-    <w:uiPriority w:val="1"/>
-    <w:semiHidden/>
-    <w:unhideWhenUsed/>
-  </w:style>
-  <w:style w:type="table" w:default="1" w:styleId="TableNormal">
-    <w:name w:val="Normal Table"/>
-    <w:uiPriority w:val="99"/>
-    <w:semiHidden/>
-    <w:unhideWhenUsed/>
-    <w:tblPr>
-      <w:tblInd w:w="0" w:type="dxa"/>
-      <w:tblCellMar>
-        <w:top w:w="0" w:type="dxa"/>
-        <w:left w:w="108" w:type="dxa"/>
-        <w:bottom w:w="0" w:type="dxa"/>
-        <w:right w:w="108" w:type="dxa"/>
-      </w:tblCellMar>
-    </w:tblPr>
-  </w:style>
-  <w:style w:type="numbering" w:default="1" w:styleId="NoList">
-    <w:name w:val="No List"/>
-    <w:uiPriority w:val="99"/>
-    <w:semiHidden/>
-    <w:unhideWhenUsed/>
   </w:style>
 </w:styles>
 </file>
